--- a/important/ЭВ ТРО 2016 2018 для студентов.docx
+++ b/important/ЭВ ТРО 2016 2018 для студентов.docx
@@ -516,7 +516,6 @@
         </w:rPr>
         <w:t xml:space="preserve"> </w:t>
       </w:r>
-      <w:bookmarkStart w:id="1" w:name="_GoBack"/>
       <w:r>
         <w:rPr>
           <w:rFonts w:ascii="Times New Roman" w:hAnsi="Times New Roman" w:cs="Times New Roman"/>
@@ -524,7 +523,7 @@
           <w:szCs w:val="28"/>
           <w:highlight w:val="yellow"/>
           <w:lang w:val="kk-KZ"/>
-          <w:rPrChange w:id="2" w:author="Yaakov Azat" w:date="2018-03-13T17:40:00Z">
+          <w:rPrChange w:id="1" w:author="Yaakov Azat" w:date="2018-03-13T17:40:00Z">
             <w:rPr>
               <w:rFonts w:ascii="Times New Roman" w:hAnsi="Times New Roman" w:cs="Times New Roman"/>
               <w:sz w:val="28"/>
@@ -533,26 +532,7 @@
             </w:rPr>
           </w:rPrChange>
         </w:rPr>
-        <w:t>Ара қашықтық функциясының көмегімен жіктеуді негіздеңіз</w:t>
-      </w:r>
-      <w:bookmarkEnd w:id="1"/>
-      <w:r>
-        <w:rPr>
-          <w:rFonts w:ascii="Times New Roman" w:hAnsi="Times New Roman" w:cs="Times New Roman"/>
-          <w:sz w:val="28"/>
-          <w:szCs w:val="28"/>
-          <w:highlight w:val="yellow"/>
-          <w:lang w:val="kk-KZ"/>
-          <w:rPrChange w:id="3" w:author="Yaakov Azat" w:date="2018-03-13T17:40:00Z">
-            <w:rPr>
-              <w:rFonts w:ascii="Times New Roman" w:hAnsi="Times New Roman" w:cs="Times New Roman"/>
-              <w:sz w:val="28"/>
-              <w:szCs w:val="28"/>
-              <w:lang w:val="kk-KZ"/>
-            </w:rPr>
-          </w:rPrChange>
-        </w:rPr>
-        <w:t>.</w:t>
+        <w:t>Ара қашықтық функциясының көмегімен жіктеуді негіздеңіз.</w:t>
       </w:r>
     </w:p>
     <w:p>
@@ -571,7 +551,7 @@
           <w:szCs w:val="28"/>
           <w:highlight w:val="yellow"/>
           <w:lang w:val="kk-KZ"/>
-          <w:rPrChange w:id="4" w:author="Yaakov Azat" w:date="2018-03-13T17:40:00Z">
+          <w:rPrChange w:id="2" w:author="Yaakov Azat" w:date="2018-03-13T17:40:00Z">
             <w:rPr>
               <w:rFonts w:ascii="Times New Roman" w:hAnsi="Times New Roman" w:cs="Times New Roman"/>
               <w:sz w:val="28"/>
@@ -588,7 +568,7 @@
           <w:szCs w:val="28"/>
           <w:highlight w:val="yellow"/>
           <w:lang w:val="kk-KZ"/>
-          <w:rPrChange w:id="5" w:author="Yaakov Azat" w:date="2018-03-13T17:40:00Z">
+          <w:rPrChange w:id="3" w:author="Yaakov Azat" w:date="2018-03-13T17:40:00Z">
             <w:rPr>
               <w:rFonts w:ascii="Times New Roman" w:hAnsi="Times New Roman" w:cs="Times New Roman"/>
               <w:sz w:val="28"/>
@@ -6612,21 +6592,62 @@
         <w:spacing w:after="0" w:line="240" w:lineRule="auto"/>
         <w:jc w:val="both"/>
         <w:rPr>
+          <w:ins w:id="4" w:author="Yaakov Azat" w:date="2018-03-26T17:07:00Z"/>
           <w:rFonts w:ascii="Times New Roman" w:eastAsiaTheme="minorEastAsia" w:hAnsi="Times New Roman" w:cs="Times New Roman"/>
           <w:sz w:val="28"/>
           <w:szCs w:val="28"/>
           <w:highlight w:val="yellow"/>
           <w:lang w:val="kk-KZ"/>
-          <w:rPrChange w:id="6" w:author="Yaakov Azat" w:date="2018-03-13T17:51:00Z">
+        </w:rPr>
+      </w:pPr>
+      <w:r>
+        <w:rPr>
+          <w:rFonts w:ascii="Times New Roman" w:hAnsi="Times New Roman" w:cs="Times New Roman"/>
+          <w:b/>
+          <w:i/>
+          <w:color w:val="000000" w:themeColor="text1"/>
+          <w:sz w:val="28"/>
+          <w:szCs w:val="28"/>
+          <w:highlight w:val="yellow"/>
+          <w:lang w:val="kk-KZ"/>
+          <w:rPrChange w:id="5" w:author="Yaakov Azat" w:date="2018-03-13T17:51:00Z">
             <w:rPr>
-              <w:rFonts w:ascii="Times New Roman" w:eastAsiaTheme="minorEastAsia" w:hAnsi="Times New Roman" w:cs="Times New Roman"/>
+              <w:rFonts w:ascii="Times New Roman" w:hAnsi="Times New Roman" w:cs="Times New Roman"/>
+              <w:b/>
+              <w:i/>
+              <w:color w:val="000000" w:themeColor="text1"/>
               <w:sz w:val="28"/>
               <w:szCs w:val="28"/>
               <w:lang w:val="kk-KZ"/>
             </w:rPr>
           </w:rPrChange>
         </w:rPr>
-      </w:pPr>
+        <w:t>3</w:t>
+      </w:r>
+      <w:r>
+        <w:rPr>
+          <w:rFonts w:ascii="Times New Roman" w:hAnsi="Times New Roman" w:cs="Times New Roman"/>
+          <w:b/>
+          <w:i/>
+          <w:color w:val="000000" w:themeColor="text1"/>
+          <w:sz w:val="28"/>
+          <w:szCs w:val="28"/>
+          <w:highlight w:val="yellow"/>
+          <w:lang w:val="kk-KZ"/>
+          <w:rPrChange w:id="6" w:author="Yaakov Azat" w:date="2018-03-13T17:51:00Z">
+            <w:rPr>
+              <w:rFonts w:ascii="Times New Roman" w:hAnsi="Times New Roman" w:cs="Times New Roman"/>
+              <w:b/>
+              <w:i/>
+              <w:color w:val="000000" w:themeColor="text1"/>
+              <w:sz w:val="28"/>
+              <w:szCs w:val="28"/>
+              <w:lang w:val="kk-KZ"/>
+            </w:rPr>
+          </w:rPrChange>
+        </w:rPr>
+        <w:t xml:space="preserve">.1. </w:t>
+      </w:r>
       <w:r>
         <w:rPr>
           <w:rFonts w:ascii="Times New Roman" w:hAnsi="Times New Roman" w:cs="Times New Roman"/>
@@ -6649,8 +6670,1084 @@
             </w:rPr>
           </w:rPrChange>
         </w:rPr>
-        <w:t>3</w:t>
-      </w:r>
+        <w:t>-есеп.</w:t>
+      </w:r>
+      <w:r>
+        <w:rPr>
+          <w:rFonts w:ascii="Times New Roman" w:hAnsi="Times New Roman" w:cs="Times New Roman"/>
+          <w:color w:val="000000" w:themeColor="text1"/>
+          <w:sz w:val="28"/>
+          <w:szCs w:val="28"/>
+          <w:highlight w:val="yellow"/>
+          <w:lang w:val="kk-KZ"/>
+          <w:rPrChange w:id="8" w:author="Yaakov Azat" w:date="2018-03-13T17:51:00Z">
+            <w:rPr>
+              <w:rFonts w:ascii="Times New Roman" w:hAnsi="Times New Roman" w:cs="Times New Roman"/>
+              <w:color w:val="000000" w:themeColor="text1"/>
+              <w:sz w:val="28"/>
+              <w:szCs w:val="28"/>
+              <w:lang w:val="kk-KZ"/>
+            </w:rPr>
+          </w:rPrChange>
+        </w:rPr>
+        <w:t xml:space="preserve"> </w:t>
+      </w:r>
+      <m:oMath>
+        <m:sSup>
+          <m:sSupPr>
+            <m:ctrlPr>
+              <w:rPr>
+                <w:rFonts w:ascii="Cambria Math" w:eastAsiaTheme="minorEastAsia" w:hAnsi="Cambria Math" w:cs="Times New Roman"/>
+                <w:i/>
+                <w:color w:val="000000" w:themeColor="text1"/>
+                <w:sz w:val="28"/>
+                <w:szCs w:val="28"/>
+                <w:highlight w:val="yellow"/>
+                <w:lang w:val="kk-KZ"/>
+              </w:rPr>
+            </m:ctrlPr>
+          </m:sSupPr>
+          <m:e>
+            <m:r>
+              <w:rPr>
+                <w:rFonts w:ascii="Cambria Math" w:eastAsiaTheme="minorEastAsia" w:hAnsi="Cambria Math" w:cs="Times New Roman"/>
+                <w:color w:val="000000" w:themeColor="text1"/>
+                <w:sz w:val="28"/>
+                <w:szCs w:val="28"/>
+                <w:highlight w:val="yellow"/>
+                <w:lang w:val="kk-KZ"/>
+                <w:rPrChange w:id="9" w:author="Yaakov Azat" w:date="2018-03-13T17:51:00Z">
+                  <w:rPr>
+                    <w:rFonts w:ascii="Cambria Math" w:eastAsiaTheme="minorEastAsia" w:hAnsi="Cambria Math" w:cs="Times New Roman"/>
+                    <w:color w:val="000000" w:themeColor="text1"/>
+                    <w:sz w:val="28"/>
+                    <w:szCs w:val="28"/>
+                    <w:lang w:val="kk-KZ"/>
+                  </w:rPr>
+                </w:rPrChange>
+              </w:rPr>
+              <m:t>R</m:t>
+            </m:r>
+          </m:e>
+          <m:sup>
+            <m:r>
+              <w:rPr>
+                <w:rFonts w:ascii="Cambria Math" w:eastAsiaTheme="minorEastAsia" w:hAnsi="Cambria Math" w:cs="Times New Roman"/>
+                <w:color w:val="000000" w:themeColor="text1"/>
+                <w:sz w:val="28"/>
+                <w:szCs w:val="28"/>
+                <w:highlight w:val="yellow"/>
+                <w:lang w:val="kk-KZ"/>
+                <w:rPrChange w:id="10" w:author="Yaakov Azat" w:date="2018-03-13T17:51:00Z">
+                  <w:rPr>
+                    <w:rFonts w:ascii="Cambria Math" w:eastAsiaTheme="minorEastAsia" w:hAnsi="Cambria Math" w:cs="Times New Roman"/>
+                    <w:color w:val="000000" w:themeColor="text1"/>
+                    <w:sz w:val="28"/>
+                    <w:szCs w:val="28"/>
+                    <w:lang w:val="kk-KZ"/>
+                  </w:rPr>
+                </w:rPrChange>
+              </w:rPr>
+              <m:t>2</m:t>
+            </m:r>
+          </m:sup>
+        </m:sSup>
+      </m:oMath>
+      <w:r>
+        <w:rPr>
+          <w:rFonts w:ascii="Times New Roman" w:eastAsiaTheme="minorEastAsia" w:hAnsi="Times New Roman" w:cs="Times New Roman"/>
+          <w:color w:val="000000" w:themeColor="text1"/>
+          <w:sz w:val="28"/>
+          <w:szCs w:val="28"/>
+          <w:highlight w:val="yellow"/>
+          <w:lang w:val="kk-KZ"/>
+          <w:rPrChange w:id="11" w:author="Yaakov Azat" w:date="2018-03-13T17:51:00Z">
+            <w:rPr>
+              <w:rFonts w:ascii="Times New Roman" w:eastAsiaTheme="minorEastAsia" w:hAnsi="Times New Roman" w:cs="Times New Roman"/>
+              <w:color w:val="000000" w:themeColor="text1"/>
+              <w:sz w:val="28"/>
+              <w:szCs w:val="28"/>
+              <w:lang w:val="kk-KZ"/>
+            </w:rPr>
+          </w:rPrChange>
+        </w:rPr>
+        <w:t xml:space="preserve"> жазықтығында </w:t>
+      </w:r>
+      <m:oMath>
+        <m:sSub>
+          <m:sSubPr>
+            <m:ctrlPr>
+              <w:rPr>
+                <w:rFonts w:ascii="Cambria Math" w:hAnsi="Cambria Math" w:cs="Times New Roman"/>
+                <w:i/>
+                <w:sz w:val="28"/>
+                <w:szCs w:val="28"/>
+                <w:highlight w:val="yellow"/>
+                <w:lang w:val="kk-KZ"/>
+              </w:rPr>
+            </m:ctrlPr>
+          </m:sSubPr>
+          <m:e>
+            <m:r>
+              <m:rPr>
+                <m:sty m:val="b"/>
+              </m:rPr>
+              <w:rPr>
+                <w:rFonts w:ascii="Cambria Math" w:hAnsi="Cambria Math" w:cs="Times New Roman"/>
+                <w:sz w:val="28"/>
+                <w:szCs w:val="28"/>
+                <w:highlight w:val="yellow"/>
+                <w:lang w:val="kk-KZ"/>
+                <w:rPrChange w:id="12" w:author="Yaakov Azat" w:date="2018-03-13T17:51:00Z">
+                  <w:rPr>
+                    <w:rFonts w:ascii="Cambria Math" w:hAnsi="Cambria Math" w:cs="Times New Roman"/>
+                    <w:sz w:val="28"/>
+                    <w:szCs w:val="28"/>
+                    <w:lang w:val="kk-KZ"/>
+                  </w:rPr>
+                </w:rPrChange>
+              </w:rPr>
+              <m:t>x</m:t>
+            </m:r>
+          </m:e>
+          <m:sub>
+            <m:r>
+              <w:rPr>
+                <w:rFonts w:ascii="Cambria Math" w:hAnsi="Cambria Math" w:cs="Times New Roman"/>
+                <w:sz w:val="28"/>
+                <w:szCs w:val="28"/>
+                <w:highlight w:val="yellow"/>
+                <w:lang w:val="kk-KZ"/>
+                <w:rPrChange w:id="13" w:author="Yaakov Azat" w:date="2018-03-13T17:51:00Z">
+                  <w:rPr>
+                    <w:rFonts w:ascii="Cambria Math" w:hAnsi="Cambria Math" w:cs="Times New Roman"/>
+                    <w:sz w:val="28"/>
+                    <w:szCs w:val="28"/>
+                    <w:lang w:val="kk-KZ"/>
+                  </w:rPr>
+                </w:rPrChange>
+              </w:rPr>
+              <m:t>1</m:t>
+            </m:r>
+          </m:sub>
+        </m:sSub>
+        <m:r>
+          <w:rPr>
+            <w:rFonts w:ascii="Cambria Math" w:hAnsi="Cambria Math" w:cs="Times New Roman"/>
+            <w:sz w:val="28"/>
+            <w:szCs w:val="28"/>
+            <w:highlight w:val="yellow"/>
+            <w:lang w:val="kk-KZ"/>
+            <w:rPrChange w:id="14" w:author="Yaakov Azat" w:date="2018-03-13T17:51:00Z">
+              <w:rPr>
+                <w:rFonts w:ascii="Cambria Math" w:hAnsi="Cambria Math" w:cs="Times New Roman"/>
+                <w:sz w:val="28"/>
+                <w:szCs w:val="28"/>
+                <w:lang w:val="kk-KZ"/>
+              </w:rPr>
+            </w:rPrChange>
+          </w:rPr>
+          <m:t>=</m:t>
+        </m:r>
+        <m:d>
+          <m:dPr>
+            <m:ctrlPr>
+              <w:rPr>
+                <w:rFonts w:ascii="Cambria Math" w:hAnsi="Cambria Math" w:cs="Times New Roman"/>
+                <w:i/>
+                <w:sz w:val="28"/>
+                <w:szCs w:val="28"/>
+                <w:highlight w:val="yellow"/>
+                <w:lang w:val="kk-KZ"/>
+              </w:rPr>
+            </m:ctrlPr>
+          </m:dPr>
+          <m:e>
+            <m:r>
+              <w:rPr>
+                <w:rFonts w:ascii="Cambria Math" w:hAnsi="Cambria Math" w:cs="Times New Roman"/>
+                <w:sz w:val="28"/>
+                <w:szCs w:val="28"/>
+                <w:highlight w:val="yellow"/>
+                <w:lang w:val="kk-KZ"/>
+                <w:rPrChange w:id="15" w:author="Yaakov Azat" w:date="2018-03-13T17:51:00Z">
+                  <w:rPr>
+                    <w:rFonts w:ascii="Cambria Math" w:hAnsi="Cambria Math" w:cs="Times New Roman"/>
+                    <w:sz w:val="28"/>
+                    <w:szCs w:val="28"/>
+                    <w:lang w:val="kk-KZ"/>
+                  </w:rPr>
+                </w:rPrChange>
+              </w:rPr>
+              <m:t>1, 1</m:t>
+            </m:r>
+          </m:e>
+        </m:d>
+      </m:oMath>
+      <w:r>
+        <w:rPr>
+          <w:rFonts w:ascii="Times New Roman" w:eastAsiaTheme="minorEastAsia" w:hAnsi="Times New Roman" w:cs="Times New Roman"/>
+          <w:sz w:val="28"/>
+          <w:szCs w:val="28"/>
+          <w:highlight w:val="yellow"/>
+          <w:lang w:val="kk-KZ"/>
+          <w:rPrChange w:id="16" w:author="Yaakov Azat" w:date="2018-03-13T17:51:00Z">
+            <w:rPr>
+              <w:rFonts w:ascii="Times New Roman" w:eastAsiaTheme="minorEastAsia" w:hAnsi="Times New Roman" w:cs="Times New Roman"/>
+              <w:sz w:val="28"/>
+              <w:szCs w:val="28"/>
+              <w:lang w:val="kk-KZ"/>
+            </w:rPr>
+          </w:rPrChange>
+        </w:rPr>
+        <w:t xml:space="preserve">, </w:t>
+      </w:r>
+      <m:oMath>
+        <m:sSub>
+          <m:sSubPr>
+            <m:ctrlPr>
+              <w:rPr>
+                <w:rFonts w:ascii="Cambria Math" w:hAnsi="Cambria Math" w:cs="Times New Roman"/>
+                <w:i/>
+                <w:sz w:val="28"/>
+                <w:szCs w:val="28"/>
+                <w:highlight w:val="yellow"/>
+                <w:lang w:val="kk-KZ"/>
+              </w:rPr>
+            </m:ctrlPr>
+          </m:sSubPr>
+          <m:e>
+            <m:r>
+              <m:rPr>
+                <m:sty m:val="b"/>
+              </m:rPr>
+              <w:rPr>
+                <w:rFonts w:ascii="Cambria Math" w:hAnsi="Cambria Math" w:cs="Times New Roman"/>
+                <w:sz w:val="28"/>
+                <w:szCs w:val="28"/>
+                <w:highlight w:val="yellow"/>
+                <w:lang w:val="kk-KZ"/>
+                <w:rPrChange w:id="17" w:author="Yaakov Azat" w:date="2018-03-13T17:51:00Z">
+                  <w:rPr>
+                    <w:rFonts w:ascii="Cambria Math" w:hAnsi="Cambria Math" w:cs="Times New Roman"/>
+                    <w:sz w:val="28"/>
+                    <w:szCs w:val="28"/>
+                    <w:lang w:val="kk-KZ"/>
+                  </w:rPr>
+                </w:rPrChange>
+              </w:rPr>
+              <m:t>x</m:t>
+            </m:r>
+          </m:e>
+          <m:sub>
+            <m:r>
+              <w:rPr>
+                <w:rFonts w:ascii="Cambria Math" w:hAnsi="Cambria Math" w:cs="Times New Roman"/>
+                <w:sz w:val="28"/>
+                <w:szCs w:val="28"/>
+                <w:highlight w:val="yellow"/>
+                <w:lang w:val="kk-KZ"/>
+                <w:rPrChange w:id="18" w:author="Yaakov Azat" w:date="2018-03-13T17:51:00Z">
+                  <w:rPr>
+                    <w:rFonts w:ascii="Cambria Math" w:hAnsi="Cambria Math" w:cs="Times New Roman"/>
+                    <w:sz w:val="28"/>
+                    <w:szCs w:val="28"/>
+                    <w:lang w:val="kk-KZ"/>
+                  </w:rPr>
+                </w:rPrChange>
+              </w:rPr>
+              <m:t>2</m:t>
+            </m:r>
+          </m:sub>
+        </m:sSub>
+        <m:r>
+          <w:rPr>
+            <w:rFonts w:ascii="Cambria Math" w:hAnsi="Cambria Math" w:cs="Times New Roman"/>
+            <w:sz w:val="28"/>
+            <w:szCs w:val="28"/>
+            <w:highlight w:val="yellow"/>
+            <w:lang w:val="kk-KZ"/>
+            <w:rPrChange w:id="19" w:author="Yaakov Azat" w:date="2018-03-13T17:51:00Z">
+              <w:rPr>
+                <w:rFonts w:ascii="Cambria Math" w:hAnsi="Cambria Math" w:cs="Times New Roman"/>
+                <w:sz w:val="28"/>
+                <w:szCs w:val="28"/>
+                <w:lang w:val="kk-KZ"/>
+              </w:rPr>
+            </w:rPrChange>
+          </w:rPr>
+          <m:t>=</m:t>
+        </m:r>
+        <m:d>
+          <m:dPr>
+            <m:ctrlPr>
+              <w:rPr>
+                <w:rFonts w:ascii="Cambria Math" w:hAnsi="Cambria Math" w:cs="Times New Roman"/>
+                <w:i/>
+                <w:sz w:val="28"/>
+                <w:szCs w:val="28"/>
+                <w:highlight w:val="yellow"/>
+                <w:lang w:val="kk-KZ"/>
+              </w:rPr>
+            </m:ctrlPr>
+          </m:dPr>
+          <m:e>
+            <m:r>
+              <w:rPr>
+                <w:rFonts w:ascii="Cambria Math" w:hAnsi="Cambria Math" w:cs="Times New Roman"/>
+                <w:sz w:val="28"/>
+                <w:szCs w:val="28"/>
+                <w:highlight w:val="yellow"/>
+                <w:lang w:val="kk-KZ"/>
+                <w:rPrChange w:id="20" w:author="Yaakov Azat" w:date="2018-03-13T17:51:00Z">
+                  <w:rPr>
+                    <w:rFonts w:ascii="Cambria Math" w:hAnsi="Cambria Math" w:cs="Times New Roman"/>
+                    <w:sz w:val="28"/>
+                    <w:szCs w:val="28"/>
+                    <w:lang w:val="kk-KZ"/>
+                  </w:rPr>
+                </w:rPrChange>
+              </w:rPr>
+              <m:t>0, 0</m:t>
+            </m:r>
+          </m:e>
+        </m:d>
+      </m:oMath>
+      <w:r>
+        <w:rPr>
+          <w:rFonts w:ascii="Times New Roman" w:eastAsiaTheme="minorEastAsia" w:hAnsi="Times New Roman" w:cs="Times New Roman"/>
+          <w:sz w:val="28"/>
+          <w:szCs w:val="28"/>
+          <w:highlight w:val="yellow"/>
+          <w:lang w:val="kk-KZ"/>
+          <w:rPrChange w:id="21" w:author="Yaakov Azat" w:date="2018-03-13T17:51:00Z">
+            <w:rPr>
+              <w:rFonts w:ascii="Times New Roman" w:eastAsiaTheme="minorEastAsia" w:hAnsi="Times New Roman" w:cs="Times New Roman"/>
+              <w:sz w:val="28"/>
+              <w:szCs w:val="28"/>
+              <w:lang w:val="kk-KZ"/>
+            </w:rPr>
+          </w:rPrChange>
+        </w:rPr>
+        <w:t xml:space="preserve">, </w:t>
+      </w:r>
+      <m:oMath>
+        <m:sSub>
+          <m:sSubPr>
+            <m:ctrlPr>
+              <w:rPr>
+                <w:rFonts w:ascii="Cambria Math" w:hAnsi="Cambria Math" w:cs="Times New Roman"/>
+                <w:i/>
+                <w:sz w:val="28"/>
+                <w:szCs w:val="28"/>
+                <w:highlight w:val="yellow"/>
+                <w:lang w:val="kk-KZ"/>
+              </w:rPr>
+            </m:ctrlPr>
+          </m:sSubPr>
+          <m:e>
+            <m:r>
+              <m:rPr>
+                <m:sty m:val="b"/>
+              </m:rPr>
+              <w:rPr>
+                <w:rFonts w:ascii="Cambria Math" w:hAnsi="Cambria Math" w:cs="Times New Roman"/>
+                <w:sz w:val="28"/>
+                <w:szCs w:val="28"/>
+                <w:highlight w:val="yellow"/>
+                <w:lang w:val="kk-KZ"/>
+                <w:rPrChange w:id="22" w:author="Yaakov Azat" w:date="2018-03-13T17:51:00Z">
+                  <w:rPr>
+                    <w:rFonts w:ascii="Cambria Math" w:hAnsi="Cambria Math" w:cs="Times New Roman"/>
+                    <w:sz w:val="28"/>
+                    <w:szCs w:val="28"/>
+                    <w:lang w:val="kk-KZ"/>
+                  </w:rPr>
+                </w:rPrChange>
+              </w:rPr>
+              <m:t>x</m:t>
+            </m:r>
+          </m:e>
+          <m:sub>
+            <m:r>
+              <w:rPr>
+                <w:rFonts w:ascii="Cambria Math" w:hAnsi="Cambria Math" w:cs="Times New Roman"/>
+                <w:sz w:val="28"/>
+                <w:szCs w:val="28"/>
+                <w:highlight w:val="yellow"/>
+                <w:lang w:val="kk-KZ"/>
+                <w:rPrChange w:id="23" w:author="Yaakov Azat" w:date="2018-03-13T17:51:00Z">
+                  <w:rPr>
+                    <w:rFonts w:ascii="Cambria Math" w:hAnsi="Cambria Math" w:cs="Times New Roman"/>
+                    <w:sz w:val="28"/>
+                    <w:szCs w:val="28"/>
+                    <w:lang w:val="kk-KZ"/>
+                  </w:rPr>
+                </w:rPrChange>
+              </w:rPr>
+              <m:t>3</m:t>
+            </m:r>
+          </m:sub>
+        </m:sSub>
+        <m:r>
+          <w:rPr>
+            <w:rFonts w:ascii="Cambria Math" w:hAnsi="Cambria Math" w:cs="Times New Roman"/>
+            <w:sz w:val="28"/>
+            <w:szCs w:val="28"/>
+            <w:highlight w:val="yellow"/>
+            <w:lang w:val="kk-KZ"/>
+            <w:rPrChange w:id="24" w:author="Yaakov Azat" w:date="2018-03-13T17:51:00Z">
+              <w:rPr>
+                <w:rFonts w:ascii="Cambria Math" w:hAnsi="Cambria Math" w:cs="Times New Roman"/>
+                <w:sz w:val="28"/>
+                <w:szCs w:val="28"/>
+                <w:lang w:val="kk-KZ"/>
+              </w:rPr>
+            </w:rPrChange>
+          </w:rPr>
+          <m:t>=</m:t>
+        </m:r>
+        <m:d>
+          <m:dPr>
+            <m:ctrlPr>
+              <w:rPr>
+                <w:rFonts w:ascii="Cambria Math" w:hAnsi="Cambria Math" w:cs="Times New Roman"/>
+                <w:i/>
+                <w:sz w:val="28"/>
+                <w:szCs w:val="28"/>
+                <w:highlight w:val="yellow"/>
+                <w:lang w:val="kk-KZ"/>
+              </w:rPr>
+            </m:ctrlPr>
+          </m:dPr>
+          <m:e>
+            <m:r>
+              <w:rPr>
+                <w:rFonts w:ascii="Cambria Math" w:hAnsi="Cambria Math" w:cs="Times New Roman"/>
+                <w:sz w:val="28"/>
+                <w:szCs w:val="28"/>
+                <w:highlight w:val="yellow"/>
+                <w:lang w:val="kk-KZ"/>
+                <w:rPrChange w:id="25" w:author="Yaakov Azat" w:date="2018-03-13T17:51:00Z">
+                  <w:rPr>
+                    <w:rFonts w:ascii="Cambria Math" w:hAnsi="Cambria Math" w:cs="Times New Roman"/>
+                    <w:sz w:val="28"/>
+                    <w:szCs w:val="28"/>
+                    <w:lang w:val="kk-KZ"/>
+                  </w:rPr>
+                </w:rPrChange>
+              </w:rPr>
+              <m:t>2, 0</m:t>
+            </m:r>
+          </m:e>
+        </m:d>
+      </m:oMath>
+      <w:r>
+        <w:rPr>
+          <w:rFonts w:ascii="Times New Roman" w:eastAsiaTheme="minorEastAsia" w:hAnsi="Times New Roman" w:cs="Times New Roman"/>
+          <w:sz w:val="28"/>
+          <w:szCs w:val="28"/>
+          <w:highlight w:val="yellow"/>
+          <w:lang w:val="kk-KZ"/>
+          <w:rPrChange w:id="26" w:author="Yaakov Azat" w:date="2018-03-13T17:51:00Z">
+            <w:rPr>
+              <w:rFonts w:ascii="Times New Roman" w:eastAsiaTheme="minorEastAsia" w:hAnsi="Times New Roman" w:cs="Times New Roman"/>
+              <w:sz w:val="28"/>
+              <w:szCs w:val="28"/>
+              <w:lang w:val="kk-KZ"/>
+            </w:rPr>
+          </w:rPrChange>
+        </w:rPr>
+        <w:t xml:space="preserve">, </w:t>
+      </w:r>
+      <m:oMath>
+        <m:sSub>
+          <m:sSubPr>
+            <m:ctrlPr>
+              <w:rPr>
+                <w:rFonts w:ascii="Cambria Math" w:hAnsi="Cambria Math" w:cs="Times New Roman"/>
+                <w:i/>
+                <w:sz w:val="28"/>
+                <w:szCs w:val="28"/>
+                <w:highlight w:val="yellow"/>
+                <w:lang w:val="kk-KZ"/>
+              </w:rPr>
+            </m:ctrlPr>
+          </m:sSubPr>
+          <m:e>
+            <m:r>
+              <m:rPr>
+                <m:sty m:val="b"/>
+              </m:rPr>
+              <w:rPr>
+                <w:rFonts w:ascii="Cambria Math" w:hAnsi="Cambria Math" w:cs="Times New Roman"/>
+                <w:sz w:val="28"/>
+                <w:szCs w:val="28"/>
+                <w:highlight w:val="yellow"/>
+                <w:lang w:val="kk-KZ"/>
+                <w:rPrChange w:id="27" w:author="Yaakov Azat" w:date="2018-03-13T17:51:00Z">
+                  <w:rPr>
+                    <w:rFonts w:ascii="Cambria Math" w:hAnsi="Cambria Math" w:cs="Times New Roman"/>
+                    <w:sz w:val="28"/>
+                    <w:szCs w:val="28"/>
+                    <w:lang w:val="kk-KZ"/>
+                  </w:rPr>
+                </w:rPrChange>
+              </w:rPr>
+              <m:t>x</m:t>
+            </m:r>
+          </m:e>
+          <m:sub>
+            <m:r>
+              <w:rPr>
+                <w:rFonts w:ascii="Cambria Math" w:hAnsi="Cambria Math" w:cs="Times New Roman"/>
+                <w:sz w:val="28"/>
+                <w:szCs w:val="28"/>
+                <w:highlight w:val="yellow"/>
+                <w:lang w:val="kk-KZ"/>
+                <w:rPrChange w:id="28" w:author="Yaakov Azat" w:date="2018-03-13T17:51:00Z">
+                  <w:rPr>
+                    <w:rFonts w:ascii="Cambria Math" w:hAnsi="Cambria Math" w:cs="Times New Roman"/>
+                    <w:sz w:val="28"/>
+                    <w:szCs w:val="28"/>
+                    <w:lang w:val="kk-KZ"/>
+                  </w:rPr>
+                </w:rPrChange>
+              </w:rPr>
+              <m:t>4</m:t>
+            </m:r>
+          </m:sub>
+        </m:sSub>
+        <m:r>
+          <w:rPr>
+            <w:rFonts w:ascii="Cambria Math" w:hAnsi="Cambria Math" w:cs="Times New Roman"/>
+            <w:sz w:val="28"/>
+            <w:szCs w:val="28"/>
+            <w:highlight w:val="yellow"/>
+            <w:lang w:val="kk-KZ"/>
+            <w:rPrChange w:id="29" w:author="Yaakov Azat" w:date="2018-03-13T17:51:00Z">
+              <w:rPr>
+                <w:rFonts w:ascii="Cambria Math" w:hAnsi="Cambria Math" w:cs="Times New Roman"/>
+                <w:sz w:val="28"/>
+                <w:szCs w:val="28"/>
+                <w:lang w:val="kk-KZ"/>
+              </w:rPr>
+            </w:rPrChange>
+          </w:rPr>
+          <m:t>=</m:t>
+        </m:r>
+        <m:d>
+          <m:dPr>
+            <m:ctrlPr>
+              <w:rPr>
+                <w:rFonts w:ascii="Cambria Math" w:hAnsi="Cambria Math" w:cs="Times New Roman"/>
+                <w:i/>
+                <w:sz w:val="28"/>
+                <w:szCs w:val="28"/>
+                <w:highlight w:val="yellow"/>
+                <w:lang w:val="kk-KZ"/>
+              </w:rPr>
+            </m:ctrlPr>
+          </m:dPr>
+          <m:e>
+            <m:r>
+              <w:rPr>
+                <w:rFonts w:ascii="Cambria Math" w:hAnsi="Cambria Math" w:cs="Times New Roman"/>
+                <w:sz w:val="28"/>
+                <w:szCs w:val="28"/>
+                <w:highlight w:val="yellow"/>
+                <w:lang w:val="kk-KZ"/>
+                <w:rPrChange w:id="30" w:author="Yaakov Azat" w:date="2018-03-13T17:51:00Z">
+                  <w:rPr>
+                    <w:rFonts w:ascii="Cambria Math" w:hAnsi="Cambria Math" w:cs="Times New Roman"/>
+                    <w:sz w:val="28"/>
+                    <w:szCs w:val="28"/>
+                    <w:lang w:val="kk-KZ"/>
+                  </w:rPr>
+                </w:rPrChange>
+              </w:rPr>
+              <m:t>4, 4</m:t>
+            </m:r>
+          </m:e>
+        </m:d>
+      </m:oMath>
+      <w:r>
+        <w:rPr>
+          <w:rFonts w:ascii="Times New Roman" w:eastAsiaTheme="minorEastAsia" w:hAnsi="Times New Roman" w:cs="Times New Roman"/>
+          <w:sz w:val="28"/>
+          <w:szCs w:val="28"/>
+          <w:highlight w:val="yellow"/>
+          <w:lang w:val="kk-KZ"/>
+          <w:rPrChange w:id="31" w:author="Yaakov Azat" w:date="2018-03-13T17:51:00Z">
+            <w:rPr>
+              <w:rFonts w:ascii="Times New Roman" w:eastAsiaTheme="minorEastAsia" w:hAnsi="Times New Roman" w:cs="Times New Roman"/>
+              <w:sz w:val="28"/>
+              <w:szCs w:val="28"/>
+              <w:lang w:val="kk-KZ"/>
+            </w:rPr>
+          </w:rPrChange>
+        </w:rPr>
+        <w:t xml:space="preserve">, </w:t>
+      </w:r>
+      <m:oMath>
+        <m:sSub>
+          <m:sSubPr>
+            <m:ctrlPr>
+              <w:rPr>
+                <w:rFonts w:ascii="Cambria Math" w:hAnsi="Cambria Math" w:cs="Times New Roman"/>
+                <w:i/>
+                <w:sz w:val="28"/>
+                <w:szCs w:val="28"/>
+                <w:highlight w:val="yellow"/>
+                <w:lang w:val="kk-KZ"/>
+              </w:rPr>
+            </m:ctrlPr>
+          </m:sSubPr>
+          <m:e>
+            <m:r>
+              <m:rPr>
+                <m:sty m:val="b"/>
+              </m:rPr>
+              <w:rPr>
+                <w:rFonts w:ascii="Cambria Math" w:hAnsi="Cambria Math" w:cs="Times New Roman"/>
+                <w:sz w:val="28"/>
+                <w:szCs w:val="28"/>
+                <w:highlight w:val="yellow"/>
+                <w:lang w:val="kk-KZ"/>
+                <w:rPrChange w:id="32" w:author="Yaakov Azat" w:date="2018-03-13T17:51:00Z">
+                  <w:rPr>
+                    <w:rFonts w:ascii="Cambria Math" w:hAnsi="Cambria Math" w:cs="Times New Roman"/>
+                    <w:sz w:val="28"/>
+                    <w:szCs w:val="28"/>
+                    <w:lang w:val="kk-KZ"/>
+                  </w:rPr>
+                </w:rPrChange>
+              </w:rPr>
+              <m:t>x</m:t>
+            </m:r>
+          </m:e>
+          <m:sub>
+            <m:r>
+              <w:rPr>
+                <w:rFonts w:ascii="Cambria Math" w:hAnsi="Cambria Math" w:cs="Times New Roman"/>
+                <w:sz w:val="28"/>
+                <w:szCs w:val="28"/>
+                <w:highlight w:val="yellow"/>
+                <w:lang w:val="kk-KZ"/>
+                <w:rPrChange w:id="33" w:author="Yaakov Azat" w:date="2018-03-13T17:51:00Z">
+                  <w:rPr>
+                    <w:rFonts w:ascii="Cambria Math" w:hAnsi="Cambria Math" w:cs="Times New Roman"/>
+                    <w:sz w:val="28"/>
+                    <w:szCs w:val="28"/>
+                    <w:lang w:val="kk-KZ"/>
+                  </w:rPr>
+                </w:rPrChange>
+              </w:rPr>
+              <m:t>5</m:t>
+            </m:r>
+          </m:sub>
+        </m:sSub>
+        <m:r>
+          <w:rPr>
+            <w:rFonts w:ascii="Cambria Math" w:hAnsi="Cambria Math" w:cs="Times New Roman"/>
+            <w:sz w:val="28"/>
+            <w:szCs w:val="28"/>
+            <w:highlight w:val="yellow"/>
+            <w:lang w:val="kk-KZ"/>
+            <w:rPrChange w:id="34" w:author="Yaakov Azat" w:date="2018-03-13T17:51:00Z">
+              <w:rPr>
+                <w:rFonts w:ascii="Cambria Math" w:hAnsi="Cambria Math" w:cs="Times New Roman"/>
+                <w:sz w:val="28"/>
+                <w:szCs w:val="28"/>
+                <w:lang w:val="kk-KZ"/>
+              </w:rPr>
+            </w:rPrChange>
+          </w:rPr>
+          <m:t>=</m:t>
+        </m:r>
+        <m:d>
+          <m:dPr>
+            <m:ctrlPr>
+              <w:rPr>
+                <w:rFonts w:ascii="Cambria Math" w:hAnsi="Cambria Math" w:cs="Times New Roman"/>
+                <w:i/>
+                <w:sz w:val="28"/>
+                <w:szCs w:val="28"/>
+                <w:highlight w:val="yellow"/>
+                <w:lang w:val="kk-KZ"/>
+              </w:rPr>
+            </m:ctrlPr>
+          </m:dPr>
+          <m:e>
+            <m:r>
+              <w:rPr>
+                <w:rFonts w:ascii="Cambria Math" w:hAnsi="Cambria Math" w:cs="Times New Roman"/>
+                <w:sz w:val="28"/>
+                <w:szCs w:val="28"/>
+                <w:highlight w:val="yellow"/>
+                <w:lang w:val="kk-KZ"/>
+                <w:rPrChange w:id="35" w:author="Yaakov Azat" w:date="2018-03-13T17:51:00Z">
+                  <w:rPr>
+                    <w:rFonts w:ascii="Cambria Math" w:hAnsi="Cambria Math" w:cs="Times New Roman"/>
+                    <w:sz w:val="28"/>
+                    <w:szCs w:val="28"/>
+                    <w:lang w:val="kk-KZ"/>
+                  </w:rPr>
+                </w:rPrChange>
+              </w:rPr>
+              <m:t>5, 5</m:t>
+            </m:r>
+          </m:e>
+        </m:d>
+      </m:oMath>
+      <w:r>
+        <w:rPr>
+          <w:rFonts w:ascii="Times New Roman" w:eastAsiaTheme="minorEastAsia" w:hAnsi="Times New Roman" w:cs="Times New Roman"/>
+          <w:sz w:val="28"/>
+          <w:szCs w:val="28"/>
+          <w:highlight w:val="yellow"/>
+          <w:lang w:val="kk-KZ"/>
+          <w:rPrChange w:id="36" w:author="Yaakov Azat" w:date="2018-03-13T17:51:00Z">
+            <w:rPr>
+              <w:rFonts w:ascii="Times New Roman" w:eastAsiaTheme="minorEastAsia" w:hAnsi="Times New Roman" w:cs="Times New Roman"/>
+              <w:sz w:val="28"/>
+              <w:szCs w:val="28"/>
+              <w:lang w:val="kk-KZ"/>
+            </w:rPr>
+          </w:rPrChange>
+        </w:rPr>
+        <w:t xml:space="preserve">, </w:t>
+      </w:r>
+      <m:oMath>
+        <m:sSub>
+          <m:sSubPr>
+            <m:ctrlPr>
+              <w:rPr>
+                <w:rFonts w:ascii="Cambria Math" w:hAnsi="Cambria Math" w:cs="Times New Roman"/>
+                <w:i/>
+                <w:sz w:val="28"/>
+                <w:szCs w:val="28"/>
+                <w:highlight w:val="yellow"/>
+                <w:lang w:val="kk-KZ"/>
+              </w:rPr>
+            </m:ctrlPr>
+          </m:sSubPr>
+          <m:e>
+            <m:r>
+              <m:rPr>
+                <m:sty m:val="b"/>
+              </m:rPr>
+              <w:rPr>
+                <w:rFonts w:ascii="Cambria Math" w:hAnsi="Cambria Math" w:cs="Times New Roman"/>
+                <w:sz w:val="28"/>
+                <w:szCs w:val="28"/>
+                <w:highlight w:val="yellow"/>
+                <w:lang w:val="kk-KZ"/>
+                <w:rPrChange w:id="37" w:author="Yaakov Azat" w:date="2018-03-13T17:51:00Z">
+                  <w:rPr>
+                    <w:rFonts w:ascii="Cambria Math" w:hAnsi="Cambria Math" w:cs="Times New Roman"/>
+                    <w:sz w:val="28"/>
+                    <w:szCs w:val="28"/>
+                    <w:lang w:val="kk-KZ"/>
+                  </w:rPr>
+                </w:rPrChange>
+              </w:rPr>
+              <m:t>x</m:t>
+            </m:r>
+          </m:e>
+          <m:sub>
+            <m:r>
+              <w:rPr>
+                <w:rFonts w:ascii="Cambria Math" w:hAnsi="Cambria Math" w:cs="Times New Roman"/>
+                <w:sz w:val="28"/>
+                <w:szCs w:val="28"/>
+                <w:highlight w:val="yellow"/>
+                <w:lang w:val="kk-KZ"/>
+                <w:rPrChange w:id="38" w:author="Yaakov Azat" w:date="2018-03-13T17:51:00Z">
+                  <w:rPr>
+                    <w:rFonts w:ascii="Cambria Math" w:hAnsi="Cambria Math" w:cs="Times New Roman"/>
+                    <w:sz w:val="28"/>
+                    <w:szCs w:val="28"/>
+                    <w:lang w:val="kk-KZ"/>
+                  </w:rPr>
+                </w:rPrChange>
+              </w:rPr>
+              <m:t>6</m:t>
+            </m:r>
+          </m:sub>
+        </m:sSub>
+        <m:r>
+          <w:rPr>
+            <w:rFonts w:ascii="Cambria Math" w:hAnsi="Cambria Math" w:cs="Times New Roman"/>
+            <w:sz w:val="28"/>
+            <w:szCs w:val="28"/>
+            <w:highlight w:val="yellow"/>
+            <w:lang w:val="kk-KZ"/>
+            <w:rPrChange w:id="39" w:author="Yaakov Azat" w:date="2018-03-13T17:51:00Z">
+              <w:rPr>
+                <w:rFonts w:ascii="Cambria Math" w:hAnsi="Cambria Math" w:cs="Times New Roman"/>
+                <w:sz w:val="28"/>
+                <w:szCs w:val="28"/>
+                <w:lang w:val="kk-KZ"/>
+              </w:rPr>
+            </w:rPrChange>
+          </w:rPr>
+          <m:t>=</m:t>
+        </m:r>
+        <m:d>
+          <m:dPr>
+            <m:ctrlPr>
+              <w:rPr>
+                <w:rFonts w:ascii="Cambria Math" w:hAnsi="Cambria Math" w:cs="Times New Roman"/>
+                <w:i/>
+                <w:sz w:val="28"/>
+                <w:szCs w:val="28"/>
+                <w:highlight w:val="yellow"/>
+                <w:lang w:val="kk-KZ"/>
+              </w:rPr>
+            </m:ctrlPr>
+          </m:dPr>
+          <m:e>
+            <m:r>
+              <w:rPr>
+                <w:rFonts w:ascii="Cambria Math" w:hAnsi="Cambria Math" w:cs="Times New Roman"/>
+                <w:sz w:val="28"/>
+                <w:szCs w:val="28"/>
+                <w:highlight w:val="yellow"/>
+                <w:lang w:val="kk-KZ"/>
+                <w:rPrChange w:id="40" w:author="Yaakov Azat" w:date="2018-03-13T17:51:00Z">
+                  <w:rPr>
+                    <w:rFonts w:ascii="Cambria Math" w:hAnsi="Cambria Math" w:cs="Times New Roman"/>
+                    <w:sz w:val="28"/>
+                    <w:szCs w:val="28"/>
+                    <w:lang w:val="kk-KZ"/>
+                  </w:rPr>
+                </w:rPrChange>
+              </w:rPr>
+              <m:t>5, 3</m:t>
+            </m:r>
+          </m:e>
+        </m:d>
+      </m:oMath>
+      <w:r>
+        <w:rPr>
+          <w:rFonts w:ascii="Times New Roman" w:eastAsiaTheme="minorEastAsia" w:hAnsi="Times New Roman" w:cs="Times New Roman"/>
+          <w:sz w:val="28"/>
+          <w:szCs w:val="28"/>
+          <w:highlight w:val="yellow"/>
+          <w:lang w:val="kk-KZ"/>
+          <w:rPrChange w:id="41" w:author="Yaakov Azat" w:date="2018-03-13T17:51:00Z">
+            <w:rPr>
+              <w:rFonts w:ascii="Times New Roman" w:eastAsiaTheme="minorEastAsia" w:hAnsi="Times New Roman" w:cs="Times New Roman"/>
+              <w:sz w:val="28"/>
+              <w:szCs w:val="28"/>
+              <w:lang w:val="kk-KZ"/>
+            </w:rPr>
+          </w:rPrChange>
+        </w:rPr>
+        <w:t xml:space="preserve"> вектор-бейнелері берілсін. Екі класс бойынша осы бейнелердің кластеризациясын табу керек.</w:t>
+      </w:r>
+    </w:p>
+    <w:p>
+      <w:pPr>
+        <w:spacing w:after="0" w:line="240" w:lineRule="auto"/>
+        <w:jc w:val="both"/>
+        <w:rPr>
+          <w:ins w:id="42" w:author="Yaakov Azat" w:date="2018-03-26T17:07:00Z"/>
+          <w:rFonts w:ascii="Times New Roman" w:eastAsiaTheme="minorEastAsia" w:hAnsi="Times New Roman" w:cs="Times New Roman"/>
+          <w:sz w:val="28"/>
+          <w:szCs w:val="28"/>
+          <w:highlight w:val="yellow"/>
+          <w:lang w:val="kk-KZ"/>
+        </w:rPr>
+      </w:pPr>
+    </w:p>
+    <w:p>
+      <w:pPr>
+        <w:spacing w:after="0" w:line="240" w:lineRule="auto"/>
+        <w:jc w:val="both"/>
+        <w:rPr>
+          <w:ins w:id="43" w:author="Yaakov Azat" w:date="2018-03-26T17:07:00Z"/>
+          <w:rFonts w:ascii="Times New Roman" w:eastAsiaTheme="minorEastAsia" w:hAnsi="Times New Roman" w:cs="Times New Roman"/>
+          <w:sz w:val="28"/>
+          <w:szCs w:val="28"/>
+          <w:highlight w:val="yellow"/>
+          <w:rPrChange w:id="44" w:author="Yaakov Azat" w:date="2018-03-26T17:07:00Z">
+            <w:rPr>
+              <w:ins w:id="45" w:author="Yaakov Azat" w:date="2018-03-26T17:07:00Z"/>
+              <w:rFonts w:ascii="Times New Roman" w:eastAsiaTheme="minorEastAsia" w:hAnsi="Times New Roman" w:cs="Times New Roman"/>
+              <w:sz w:val="28"/>
+              <w:szCs w:val="28"/>
+              <w:highlight w:val="yellow"/>
+              <w:lang w:val="kk-KZ"/>
+            </w:rPr>
+          </w:rPrChange>
+        </w:rPr>
+      </w:pPr>
+      <w:ins w:id="46" w:author="Yaakov Azat" w:date="2018-03-26T17:08:00Z">
+        <w:r>
+          <w:rPr>
+            <w:rFonts w:ascii="Times New Roman" w:eastAsiaTheme="minorEastAsia" w:hAnsi="Times New Roman" w:cs="Times New Roman"/>
+            <w:sz w:val="28"/>
+            <w:szCs w:val="28"/>
+            <w:highlight w:val="yellow"/>
+            <w:lang w:val="kk-KZ"/>
+          </w:rPr>
+          <w:t xml:space="preserve"> аплоскост</w:t>
+        </w:r>
+      </w:ins>
+    </w:p>
+    <w:p>
+      <w:pPr>
+        <w:spacing w:after="0" w:line="240" w:lineRule="auto"/>
+        <w:jc w:val="both"/>
+        <w:rPr>
+          <w:ins w:id="47" w:author="Yaakov Azat" w:date="2018-03-26T17:07:00Z"/>
+          <w:rFonts w:ascii="Times New Roman" w:eastAsiaTheme="minorEastAsia" w:hAnsi="Times New Roman" w:cs="Times New Roman"/>
+          <w:sz w:val="28"/>
+          <w:szCs w:val="28"/>
+          <w:highlight w:val="yellow"/>
+          <w:lang w:val="en-US"/>
+          <w:rPrChange w:id="48" w:author="Yaakov Azat" w:date="2018-03-26T17:13:00Z">
+            <w:rPr>
+              <w:ins w:id="49" w:author="Yaakov Azat" w:date="2018-03-26T17:07:00Z"/>
+              <w:rFonts w:ascii="Times New Roman" w:eastAsiaTheme="minorEastAsia" w:hAnsi="Times New Roman" w:cs="Times New Roman"/>
+              <w:sz w:val="28"/>
+              <w:szCs w:val="28"/>
+              <w:highlight w:val="yellow"/>
+              <w:lang w:val="kk-KZ"/>
+            </w:rPr>
+          </w:rPrChange>
+        </w:rPr>
+      </w:pPr>
+      <w:ins w:id="50" w:author="Yaakov Azat" w:date="2018-03-26T17:13:00Z">
+        <w:r>
+          <w:rPr>
+            <w:rFonts w:ascii="Times New Roman" w:eastAsiaTheme="minorEastAsia" w:hAnsi="Times New Roman" w:cs="Times New Roman"/>
+            <w:sz w:val="28"/>
+            <w:szCs w:val="28"/>
+            <w:highlight w:val="yellow"/>
+            <w:lang w:val="en-US"/>
+          </w:rPr>
+          <w:fldChar w:fldCharType="begin"/>
+        </w:r>
+        <w:r>
+          <w:rPr>
+            <w:rFonts w:ascii="Times New Roman" w:eastAsiaTheme="minorEastAsia" w:hAnsi="Times New Roman" w:cs="Times New Roman"/>
+            <w:sz w:val="28"/>
+            <w:szCs w:val="28"/>
+            <w:highlight w:val="yellow"/>
+            <w:lang w:val="en-US"/>
+          </w:rPr>
+          <w:instrText xml:space="preserve"> HYPERLINK "mailto:yaakovazat@gmail.com" </w:instrText>
+        </w:r>
+        <w:r>
+          <w:rPr>
+            <w:rFonts w:ascii="Times New Roman" w:eastAsiaTheme="minorEastAsia" w:hAnsi="Times New Roman" w:cs="Times New Roman"/>
+            <w:sz w:val="28"/>
+            <w:szCs w:val="28"/>
+            <w:highlight w:val="yellow"/>
+            <w:lang w:val="en-US"/>
+          </w:rPr>
+          <w:fldChar w:fldCharType="separate"/>
+        </w:r>
+        <w:r>
+          <w:rPr>
+            <w:rStyle w:val="Hyperlink"/>
+            <w:rFonts w:ascii="Times New Roman" w:eastAsiaTheme="minorEastAsia" w:hAnsi="Times New Roman" w:cs="Times New Roman"/>
+            <w:sz w:val="28"/>
+            <w:szCs w:val="28"/>
+            <w:highlight w:val="yellow"/>
+            <w:lang w:val="en-US"/>
+          </w:rPr>
+          <w:t>yaakovazat@gmail.com</w:t>
+        </w:r>
+        <w:r>
+          <w:rPr>
+            <w:rFonts w:ascii="Times New Roman" w:eastAsiaTheme="minorEastAsia" w:hAnsi="Times New Roman" w:cs="Times New Roman"/>
+            <w:sz w:val="28"/>
+            <w:szCs w:val="28"/>
+            <w:highlight w:val="yellow"/>
+            <w:lang w:val="en-US"/>
+          </w:rPr>
+          <w:fldChar w:fldCharType="end"/>
+        </w:r>
+        <w:r>
+          <w:rPr>
+            <w:rFonts w:ascii="Times New Roman" w:eastAsiaTheme="minorEastAsia" w:hAnsi="Times New Roman" w:cs="Times New Roman"/>
+            <w:sz w:val="28"/>
+            <w:szCs w:val="28"/>
+            <w:highlight w:val="yellow"/>
+            <w:lang w:val="en-US"/>
+          </w:rPr>
+          <w:t xml:space="preserve"> </w:t>
+        </w:r>
+      </w:ins>
+      <w:bookmarkStart w:id="51" w:name="_GoBack"/>
+      <w:bookmarkEnd w:id="51"/>
+    </w:p>
+    <w:p>
+      <w:pPr>
+        <w:spacing w:after="0" w:line="240" w:lineRule="auto"/>
+        <w:jc w:val="both"/>
+        <w:rPr>
+          <w:rFonts w:ascii="Times New Roman" w:eastAsiaTheme="minorEastAsia" w:hAnsi="Times New Roman" w:cs="Times New Roman"/>
+          <w:sz w:val="28"/>
+          <w:szCs w:val="28"/>
+          <w:highlight w:val="yellow"/>
+          <w:lang w:val="kk-KZ"/>
+          <w:rPrChange w:id="52" w:author="Yaakov Azat" w:date="2018-03-13T17:51:00Z">
+            <w:rPr>
+              <w:rFonts w:ascii="Times New Roman" w:eastAsiaTheme="minorEastAsia" w:hAnsi="Times New Roman" w:cs="Times New Roman"/>
+              <w:sz w:val="28"/>
+              <w:szCs w:val="28"/>
+              <w:lang w:val="kk-KZ"/>
+            </w:rPr>
+          </w:rPrChange>
+        </w:rPr>
+      </w:pPr>
+    </w:p>
+    <w:p>
+      <w:pPr>
+        <w:spacing w:after="0" w:line="240" w:lineRule="auto"/>
+        <w:jc w:val="both"/>
+        <w:rPr>
+          <w:rFonts w:ascii="Times New Roman" w:eastAsiaTheme="minorEastAsia" w:hAnsi="Times New Roman" w:cs="Times New Roman"/>
+          <w:sz w:val="28"/>
+          <w:szCs w:val="28"/>
+          <w:highlight w:val="yellow"/>
+          <w:lang w:val="kk-KZ"/>
+          <w:rPrChange w:id="53" w:author="Yaakov Azat" w:date="2018-03-13T17:51:00Z">
+            <w:rPr>
+              <w:rFonts w:ascii="Times New Roman" w:eastAsiaTheme="minorEastAsia" w:hAnsi="Times New Roman" w:cs="Times New Roman"/>
+              <w:sz w:val="28"/>
+              <w:szCs w:val="28"/>
+              <w:lang w:val="kk-KZ"/>
+            </w:rPr>
+          </w:rPrChange>
+        </w:rPr>
+      </w:pPr>
+    </w:p>
+    <w:p>
+      <w:pPr>
+        <w:spacing w:after="0" w:line="240" w:lineRule="auto"/>
+        <w:jc w:val="both"/>
+        <w:rPr>
+          <w:rFonts w:ascii="Times New Roman" w:eastAsiaTheme="minorEastAsia" w:hAnsi="Times New Roman" w:cs="Times New Roman"/>
+          <w:sz w:val="28"/>
+          <w:szCs w:val="28"/>
+          <w:highlight w:val="yellow"/>
+          <w:lang w:val="kk-KZ"/>
+          <w:rPrChange w:id="54" w:author="Yaakov Azat" w:date="2018-03-13T17:51:00Z">
+            <w:rPr>
+              <w:rFonts w:ascii="Times New Roman" w:eastAsiaTheme="minorEastAsia" w:hAnsi="Times New Roman" w:cs="Times New Roman"/>
+              <w:sz w:val="28"/>
+              <w:szCs w:val="28"/>
+              <w:lang w:val="kk-KZ"/>
+            </w:rPr>
+          </w:rPrChange>
+        </w:rPr>
+      </w:pPr>
       <w:r>
         <w:rPr>
           <w:rFonts w:ascii="Times New Roman" w:hAnsi="Times New Roman" w:cs="Times New Roman"/>
@@ -6661,7 +7758,7 @@
           <w:szCs w:val="28"/>
           <w:highlight w:val="yellow"/>
           <w:lang w:val="kk-KZ"/>
-          <w:rPrChange w:id="8" w:author="Yaakov Azat" w:date="2018-03-13T17:51:00Z">
+          <w:rPrChange w:id="55" w:author="Yaakov Azat" w:date="2018-03-13T17:51:00Z">
             <w:rPr>
               <w:rFonts w:ascii="Times New Roman" w:hAnsi="Times New Roman" w:cs="Times New Roman"/>
               <w:b/>
@@ -6673,8 +7770,916 @@
             </w:rPr>
           </w:rPrChange>
         </w:rPr>
-        <w:t xml:space="preserve">.1. </w:t>
-      </w:r>
+        <w:t>3.2.-есеп.</w:t>
+      </w:r>
+      <w:r>
+        <w:rPr>
+          <w:rFonts w:ascii="Times New Roman" w:hAnsi="Times New Roman" w:cs="Times New Roman"/>
+          <w:color w:val="000000" w:themeColor="text1"/>
+          <w:sz w:val="28"/>
+          <w:szCs w:val="28"/>
+          <w:highlight w:val="yellow"/>
+          <w:lang w:val="kk-KZ"/>
+          <w:rPrChange w:id="56" w:author="Yaakov Azat" w:date="2018-03-13T17:51:00Z">
+            <w:rPr>
+              <w:rFonts w:ascii="Times New Roman" w:hAnsi="Times New Roman" w:cs="Times New Roman"/>
+              <w:color w:val="000000" w:themeColor="text1"/>
+              <w:sz w:val="28"/>
+              <w:szCs w:val="28"/>
+              <w:lang w:val="kk-KZ"/>
+            </w:rPr>
+          </w:rPrChange>
+        </w:rPr>
+        <w:t xml:space="preserve"> </w:t>
+      </w:r>
+      <m:oMath>
+        <m:sSup>
+          <m:sSupPr>
+            <m:ctrlPr>
+              <w:rPr>
+                <w:rFonts w:ascii="Cambria Math" w:eastAsiaTheme="minorEastAsia" w:hAnsi="Cambria Math" w:cs="Times New Roman"/>
+                <w:i/>
+                <w:color w:val="000000" w:themeColor="text1"/>
+                <w:sz w:val="28"/>
+                <w:szCs w:val="28"/>
+                <w:highlight w:val="yellow"/>
+                <w:lang w:val="kk-KZ"/>
+              </w:rPr>
+            </m:ctrlPr>
+          </m:sSupPr>
+          <m:e>
+            <m:r>
+              <w:rPr>
+                <w:rFonts w:ascii="Cambria Math" w:eastAsiaTheme="minorEastAsia" w:hAnsi="Cambria Math" w:cs="Times New Roman"/>
+                <w:color w:val="000000" w:themeColor="text1"/>
+                <w:sz w:val="28"/>
+                <w:szCs w:val="28"/>
+                <w:highlight w:val="yellow"/>
+                <w:lang w:val="kk-KZ"/>
+                <w:rPrChange w:id="57" w:author="Yaakov Azat" w:date="2018-03-13T17:51:00Z">
+                  <w:rPr>
+                    <w:rFonts w:ascii="Cambria Math" w:eastAsiaTheme="minorEastAsia" w:hAnsi="Cambria Math" w:cs="Times New Roman"/>
+                    <w:color w:val="000000" w:themeColor="text1"/>
+                    <w:sz w:val="28"/>
+                    <w:szCs w:val="28"/>
+                    <w:lang w:val="kk-KZ"/>
+                  </w:rPr>
+                </w:rPrChange>
+              </w:rPr>
+              <m:t>R</m:t>
+            </m:r>
+          </m:e>
+          <m:sup>
+            <m:r>
+              <w:rPr>
+                <w:rFonts w:ascii="Cambria Math" w:eastAsiaTheme="minorEastAsia" w:hAnsi="Cambria Math" w:cs="Times New Roman"/>
+                <w:color w:val="000000" w:themeColor="text1"/>
+                <w:sz w:val="28"/>
+                <w:szCs w:val="28"/>
+                <w:highlight w:val="yellow"/>
+                <w:lang w:val="kk-KZ"/>
+                <w:rPrChange w:id="58" w:author="Yaakov Azat" w:date="2018-03-13T17:51:00Z">
+                  <w:rPr>
+                    <w:rFonts w:ascii="Cambria Math" w:eastAsiaTheme="minorEastAsia" w:hAnsi="Cambria Math" w:cs="Times New Roman"/>
+                    <w:color w:val="000000" w:themeColor="text1"/>
+                    <w:sz w:val="28"/>
+                    <w:szCs w:val="28"/>
+                    <w:lang w:val="kk-KZ"/>
+                  </w:rPr>
+                </w:rPrChange>
+              </w:rPr>
+              <m:t>2</m:t>
+            </m:r>
+          </m:sup>
+        </m:sSup>
+      </m:oMath>
+      <w:r>
+        <w:rPr>
+          <w:rFonts w:ascii="Times New Roman" w:eastAsiaTheme="minorEastAsia" w:hAnsi="Times New Roman" w:cs="Times New Roman"/>
+          <w:color w:val="000000" w:themeColor="text1"/>
+          <w:sz w:val="28"/>
+          <w:szCs w:val="28"/>
+          <w:highlight w:val="yellow"/>
+          <w:lang w:val="kk-KZ"/>
+          <w:rPrChange w:id="59" w:author="Yaakov Azat" w:date="2018-03-13T17:51:00Z">
+            <w:rPr>
+              <w:rFonts w:ascii="Times New Roman" w:eastAsiaTheme="minorEastAsia" w:hAnsi="Times New Roman" w:cs="Times New Roman"/>
+              <w:color w:val="000000" w:themeColor="text1"/>
+              <w:sz w:val="28"/>
+              <w:szCs w:val="28"/>
+              <w:lang w:val="kk-KZ"/>
+            </w:rPr>
+          </w:rPrChange>
+        </w:rPr>
+        <w:t xml:space="preserve"> жазықтығында </w:t>
+      </w:r>
+      <m:oMath>
+        <m:sSub>
+          <m:sSubPr>
+            <m:ctrlPr>
+              <w:rPr>
+                <w:rFonts w:ascii="Cambria Math" w:hAnsi="Cambria Math" w:cs="Times New Roman"/>
+                <w:i/>
+                <w:sz w:val="28"/>
+                <w:szCs w:val="28"/>
+                <w:highlight w:val="yellow"/>
+                <w:lang w:val="kk-KZ"/>
+              </w:rPr>
+            </m:ctrlPr>
+          </m:sSubPr>
+          <m:e>
+            <m:r>
+              <m:rPr>
+                <m:sty m:val="b"/>
+              </m:rPr>
+              <w:rPr>
+                <w:rFonts w:ascii="Cambria Math" w:hAnsi="Cambria Math" w:cs="Times New Roman"/>
+                <w:sz w:val="28"/>
+                <w:szCs w:val="28"/>
+                <w:highlight w:val="yellow"/>
+                <w:lang w:val="kk-KZ"/>
+                <w:rPrChange w:id="60" w:author="Yaakov Azat" w:date="2018-03-13T17:51:00Z">
+                  <w:rPr>
+                    <w:rFonts w:ascii="Cambria Math" w:hAnsi="Cambria Math" w:cs="Times New Roman"/>
+                    <w:sz w:val="28"/>
+                    <w:szCs w:val="28"/>
+                    <w:lang w:val="kk-KZ"/>
+                  </w:rPr>
+                </w:rPrChange>
+              </w:rPr>
+              <m:t>x</m:t>
+            </m:r>
+          </m:e>
+          <m:sub>
+            <m:r>
+              <w:rPr>
+                <w:rFonts w:ascii="Cambria Math" w:hAnsi="Cambria Math" w:cs="Times New Roman"/>
+                <w:sz w:val="28"/>
+                <w:szCs w:val="28"/>
+                <w:highlight w:val="yellow"/>
+                <w:lang w:val="kk-KZ"/>
+                <w:rPrChange w:id="61" w:author="Yaakov Azat" w:date="2018-03-13T17:51:00Z">
+                  <w:rPr>
+                    <w:rFonts w:ascii="Cambria Math" w:hAnsi="Cambria Math" w:cs="Times New Roman"/>
+                    <w:sz w:val="28"/>
+                    <w:szCs w:val="28"/>
+                    <w:lang w:val="kk-KZ"/>
+                  </w:rPr>
+                </w:rPrChange>
+              </w:rPr>
+              <m:t>1</m:t>
+            </m:r>
+          </m:sub>
+        </m:sSub>
+        <m:r>
+          <w:rPr>
+            <w:rFonts w:ascii="Cambria Math" w:hAnsi="Cambria Math" w:cs="Times New Roman"/>
+            <w:sz w:val="28"/>
+            <w:szCs w:val="28"/>
+            <w:highlight w:val="yellow"/>
+            <w:lang w:val="kk-KZ"/>
+            <w:rPrChange w:id="62" w:author="Yaakov Azat" w:date="2018-03-13T17:51:00Z">
+              <w:rPr>
+                <w:rFonts w:ascii="Cambria Math" w:hAnsi="Cambria Math" w:cs="Times New Roman"/>
+                <w:sz w:val="28"/>
+                <w:szCs w:val="28"/>
+                <w:lang w:val="kk-KZ"/>
+              </w:rPr>
+            </w:rPrChange>
+          </w:rPr>
+          <m:t>=</m:t>
+        </m:r>
+        <m:d>
+          <m:dPr>
+            <m:ctrlPr>
+              <w:rPr>
+                <w:rFonts w:ascii="Cambria Math" w:hAnsi="Cambria Math" w:cs="Times New Roman"/>
+                <w:i/>
+                <w:sz w:val="28"/>
+                <w:szCs w:val="28"/>
+                <w:highlight w:val="yellow"/>
+                <w:lang w:val="kk-KZ"/>
+              </w:rPr>
+            </m:ctrlPr>
+          </m:dPr>
+          <m:e>
+            <m:r>
+              <w:rPr>
+                <w:rFonts w:ascii="Cambria Math" w:hAnsi="Cambria Math" w:cs="Times New Roman"/>
+                <w:sz w:val="28"/>
+                <w:szCs w:val="28"/>
+                <w:highlight w:val="yellow"/>
+                <w:lang w:val="kk-KZ"/>
+                <w:rPrChange w:id="63" w:author="Yaakov Azat" w:date="2018-03-13T17:51:00Z">
+                  <w:rPr>
+                    <w:rFonts w:ascii="Cambria Math" w:hAnsi="Cambria Math" w:cs="Times New Roman"/>
+                    <w:sz w:val="28"/>
+                    <w:szCs w:val="28"/>
+                    <w:lang w:val="kk-KZ"/>
+                  </w:rPr>
+                </w:rPrChange>
+              </w:rPr>
+              <m:t>2, 2</m:t>
+            </m:r>
+          </m:e>
+        </m:d>
+      </m:oMath>
+      <w:r>
+        <w:rPr>
+          <w:rFonts w:ascii="Times New Roman" w:eastAsiaTheme="minorEastAsia" w:hAnsi="Times New Roman" w:cs="Times New Roman"/>
+          <w:sz w:val="28"/>
+          <w:szCs w:val="28"/>
+          <w:highlight w:val="yellow"/>
+          <w:lang w:val="kk-KZ"/>
+          <w:rPrChange w:id="64" w:author="Yaakov Azat" w:date="2018-03-13T17:51:00Z">
+            <w:rPr>
+              <w:rFonts w:ascii="Times New Roman" w:eastAsiaTheme="minorEastAsia" w:hAnsi="Times New Roman" w:cs="Times New Roman"/>
+              <w:sz w:val="28"/>
+              <w:szCs w:val="28"/>
+              <w:lang w:val="kk-KZ"/>
+            </w:rPr>
+          </w:rPrChange>
+        </w:rPr>
+        <w:t xml:space="preserve">, </w:t>
+      </w:r>
+      <m:oMath>
+        <m:sSub>
+          <m:sSubPr>
+            <m:ctrlPr>
+              <w:rPr>
+                <w:rFonts w:ascii="Cambria Math" w:hAnsi="Cambria Math" w:cs="Times New Roman"/>
+                <w:i/>
+                <w:sz w:val="28"/>
+                <w:szCs w:val="28"/>
+                <w:highlight w:val="yellow"/>
+                <w:lang w:val="kk-KZ"/>
+              </w:rPr>
+            </m:ctrlPr>
+          </m:sSubPr>
+          <m:e>
+            <m:r>
+              <m:rPr>
+                <m:sty m:val="b"/>
+              </m:rPr>
+              <w:rPr>
+                <w:rFonts w:ascii="Cambria Math" w:hAnsi="Cambria Math" w:cs="Times New Roman"/>
+                <w:sz w:val="28"/>
+                <w:szCs w:val="28"/>
+                <w:highlight w:val="yellow"/>
+                <w:lang w:val="kk-KZ"/>
+                <w:rPrChange w:id="65" w:author="Yaakov Azat" w:date="2018-03-13T17:51:00Z">
+                  <w:rPr>
+                    <w:rFonts w:ascii="Cambria Math" w:hAnsi="Cambria Math" w:cs="Times New Roman"/>
+                    <w:sz w:val="28"/>
+                    <w:szCs w:val="28"/>
+                    <w:lang w:val="kk-KZ"/>
+                  </w:rPr>
+                </w:rPrChange>
+              </w:rPr>
+              <m:t>x</m:t>
+            </m:r>
+          </m:e>
+          <m:sub>
+            <m:r>
+              <w:rPr>
+                <w:rFonts w:ascii="Cambria Math" w:hAnsi="Cambria Math" w:cs="Times New Roman"/>
+                <w:sz w:val="28"/>
+                <w:szCs w:val="28"/>
+                <w:highlight w:val="yellow"/>
+                <w:lang w:val="kk-KZ"/>
+                <w:rPrChange w:id="66" w:author="Yaakov Azat" w:date="2018-03-13T17:51:00Z">
+                  <w:rPr>
+                    <w:rFonts w:ascii="Cambria Math" w:hAnsi="Cambria Math" w:cs="Times New Roman"/>
+                    <w:sz w:val="28"/>
+                    <w:szCs w:val="28"/>
+                    <w:lang w:val="kk-KZ"/>
+                  </w:rPr>
+                </w:rPrChange>
+              </w:rPr>
+              <m:t>2</m:t>
+            </m:r>
+          </m:sub>
+        </m:sSub>
+        <m:r>
+          <w:rPr>
+            <w:rFonts w:ascii="Cambria Math" w:hAnsi="Cambria Math" w:cs="Times New Roman"/>
+            <w:sz w:val="28"/>
+            <w:szCs w:val="28"/>
+            <w:highlight w:val="yellow"/>
+            <w:lang w:val="kk-KZ"/>
+            <w:rPrChange w:id="67" w:author="Yaakov Azat" w:date="2018-03-13T17:51:00Z">
+              <w:rPr>
+                <w:rFonts w:ascii="Cambria Math" w:hAnsi="Cambria Math" w:cs="Times New Roman"/>
+                <w:sz w:val="28"/>
+                <w:szCs w:val="28"/>
+                <w:lang w:val="kk-KZ"/>
+              </w:rPr>
+            </w:rPrChange>
+          </w:rPr>
+          <m:t>=</m:t>
+        </m:r>
+        <m:d>
+          <m:dPr>
+            <m:ctrlPr>
+              <w:rPr>
+                <w:rFonts w:ascii="Cambria Math" w:hAnsi="Cambria Math" w:cs="Times New Roman"/>
+                <w:i/>
+                <w:sz w:val="28"/>
+                <w:szCs w:val="28"/>
+                <w:highlight w:val="yellow"/>
+                <w:lang w:val="kk-KZ"/>
+              </w:rPr>
+            </m:ctrlPr>
+          </m:dPr>
+          <m:e>
+            <m:r>
+              <w:rPr>
+                <w:rFonts w:ascii="Cambria Math" w:hAnsi="Cambria Math" w:cs="Times New Roman"/>
+                <w:sz w:val="28"/>
+                <w:szCs w:val="28"/>
+                <w:highlight w:val="yellow"/>
+                <w:lang w:val="kk-KZ"/>
+                <w:rPrChange w:id="68" w:author="Yaakov Azat" w:date="2018-03-13T17:51:00Z">
+                  <w:rPr>
+                    <w:rFonts w:ascii="Cambria Math" w:hAnsi="Cambria Math" w:cs="Times New Roman"/>
+                    <w:sz w:val="28"/>
+                    <w:szCs w:val="28"/>
+                    <w:lang w:val="kk-KZ"/>
+                  </w:rPr>
+                </w:rPrChange>
+              </w:rPr>
+              <m:t>0, 0</m:t>
+            </m:r>
+          </m:e>
+        </m:d>
+      </m:oMath>
+      <w:r>
+        <w:rPr>
+          <w:rFonts w:ascii="Times New Roman" w:eastAsiaTheme="minorEastAsia" w:hAnsi="Times New Roman" w:cs="Times New Roman"/>
+          <w:sz w:val="28"/>
+          <w:szCs w:val="28"/>
+          <w:highlight w:val="yellow"/>
+          <w:lang w:val="kk-KZ"/>
+          <w:rPrChange w:id="69" w:author="Yaakov Azat" w:date="2018-03-13T17:51:00Z">
+            <w:rPr>
+              <w:rFonts w:ascii="Times New Roman" w:eastAsiaTheme="minorEastAsia" w:hAnsi="Times New Roman" w:cs="Times New Roman"/>
+              <w:sz w:val="28"/>
+              <w:szCs w:val="28"/>
+              <w:lang w:val="kk-KZ"/>
+            </w:rPr>
+          </w:rPrChange>
+        </w:rPr>
+        <w:t xml:space="preserve">, </w:t>
+      </w:r>
+      <m:oMath>
+        <m:sSub>
+          <m:sSubPr>
+            <m:ctrlPr>
+              <w:rPr>
+                <w:rFonts w:ascii="Cambria Math" w:hAnsi="Cambria Math" w:cs="Times New Roman"/>
+                <w:i/>
+                <w:sz w:val="28"/>
+                <w:szCs w:val="28"/>
+                <w:highlight w:val="yellow"/>
+                <w:lang w:val="kk-KZ"/>
+              </w:rPr>
+            </m:ctrlPr>
+          </m:sSubPr>
+          <m:e>
+            <m:r>
+              <m:rPr>
+                <m:sty m:val="b"/>
+              </m:rPr>
+              <w:rPr>
+                <w:rFonts w:ascii="Cambria Math" w:hAnsi="Cambria Math" w:cs="Times New Roman"/>
+                <w:sz w:val="28"/>
+                <w:szCs w:val="28"/>
+                <w:highlight w:val="yellow"/>
+                <w:lang w:val="kk-KZ"/>
+                <w:rPrChange w:id="70" w:author="Yaakov Azat" w:date="2018-03-13T17:51:00Z">
+                  <w:rPr>
+                    <w:rFonts w:ascii="Cambria Math" w:hAnsi="Cambria Math" w:cs="Times New Roman"/>
+                    <w:sz w:val="28"/>
+                    <w:szCs w:val="28"/>
+                    <w:lang w:val="kk-KZ"/>
+                  </w:rPr>
+                </w:rPrChange>
+              </w:rPr>
+              <m:t>x</m:t>
+            </m:r>
+          </m:e>
+          <m:sub>
+            <m:r>
+              <w:rPr>
+                <w:rFonts w:ascii="Cambria Math" w:hAnsi="Cambria Math" w:cs="Times New Roman"/>
+                <w:sz w:val="28"/>
+                <w:szCs w:val="28"/>
+                <w:highlight w:val="yellow"/>
+                <w:lang w:val="kk-KZ"/>
+                <w:rPrChange w:id="71" w:author="Yaakov Azat" w:date="2018-03-13T17:51:00Z">
+                  <w:rPr>
+                    <w:rFonts w:ascii="Cambria Math" w:hAnsi="Cambria Math" w:cs="Times New Roman"/>
+                    <w:sz w:val="28"/>
+                    <w:szCs w:val="28"/>
+                    <w:lang w:val="kk-KZ"/>
+                  </w:rPr>
+                </w:rPrChange>
+              </w:rPr>
+              <m:t>3</m:t>
+            </m:r>
+          </m:sub>
+        </m:sSub>
+        <m:r>
+          <w:rPr>
+            <w:rFonts w:ascii="Cambria Math" w:hAnsi="Cambria Math" w:cs="Times New Roman"/>
+            <w:sz w:val="28"/>
+            <w:szCs w:val="28"/>
+            <w:highlight w:val="yellow"/>
+            <w:lang w:val="kk-KZ"/>
+            <w:rPrChange w:id="72" w:author="Yaakov Azat" w:date="2018-03-13T17:51:00Z">
+              <w:rPr>
+                <w:rFonts w:ascii="Cambria Math" w:hAnsi="Cambria Math" w:cs="Times New Roman"/>
+                <w:sz w:val="28"/>
+                <w:szCs w:val="28"/>
+                <w:lang w:val="kk-KZ"/>
+              </w:rPr>
+            </w:rPrChange>
+          </w:rPr>
+          <m:t>=</m:t>
+        </m:r>
+        <m:d>
+          <m:dPr>
+            <m:ctrlPr>
+              <w:rPr>
+                <w:rFonts w:ascii="Cambria Math" w:hAnsi="Cambria Math" w:cs="Times New Roman"/>
+                <w:i/>
+                <w:sz w:val="28"/>
+                <w:szCs w:val="28"/>
+                <w:highlight w:val="yellow"/>
+                <w:lang w:val="kk-KZ"/>
+              </w:rPr>
+            </m:ctrlPr>
+          </m:dPr>
+          <m:e>
+            <m:r>
+              <w:rPr>
+                <w:rFonts w:ascii="Cambria Math" w:hAnsi="Cambria Math" w:cs="Times New Roman"/>
+                <w:sz w:val="28"/>
+                <w:szCs w:val="28"/>
+                <w:highlight w:val="yellow"/>
+                <w:lang w:val="kk-KZ"/>
+                <w:rPrChange w:id="73" w:author="Yaakov Azat" w:date="2018-03-13T17:51:00Z">
+                  <w:rPr>
+                    <w:rFonts w:ascii="Cambria Math" w:hAnsi="Cambria Math" w:cs="Times New Roman"/>
+                    <w:sz w:val="28"/>
+                    <w:szCs w:val="28"/>
+                    <w:lang w:val="kk-KZ"/>
+                  </w:rPr>
+                </w:rPrChange>
+              </w:rPr>
+              <m:t>3, 0</m:t>
+            </m:r>
+          </m:e>
+        </m:d>
+      </m:oMath>
+      <w:r>
+        <w:rPr>
+          <w:rFonts w:ascii="Times New Roman" w:eastAsiaTheme="minorEastAsia" w:hAnsi="Times New Roman" w:cs="Times New Roman"/>
+          <w:sz w:val="28"/>
+          <w:szCs w:val="28"/>
+          <w:highlight w:val="yellow"/>
+          <w:lang w:val="kk-KZ"/>
+          <w:rPrChange w:id="74" w:author="Yaakov Azat" w:date="2018-03-13T17:51:00Z">
+            <w:rPr>
+              <w:rFonts w:ascii="Times New Roman" w:eastAsiaTheme="minorEastAsia" w:hAnsi="Times New Roman" w:cs="Times New Roman"/>
+              <w:sz w:val="28"/>
+              <w:szCs w:val="28"/>
+              <w:lang w:val="kk-KZ"/>
+            </w:rPr>
+          </w:rPrChange>
+        </w:rPr>
+        <w:t xml:space="preserve">, </w:t>
+      </w:r>
+      <m:oMath>
+        <m:sSub>
+          <m:sSubPr>
+            <m:ctrlPr>
+              <w:rPr>
+                <w:rFonts w:ascii="Cambria Math" w:hAnsi="Cambria Math" w:cs="Times New Roman"/>
+                <w:i/>
+                <w:sz w:val="28"/>
+                <w:szCs w:val="28"/>
+                <w:highlight w:val="yellow"/>
+                <w:lang w:val="kk-KZ"/>
+              </w:rPr>
+            </m:ctrlPr>
+          </m:sSubPr>
+          <m:e>
+            <m:r>
+              <m:rPr>
+                <m:sty m:val="b"/>
+              </m:rPr>
+              <w:rPr>
+                <w:rFonts w:ascii="Cambria Math" w:hAnsi="Cambria Math" w:cs="Times New Roman"/>
+                <w:sz w:val="28"/>
+                <w:szCs w:val="28"/>
+                <w:highlight w:val="yellow"/>
+                <w:lang w:val="kk-KZ"/>
+                <w:rPrChange w:id="75" w:author="Yaakov Azat" w:date="2018-03-13T17:51:00Z">
+                  <w:rPr>
+                    <w:rFonts w:ascii="Cambria Math" w:hAnsi="Cambria Math" w:cs="Times New Roman"/>
+                    <w:sz w:val="28"/>
+                    <w:szCs w:val="28"/>
+                    <w:lang w:val="kk-KZ"/>
+                  </w:rPr>
+                </w:rPrChange>
+              </w:rPr>
+              <m:t>x</m:t>
+            </m:r>
+          </m:e>
+          <m:sub>
+            <m:r>
+              <w:rPr>
+                <w:rFonts w:ascii="Cambria Math" w:hAnsi="Cambria Math" w:cs="Times New Roman"/>
+                <w:sz w:val="28"/>
+                <w:szCs w:val="28"/>
+                <w:highlight w:val="yellow"/>
+                <w:lang w:val="kk-KZ"/>
+                <w:rPrChange w:id="76" w:author="Yaakov Azat" w:date="2018-03-13T17:51:00Z">
+                  <w:rPr>
+                    <w:rFonts w:ascii="Cambria Math" w:hAnsi="Cambria Math" w:cs="Times New Roman"/>
+                    <w:sz w:val="28"/>
+                    <w:szCs w:val="28"/>
+                    <w:lang w:val="kk-KZ"/>
+                  </w:rPr>
+                </w:rPrChange>
+              </w:rPr>
+              <m:t>4</m:t>
+            </m:r>
+          </m:sub>
+        </m:sSub>
+        <m:r>
+          <w:rPr>
+            <w:rFonts w:ascii="Cambria Math" w:hAnsi="Cambria Math" w:cs="Times New Roman"/>
+            <w:sz w:val="28"/>
+            <w:szCs w:val="28"/>
+            <w:highlight w:val="yellow"/>
+            <w:lang w:val="kk-KZ"/>
+            <w:rPrChange w:id="77" w:author="Yaakov Azat" w:date="2018-03-13T17:51:00Z">
+              <w:rPr>
+                <w:rFonts w:ascii="Cambria Math" w:hAnsi="Cambria Math" w:cs="Times New Roman"/>
+                <w:sz w:val="28"/>
+                <w:szCs w:val="28"/>
+                <w:lang w:val="kk-KZ"/>
+              </w:rPr>
+            </w:rPrChange>
+          </w:rPr>
+          <m:t>=</m:t>
+        </m:r>
+        <m:d>
+          <m:dPr>
+            <m:ctrlPr>
+              <w:rPr>
+                <w:rFonts w:ascii="Cambria Math" w:hAnsi="Cambria Math" w:cs="Times New Roman"/>
+                <w:i/>
+                <w:sz w:val="28"/>
+                <w:szCs w:val="28"/>
+                <w:highlight w:val="yellow"/>
+                <w:lang w:val="kk-KZ"/>
+              </w:rPr>
+            </m:ctrlPr>
+          </m:dPr>
+          <m:e>
+            <m:r>
+              <w:rPr>
+                <w:rFonts w:ascii="Cambria Math" w:hAnsi="Cambria Math" w:cs="Times New Roman"/>
+                <w:sz w:val="28"/>
+                <w:szCs w:val="28"/>
+                <w:highlight w:val="yellow"/>
+                <w:lang w:val="kk-KZ"/>
+                <w:rPrChange w:id="78" w:author="Yaakov Azat" w:date="2018-03-13T17:51:00Z">
+                  <w:rPr>
+                    <w:rFonts w:ascii="Cambria Math" w:hAnsi="Cambria Math" w:cs="Times New Roman"/>
+                    <w:sz w:val="28"/>
+                    <w:szCs w:val="28"/>
+                    <w:lang w:val="kk-KZ"/>
+                  </w:rPr>
+                </w:rPrChange>
+              </w:rPr>
+              <m:t>4, 4</m:t>
+            </m:r>
+          </m:e>
+        </m:d>
+      </m:oMath>
+      <w:r>
+        <w:rPr>
+          <w:rFonts w:ascii="Times New Roman" w:eastAsiaTheme="minorEastAsia" w:hAnsi="Times New Roman" w:cs="Times New Roman"/>
+          <w:sz w:val="28"/>
+          <w:szCs w:val="28"/>
+          <w:highlight w:val="yellow"/>
+          <w:lang w:val="kk-KZ"/>
+          <w:rPrChange w:id="79" w:author="Yaakov Azat" w:date="2018-03-13T17:51:00Z">
+            <w:rPr>
+              <w:rFonts w:ascii="Times New Roman" w:eastAsiaTheme="minorEastAsia" w:hAnsi="Times New Roman" w:cs="Times New Roman"/>
+              <w:sz w:val="28"/>
+              <w:szCs w:val="28"/>
+              <w:lang w:val="kk-KZ"/>
+            </w:rPr>
+          </w:rPrChange>
+        </w:rPr>
+        <w:t xml:space="preserve">, </w:t>
+      </w:r>
+      <m:oMath>
+        <m:sSub>
+          <m:sSubPr>
+            <m:ctrlPr>
+              <w:rPr>
+                <w:rFonts w:ascii="Cambria Math" w:hAnsi="Cambria Math" w:cs="Times New Roman"/>
+                <w:i/>
+                <w:sz w:val="28"/>
+                <w:szCs w:val="28"/>
+                <w:highlight w:val="yellow"/>
+                <w:lang w:val="kk-KZ"/>
+              </w:rPr>
+            </m:ctrlPr>
+          </m:sSubPr>
+          <m:e>
+            <m:r>
+              <m:rPr>
+                <m:sty m:val="b"/>
+              </m:rPr>
+              <w:rPr>
+                <w:rFonts w:ascii="Cambria Math" w:hAnsi="Cambria Math" w:cs="Times New Roman"/>
+                <w:sz w:val="28"/>
+                <w:szCs w:val="28"/>
+                <w:highlight w:val="yellow"/>
+                <w:lang w:val="kk-KZ"/>
+                <w:rPrChange w:id="80" w:author="Yaakov Azat" w:date="2018-03-13T17:51:00Z">
+                  <w:rPr>
+                    <w:rFonts w:ascii="Cambria Math" w:hAnsi="Cambria Math" w:cs="Times New Roman"/>
+                    <w:sz w:val="28"/>
+                    <w:szCs w:val="28"/>
+                    <w:lang w:val="kk-KZ"/>
+                  </w:rPr>
+                </w:rPrChange>
+              </w:rPr>
+              <m:t>x</m:t>
+            </m:r>
+          </m:e>
+          <m:sub>
+            <m:r>
+              <w:rPr>
+                <w:rFonts w:ascii="Cambria Math" w:hAnsi="Cambria Math" w:cs="Times New Roman"/>
+                <w:sz w:val="28"/>
+                <w:szCs w:val="28"/>
+                <w:highlight w:val="yellow"/>
+                <w:lang w:val="kk-KZ"/>
+                <w:rPrChange w:id="81" w:author="Yaakov Azat" w:date="2018-03-13T17:51:00Z">
+                  <w:rPr>
+                    <w:rFonts w:ascii="Cambria Math" w:hAnsi="Cambria Math" w:cs="Times New Roman"/>
+                    <w:sz w:val="28"/>
+                    <w:szCs w:val="28"/>
+                    <w:lang w:val="kk-KZ"/>
+                  </w:rPr>
+                </w:rPrChange>
+              </w:rPr>
+              <m:t>5</m:t>
+            </m:r>
+          </m:sub>
+        </m:sSub>
+        <m:r>
+          <w:rPr>
+            <w:rFonts w:ascii="Cambria Math" w:hAnsi="Cambria Math" w:cs="Times New Roman"/>
+            <w:sz w:val="28"/>
+            <w:szCs w:val="28"/>
+            <w:highlight w:val="yellow"/>
+            <w:lang w:val="kk-KZ"/>
+            <w:rPrChange w:id="82" w:author="Yaakov Azat" w:date="2018-03-13T17:51:00Z">
+              <w:rPr>
+                <w:rFonts w:ascii="Cambria Math" w:hAnsi="Cambria Math" w:cs="Times New Roman"/>
+                <w:sz w:val="28"/>
+                <w:szCs w:val="28"/>
+                <w:lang w:val="kk-KZ"/>
+              </w:rPr>
+            </w:rPrChange>
+          </w:rPr>
+          <m:t>=</m:t>
+        </m:r>
+        <m:d>
+          <m:dPr>
+            <m:ctrlPr>
+              <w:rPr>
+                <w:rFonts w:ascii="Cambria Math" w:hAnsi="Cambria Math" w:cs="Times New Roman"/>
+                <w:i/>
+                <w:sz w:val="28"/>
+                <w:szCs w:val="28"/>
+                <w:highlight w:val="yellow"/>
+                <w:lang w:val="kk-KZ"/>
+              </w:rPr>
+            </m:ctrlPr>
+          </m:dPr>
+          <m:e>
+            <m:r>
+              <w:rPr>
+                <w:rFonts w:ascii="Cambria Math" w:hAnsi="Cambria Math" w:cs="Times New Roman"/>
+                <w:sz w:val="28"/>
+                <w:szCs w:val="28"/>
+                <w:highlight w:val="yellow"/>
+                <w:lang w:val="kk-KZ"/>
+                <w:rPrChange w:id="83" w:author="Yaakov Azat" w:date="2018-03-13T17:51:00Z">
+                  <w:rPr>
+                    <w:rFonts w:ascii="Cambria Math" w:hAnsi="Cambria Math" w:cs="Times New Roman"/>
+                    <w:sz w:val="28"/>
+                    <w:szCs w:val="28"/>
+                    <w:lang w:val="kk-KZ"/>
+                  </w:rPr>
+                </w:rPrChange>
+              </w:rPr>
+              <m:t>5, 5</m:t>
+            </m:r>
+          </m:e>
+        </m:d>
+      </m:oMath>
+      <w:r>
+        <w:rPr>
+          <w:rFonts w:ascii="Times New Roman" w:eastAsiaTheme="minorEastAsia" w:hAnsi="Times New Roman" w:cs="Times New Roman"/>
+          <w:sz w:val="28"/>
+          <w:szCs w:val="28"/>
+          <w:highlight w:val="yellow"/>
+          <w:lang w:val="kk-KZ"/>
+          <w:rPrChange w:id="84" w:author="Yaakov Azat" w:date="2018-03-13T17:51:00Z">
+            <w:rPr>
+              <w:rFonts w:ascii="Times New Roman" w:eastAsiaTheme="minorEastAsia" w:hAnsi="Times New Roman" w:cs="Times New Roman"/>
+              <w:sz w:val="28"/>
+              <w:szCs w:val="28"/>
+              <w:lang w:val="kk-KZ"/>
+            </w:rPr>
+          </w:rPrChange>
+        </w:rPr>
+        <w:t xml:space="preserve">, </w:t>
+      </w:r>
+      <m:oMath>
+        <m:sSub>
+          <m:sSubPr>
+            <m:ctrlPr>
+              <w:rPr>
+                <w:rFonts w:ascii="Cambria Math" w:hAnsi="Cambria Math" w:cs="Times New Roman"/>
+                <w:i/>
+                <w:sz w:val="28"/>
+                <w:szCs w:val="28"/>
+                <w:highlight w:val="yellow"/>
+                <w:lang w:val="kk-KZ"/>
+              </w:rPr>
+            </m:ctrlPr>
+          </m:sSubPr>
+          <m:e>
+            <m:r>
+              <m:rPr>
+                <m:sty m:val="b"/>
+              </m:rPr>
+              <w:rPr>
+                <w:rFonts w:ascii="Cambria Math" w:hAnsi="Cambria Math" w:cs="Times New Roman"/>
+                <w:sz w:val="28"/>
+                <w:szCs w:val="28"/>
+                <w:highlight w:val="yellow"/>
+                <w:lang w:val="kk-KZ"/>
+                <w:rPrChange w:id="85" w:author="Yaakov Azat" w:date="2018-03-13T17:51:00Z">
+                  <w:rPr>
+                    <w:rFonts w:ascii="Cambria Math" w:hAnsi="Cambria Math" w:cs="Times New Roman"/>
+                    <w:sz w:val="28"/>
+                    <w:szCs w:val="28"/>
+                    <w:lang w:val="kk-KZ"/>
+                  </w:rPr>
+                </w:rPrChange>
+              </w:rPr>
+              <m:t>x</m:t>
+            </m:r>
+          </m:e>
+          <m:sub>
+            <m:r>
+              <w:rPr>
+                <w:rFonts w:ascii="Cambria Math" w:hAnsi="Cambria Math" w:cs="Times New Roman"/>
+                <w:sz w:val="28"/>
+                <w:szCs w:val="28"/>
+                <w:highlight w:val="yellow"/>
+                <w:lang w:val="kk-KZ"/>
+                <w:rPrChange w:id="86" w:author="Yaakov Azat" w:date="2018-03-13T17:51:00Z">
+                  <w:rPr>
+                    <w:rFonts w:ascii="Cambria Math" w:hAnsi="Cambria Math" w:cs="Times New Roman"/>
+                    <w:sz w:val="28"/>
+                    <w:szCs w:val="28"/>
+                    <w:lang w:val="kk-KZ"/>
+                  </w:rPr>
+                </w:rPrChange>
+              </w:rPr>
+              <m:t>6</m:t>
+            </m:r>
+          </m:sub>
+        </m:sSub>
+        <m:r>
+          <w:rPr>
+            <w:rFonts w:ascii="Cambria Math" w:hAnsi="Cambria Math" w:cs="Times New Roman"/>
+            <w:sz w:val="28"/>
+            <w:szCs w:val="28"/>
+            <w:highlight w:val="yellow"/>
+            <w:lang w:val="kk-KZ"/>
+            <w:rPrChange w:id="87" w:author="Yaakov Azat" w:date="2018-03-13T17:51:00Z">
+              <w:rPr>
+                <w:rFonts w:ascii="Cambria Math" w:hAnsi="Cambria Math" w:cs="Times New Roman"/>
+                <w:sz w:val="28"/>
+                <w:szCs w:val="28"/>
+                <w:lang w:val="kk-KZ"/>
+              </w:rPr>
+            </w:rPrChange>
+          </w:rPr>
+          <m:t>=</m:t>
+        </m:r>
+        <m:d>
+          <m:dPr>
+            <m:ctrlPr>
+              <w:rPr>
+                <w:rFonts w:ascii="Cambria Math" w:hAnsi="Cambria Math" w:cs="Times New Roman"/>
+                <w:i/>
+                <w:sz w:val="28"/>
+                <w:szCs w:val="28"/>
+                <w:highlight w:val="yellow"/>
+                <w:lang w:val="kk-KZ"/>
+              </w:rPr>
+            </m:ctrlPr>
+          </m:dPr>
+          <m:e>
+            <m:r>
+              <w:rPr>
+                <w:rFonts w:ascii="Cambria Math" w:hAnsi="Cambria Math" w:cs="Times New Roman"/>
+                <w:sz w:val="28"/>
+                <w:szCs w:val="28"/>
+                <w:highlight w:val="yellow"/>
+                <w:lang w:val="kk-KZ"/>
+                <w:rPrChange w:id="88" w:author="Yaakov Azat" w:date="2018-03-13T17:51:00Z">
+                  <w:rPr>
+                    <w:rFonts w:ascii="Cambria Math" w:hAnsi="Cambria Math" w:cs="Times New Roman"/>
+                    <w:sz w:val="28"/>
+                    <w:szCs w:val="28"/>
+                    <w:lang w:val="kk-KZ"/>
+                  </w:rPr>
+                </w:rPrChange>
+              </w:rPr>
+              <m:t>6, 3</m:t>
+            </m:r>
+          </m:e>
+        </m:d>
+      </m:oMath>
+      <w:r>
+        <w:rPr>
+          <w:rFonts w:ascii="Times New Roman" w:eastAsiaTheme="minorEastAsia" w:hAnsi="Times New Roman" w:cs="Times New Roman"/>
+          <w:sz w:val="28"/>
+          <w:szCs w:val="28"/>
+          <w:highlight w:val="yellow"/>
+          <w:lang w:val="kk-KZ"/>
+          <w:rPrChange w:id="89" w:author="Yaakov Azat" w:date="2018-03-13T17:51:00Z">
+            <w:rPr>
+              <w:rFonts w:ascii="Times New Roman" w:eastAsiaTheme="minorEastAsia" w:hAnsi="Times New Roman" w:cs="Times New Roman"/>
+              <w:sz w:val="28"/>
+              <w:szCs w:val="28"/>
+              <w:lang w:val="kk-KZ"/>
+            </w:rPr>
+          </w:rPrChange>
+        </w:rPr>
+        <w:t xml:space="preserve"> вектор-бейнелері берілсін. Екі класс бойынша осы бейнелердің кластеризациясын табу керек.</w:t>
+      </w:r>
+    </w:p>
+    <w:p>
+      <w:pPr>
+        <w:spacing w:after="0" w:line="240" w:lineRule="auto"/>
+        <w:jc w:val="both"/>
+        <w:rPr>
+          <w:rFonts w:ascii="Times New Roman" w:eastAsiaTheme="minorEastAsia" w:hAnsi="Times New Roman" w:cs="Times New Roman"/>
+          <w:sz w:val="28"/>
+          <w:szCs w:val="28"/>
+          <w:highlight w:val="yellow"/>
+          <w:lang w:val="kk-KZ"/>
+          <w:rPrChange w:id="90" w:author="Yaakov Azat" w:date="2018-03-13T17:51:00Z">
+            <w:rPr>
+              <w:rFonts w:ascii="Times New Roman" w:eastAsiaTheme="minorEastAsia" w:hAnsi="Times New Roman" w:cs="Times New Roman"/>
+              <w:sz w:val="28"/>
+              <w:szCs w:val="28"/>
+              <w:lang w:val="kk-KZ"/>
+            </w:rPr>
+          </w:rPrChange>
+        </w:rPr>
+      </w:pPr>
+    </w:p>
+    <w:p>
+      <w:pPr>
+        <w:spacing w:after="0" w:line="240" w:lineRule="auto"/>
+        <w:jc w:val="both"/>
+        <w:rPr>
+          <w:rFonts w:ascii="Times New Roman" w:eastAsiaTheme="minorEastAsia" w:hAnsi="Times New Roman" w:cs="Times New Roman"/>
+          <w:sz w:val="28"/>
+          <w:szCs w:val="28"/>
+          <w:lang w:val="kk-KZ"/>
+        </w:rPr>
+      </w:pPr>
       <w:r>
         <w:rPr>
           <w:rFonts w:ascii="Times New Roman" w:hAnsi="Times New Roman" w:cs="Times New Roman"/>
@@ -6685,7 +8690,7 @@
           <w:szCs w:val="28"/>
           <w:highlight w:val="yellow"/>
           <w:lang w:val="kk-KZ"/>
-          <w:rPrChange w:id="9" w:author="Yaakov Azat" w:date="2018-03-13T17:51:00Z">
+          <w:rPrChange w:id="91" w:author="Yaakov Azat" w:date="2018-03-13T17:51:00Z">
             <w:rPr>
               <w:rFonts w:ascii="Times New Roman" w:hAnsi="Times New Roman" w:cs="Times New Roman"/>
               <w:b/>
@@ -6697,7 +8702,7 @@
             </w:rPr>
           </w:rPrChange>
         </w:rPr>
-        <w:t>-есеп.</w:t>
+        <w:t>3.3.-есеп.</w:t>
       </w:r>
       <w:r>
         <w:rPr>
@@ -6707,7 +8712,7 @@
           <w:szCs w:val="28"/>
           <w:highlight w:val="yellow"/>
           <w:lang w:val="kk-KZ"/>
-          <w:rPrChange w:id="10" w:author="Yaakov Azat" w:date="2018-03-13T17:51:00Z">
+          <w:rPrChange w:id="92" w:author="Yaakov Azat" w:date="2018-03-13T17:51:00Z">
             <w:rPr>
               <w:rFonts w:ascii="Times New Roman" w:hAnsi="Times New Roman" w:cs="Times New Roman"/>
               <w:color w:val="000000" w:themeColor="text1"/>
@@ -6743,7 +8748,7 @@
                 <w:szCs w:val="28"/>
                 <w:highlight w:val="yellow"/>
                 <w:lang w:val="kk-KZ"/>
-                <w:rPrChange w:id="11" w:author="Yaakov Azat" w:date="2018-03-13T17:51:00Z">
+                <w:rPrChange w:id="93" w:author="Yaakov Azat" w:date="2018-03-13T17:51:00Z">
                   <w:rPr>
                     <w:rFonts w:ascii="Cambria Math" w:eastAsiaTheme="minorEastAsia" w:hAnsi="Cambria Math" w:cs="Times New Roman"/>
                     <w:color w:val="000000" w:themeColor="text1"/>
@@ -6765,7 +8770,7 @@
                 <w:szCs w:val="28"/>
                 <w:highlight w:val="yellow"/>
                 <w:lang w:val="kk-KZ"/>
-                <w:rPrChange w:id="12" w:author="Yaakov Azat" w:date="2018-03-13T17:51:00Z">
+                <w:rPrChange w:id="94" w:author="Yaakov Azat" w:date="2018-03-13T17:51:00Z">
                   <w:rPr>
                     <w:rFonts w:ascii="Cambria Math" w:eastAsiaTheme="minorEastAsia" w:hAnsi="Cambria Math" w:cs="Times New Roman"/>
                     <w:color w:val="000000" w:themeColor="text1"/>
@@ -6788,7 +8793,7 @@
           <w:szCs w:val="28"/>
           <w:highlight w:val="yellow"/>
           <w:lang w:val="kk-KZ"/>
-          <w:rPrChange w:id="13" w:author="Yaakov Azat" w:date="2018-03-13T17:51:00Z">
+          <w:rPrChange w:id="95" w:author="Yaakov Azat" w:date="2018-03-13T17:51:00Z">
             <w:rPr>
               <w:rFonts w:ascii="Times New Roman" w:eastAsiaTheme="minorEastAsia" w:hAnsi="Times New Roman" w:cs="Times New Roman"/>
               <w:color w:val="000000" w:themeColor="text1"/>
@@ -6825,7 +8830,7 @@
                 <w:szCs w:val="28"/>
                 <w:highlight w:val="yellow"/>
                 <w:lang w:val="kk-KZ"/>
-                <w:rPrChange w:id="14" w:author="Yaakov Azat" w:date="2018-03-13T17:51:00Z">
+                <w:rPrChange w:id="96" w:author="Yaakov Azat" w:date="2018-03-13T17:51:00Z">
                   <w:rPr>
                     <w:rFonts w:ascii="Cambria Math" w:hAnsi="Cambria Math" w:cs="Times New Roman"/>
                     <w:sz w:val="28"/>
@@ -6845,7 +8850,7 @@
                 <w:szCs w:val="28"/>
                 <w:highlight w:val="yellow"/>
                 <w:lang w:val="kk-KZ"/>
-                <w:rPrChange w:id="15" w:author="Yaakov Azat" w:date="2018-03-13T17:51:00Z">
+                <w:rPrChange w:id="97" w:author="Yaakov Azat" w:date="2018-03-13T17:51:00Z">
                   <w:rPr>
                     <w:rFonts w:ascii="Cambria Math" w:hAnsi="Cambria Math" w:cs="Times New Roman"/>
                     <w:sz w:val="28"/>
@@ -6865,7 +8870,7 @@
             <w:szCs w:val="28"/>
             <w:highlight w:val="yellow"/>
             <w:lang w:val="kk-KZ"/>
-            <w:rPrChange w:id="16" w:author="Yaakov Azat" w:date="2018-03-13T17:51:00Z">
+            <w:rPrChange w:id="98" w:author="Yaakov Azat" w:date="2018-03-13T17:51:00Z">
               <w:rPr>
                 <w:rFonts w:ascii="Cambria Math" w:hAnsi="Cambria Math" w:cs="Times New Roman"/>
                 <w:sz w:val="28"/>
@@ -6897,7 +8902,7 @@
                 <w:szCs w:val="28"/>
                 <w:highlight w:val="yellow"/>
                 <w:lang w:val="kk-KZ"/>
-                <w:rPrChange w:id="17" w:author="Yaakov Azat" w:date="2018-03-13T17:51:00Z">
+                <w:rPrChange w:id="99" w:author="Yaakov Azat" w:date="2018-03-13T17:51:00Z">
                   <w:rPr>
                     <w:rFonts w:ascii="Cambria Math" w:hAnsi="Cambria Math" w:cs="Times New Roman"/>
                     <w:sz w:val="28"/>
@@ -6906,7 +8911,7 @@
                   </w:rPr>
                 </w:rPrChange>
               </w:rPr>
-              <m:t>1, 1</m:t>
+              <m:t>3, 3</m:t>
             </m:r>
           </m:e>
         </m:d>
@@ -6918,7 +8923,7 @@
           <w:szCs w:val="28"/>
           <w:highlight w:val="yellow"/>
           <w:lang w:val="kk-KZ"/>
-          <w:rPrChange w:id="18" w:author="Yaakov Azat" w:date="2018-03-13T17:51:00Z">
+          <w:rPrChange w:id="100" w:author="Yaakov Azat" w:date="2018-03-13T17:51:00Z">
             <w:rPr>
               <w:rFonts w:ascii="Times New Roman" w:eastAsiaTheme="minorEastAsia" w:hAnsi="Times New Roman" w:cs="Times New Roman"/>
               <w:sz w:val="28"/>
@@ -6954,7 +8959,7 @@
                 <w:szCs w:val="28"/>
                 <w:highlight w:val="yellow"/>
                 <w:lang w:val="kk-KZ"/>
-                <w:rPrChange w:id="19" w:author="Yaakov Azat" w:date="2018-03-13T17:51:00Z">
+                <w:rPrChange w:id="101" w:author="Yaakov Azat" w:date="2018-03-13T17:51:00Z">
                   <w:rPr>
                     <w:rFonts w:ascii="Cambria Math" w:hAnsi="Cambria Math" w:cs="Times New Roman"/>
                     <w:sz w:val="28"/>
@@ -6974,7 +8979,7 @@
                 <w:szCs w:val="28"/>
                 <w:highlight w:val="yellow"/>
                 <w:lang w:val="kk-KZ"/>
-                <w:rPrChange w:id="20" w:author="Yaakov Azat" w:date="2018-03-13T17:51:00Z">
+                <w:rPrChange w:id="102" w:author="Yaakov Azat" w:date="2018-03-13T17:51:00Z">
                   <w:rPr>
                     <w:rFonts w:ascii="Cambria Math" w:hAnsi="Cambria Math" w:cs="Times New Roman"/>
                     <w:sz w:val="28"/>
@@ -6994,7 +8999,7 @@
             <w:szCs w:val="28"/>
             <w:highlight w:val="yellow"/>
             <w:lang w:val="kk-KZ"/>
-            <w:rPrChange w:id="21" w:author="Yaakov Azat" w:date="2018-03-13T17:51:00Z">
+            <w:rPrChange w:id="103" w:author="Yaakov Azat" w:date="2018-03-13T17:51:00Z">
               <w:rPr>
                 <w:rFonts w:ascii="Cambria Math" w:hAnsi="Cambria Math" w:cs="Times New Roman"/>
                 <w:sz w:val="28"/>
@@ -7026,7 +9031,7 @@
                 <w:szCs w:val="28"/>
                 <w:highlight w:val="yellow"/>
                 <w:lang w:val="kk-KZ"/>
-                <w:rPrChange w:id="22" w:author="Yaakov Azat" w:date="2018-03-13T17:51:00Z">
+                <w:rPrChange w:id="104" w:author="Yaakov Azat" w:date="2018-03-13T17:51:00Z">
                   <w:rPr>
                     <w:rFonts w:ascii="Cambria Math" w:hAnsi="Cambria Math" w:cs="Times New Roman"/>
                     <w:sz w:val="28"/>
@@ -7047,7 +9052,7 @@
           <w:szCs w:val="28"/>
           <w:highlight w:val="yellow"/>
           <w:lang w:val="kk-KZ"/>
-          <w:rPrChange w:id="23" w:author="Yaakov Azat" w:date="2018-03-13T17:51:00Z">
+          <w:rPrChange w:id="105" w:author="Yaakov Azat" w:date="2018-03-13T17:51:00Z">
             <w:rPr>
               <w:rFonts w:ascii="Times New Roman" w:eastAsiaTheme="minorEastAsia" w:hAnsi="Times New Roman" w:cs="Times New Roman"/>
               <w:sz w:val="28"/>
@@ -7083,7 +9088,7 @@
                 <w:szCs w:val="28"/>
                 <w:highlight w:val="yellow"/>
                 <w:lang w:val="kk-KZ"/>
-                <w:rPrChange w:id="24" w:author="Yaakov Azat" w:date="2018-03-13T17:51:00Z">
+                <w:rPrChange w:id="106" w:author="Yaakov Azat" w:date="2018-03-13T17:51:00Z">
                   <w:rPr>
                     <w:rFonts w:ascii="Cambria Math" w:hAnsi="Cambria Math" w:cs="Times New Roman"/>
                     <w:sz w:val="28"/>
@@ -7103,7 +9108,7 @@
                 <w:szCs w:val="28"/>
                 <w:highlight w:val="yellow"/>
                 <w:lang w:val="kk-KZ"/>
-                <w:rPrChange w:id="25" w:author="Yaakov Azat" w:date="2018-03-13T17:51:00Z">
+                <w:rPrChange w:id="107" w:author="Yaakov Azat" w:date="2018-03-13T17:51:00Z">
                   <w:rPr>
                     <w:rFonts w:ascii="Cambria Math" w:hAnsi="Cambria Math" w:cs="Times New Roman"/>
                     <w:sz w:val="28"/>
@@ -7123,7 +9128,7 @@
             <w:szCs w:val="28"/>
             <w:highlight w:val="yellow"/>
             <w:lang w:val="kk-KZ"/>
-            <w:rPrChange w:id="26" w:author="Yaakov Azat" w:date="2018-03-13T17:51:00Z">
+            <w:rPrChange w:id="108" w:author="Yaakov Azat" w:date="2018-03-13T17:51:00Z">
               <w:rPr>
                 <w:rFonts w:ascii="Cambria Math" w:hAnsi="Cambria Math" w:cs="Times New Roman"/>
                 <w:sz w:val="28"/>
@@ -7155,7 +9160,7 @@
                 <w:szCs w:val="28"/>
                 <w:highlight w:val="yellow"/>
                 <w:lang w:val="kk-KZ"/>
-                <w:rPrChange w:id="27" w:author="Yaakov Azat" w:date="2018-03-13T17:51:00Z">
+                <w:rPrChange w:id="109" w:author="Yaakov Azat" w:date="2018-03-13T17:51:00Z">
                   <w:rPr>
                     <w:rFonts w:ascii="Cambria Math" w:hAnsi="Cambria Math" w:cs="Times New Roman"/>
                     <w:sz w:val="28"/>
@@ -7164,7 +9169,7 @@
                   </w:rPr>
                 </w:rPrChange>
               </w:rPr>
-              <m:t>2, 0</m:t>
+              <m:t>4, 0</m:t>
             </m:r>
           </m:e>
         </m:d>
@@ -7176,7 +9181,7 @@
           <w:szCs w:val="28"/>
           <w:highlight w:val="yellow"/>
           <w:lang w:val="kk-KZ"/>
-          <w:rPrChange w:id="28" w:author="Yaakov Azat" w:date="2018-03-13T17:51:00Z">
+          <w:rPrChange w:id="110" w:author="Yaakov Azat" w:date="2018-03-13T17:51:00Z">
             <w:rPr>
               <w:rFonts w:ascii="Times New Roman" w:eastAsiaTheme="minorEastAsia" w:hAnsi="Times New Roman" w:cs="Times New Roman"/>
               <w:sz w:val="28"/>
@@ -7212,7 +9217,7 @@
                 <w:szCs w:val="28"/>
                 <w:highlight w:val="yellow"/>
                 <w:lang w:val="kk-KZ"/>
-                <w:rPrChange w:id="29" w:author="Yaakov Azat" w:date="2018-03-13T17:51:00Z">
+                <w:rPrChange w:id="111" w:author="Yaakov Azat" w:date="2018-03-13T17:51:00Z">
                   <w:rPr>
                     <w:rFonts w:ascii="Cambria Math" w:hAnsi="Cambria Math" w:cs="Times New Roman"/>
                     <w:sz w:val="28"/>
@@ -7232,7 +9237,7 @@
                 <w:szCs w:val="28"/>
                 <w:highlight w:val="yellow"/>
                 <w:lang w:val="kk-KZ"/>
-                <w:rPrChange w:id="30" w:author="Yaakov Azat" w:date="2018-03-13T17:51:00Z">
+                <w:rPrChange w:id="112" w:author="Yaakov Azat" w:date="2018-03-13T17:51:00Z">
                   <w:rPr>
                     <w:rFonts w:ascii="Cambria Math" w:hAnsi="Cambria Math" w:cs="Times New Roman"/>
                     <w:sz w:val="28"/>
@@ -7252,7 +9257,7 @@
             <w:szCs w:val="28"/>
             <w:highlight w:val="yellow"/>
             <w:lang w:val="kk-KZ"/>
-            <w:rPrChange w:id="31" w:author="Yaakov Azat" w:date="2018-03-13T17:51:00Z">
+            <w:rPrChange w:id="113" w:author="Yaakov Azat" w:date="2018-03-13T17:51:00Z">
               <w:rPr>
                 <w:rFonts w:ascii="Cambria Math" w:hAnsi="Cambria Math" w:cs="Times New Roman"/>
                 <w:sz w:val="28"/>
@@ -7284,7 +9289,7 @@
                 <w:szCs w:val="28"/>
                 <w:highlight w:val="yellow"/>
                 <w:lang w:val="kk-KZ"/>
-                <w:rPrChange w:id="32" w:author="Yaakov Azat" w:date="2018-03-13T17:51:00Z">
+                <w:rPrChange w:id="114" w:author="Yaakov Azat" w:date="2018-03-13T17:51:00Z">
                   <w:rPr>
                     <w:rFonts w:ascii="Cambria Math" w:hAnsi="Cambria Math" w:cs="Times New Roman"/>
                     <w:sz w:val="28"/>
@@ -7293,7 +9298,7 @@
                   </w:rPr>
                 </w:rPrChange>
               </w:rPr>
-              <m:t>4, 4</m:t>
+              <m:t>5, 5</m:t>
             </m:r>
           </m:e>
         </m:d>
@@ -7305,7 +9310,7 @@
           <w:szCs w:val="28"/>
           <w:highlight w:val="yellow"/>
           <w:lang w:val="kk-KZ"/>
-          <w:rPrChange w:id="33" w:author="Yaakov Azat" w:date="2018-03-13T17:51:00Z">
+          <w:rPrChange w:id="115" w:author="Yaakov Azat" w:date="2018-03-13T17:51:00Z">
             <w:rPr>
               <w:rFonts w:ascii="Times New Roman" w:eastAsiaTheme="minorEastAsia" w:hAnsi="Times New Roman" w:cs="Times New Roman"/>
               <w:sz w:val="28"/>
@@ -7341,7 +9346,7 @@
                 <w:szCs w:val="28"/>
                 <w:highlight w:val="yellow"/>
                 <w:lang w:val="kk-KZ"/>
-                <w:rPrChange w:id="34" w:author="Yaakov Azat" w:date="2018-03-13T17:51:00Z">
+                <w:rPrChange w:id="116" w:author="Yaakov Azat" w:date="2018-03-13T17:51:00Z">
                   <w:rPr>
                     <w:rFonts w:ascii="Cambria Math" w:hAnsi="Cambria Math" w:cs="Times New Roman"/>
                     <w:sz w:val="28"/>
@@ -7361,7 +9366,7 @@
                 <w:szCs w:val="28"/>
                 <w:highlight w:val="yellow"/>
                 <w:lang w:val="kk-KZ"/>
-                <w:rPrChange w:id="35" w:author="Yaakov Azat" w:date="2018-03-13T17:51:00Z">
+                <w:rPrChange w:id="117" w:author="Yaakov Azat" w:date="2018-03-13T17:51:00Z">
                   <w:rPr>
                     <w:rFonts w:ascii="Cambria Math" w:hAnsi="Cambria Math" w:cs="Times New Roman"/>
                     <w:sz w:val="28"/>
@@ -7381,7 +9386,7 @@
             <w:szCs w:val="28"/>
             <w:highlight w:val="yellow"/>
             <w:lang w:val="kk-KZ"/>
-            <w:rPrChange w:id="36" w:author="Yaakov Azat" w:date="2018-03-13T17:51:00Z">
+            <w:rPrChange w:id="118" w:author="Yaakov Azat" w:date="2018-03-13T17:51:00Z">
               <w:rPr>
                 <w:rFonts w:ascii="Cambria Math" w:hAnsi="Cambria Math" w:cs="Times New Roman"/>
                 <w:sz w:val="28"/>
@@ -7413,7 +9418,7 @@
                 <w:szCs w:val="28"/>
                 <w:highlight w:val="yellow"/>
                 <w:lang w:val="kk-KZ"/>
-                <w:rPrChange w:id="37" w:author="Yaakov Azat" w:date="2018-03-13T17:51:00Z">
+                <w:rPrChange w:id="119" w:author="Yaakov Azat" w:date="2018-03-13T17:51:00Z">
                   <w:rPr>
                     <w:rFonts w:ascii="Cambria Math" w:hAnsi="Cambria Math" w:cs="Times New Roman"/>
                     <w:sz w:val="28"/>
@@ -7422,7 +9427,7 @@
                   </w:rPr>
                 </w:rPrChange>
               </w:rPr>
-              <m:t>5, 5</m:t>
+              <m:t>6, 6</m:t>
             </m:r>
           </m:e>
         </m:d>
@@ -7434,7 +9439,7 @@
           <w:szCs w:val="28"/>
           <w:highlight w:val="yellow"/>
           <w:lang w:val="kk-KZ"/>
-          <w:rPrChange w:id="38" w:author="Yaakov Azat" w:date="2018-03-13T17:51:00Z">
+          <w:rPrChange w:id="120" w:author="Yaakov Azat" w:date="2018-03-13T17:51:00Z">
             <w:rPr>
               <w:rFonts w:ascii="Times New Roman" w:eastAsiaTheme="minorEastAsia" w:hAnsi="Times New Roman" w:cs="Times New Roman"/>
               <w:sz w:val="28"/>
@@ -7470,7 +9475,7 @@
                 <w:szCs w:val="28"/>
                 <w:highlight w:val="yellow"/>
                 <w:lang w:val="kk-KZ"/>
-                <w:rPrChange w:id="39" w:author="Yaakov Azat" w:date="2018-03-13T17:51:00Z">
+                <w:rPrChange w:id="121" w:author="Yaakov Azat" w:date="2018-03-13T17:51:00Z">
                   <w:rPr>
                     <w:rFonts w:ascii="Cambria Math" w:hAnsi="Cambria Math" w:cs="Times New Roman"/>
                     <w:sz w:val="28"/>
@@ -7490,7 +9495,7 @@
                 <w:szCs w:val="28"/>
                 <w:highlight w:val="yellow"/>
                 <w:lang w:val="kk-KZ"/>
-                <w:rPrChange w:id="40" w:author="Yaakov Azat" w:date="2018-03-13T17:51:00Z">
+                <w:rPrChange w:id="122" w:author="Yaakov Azat" w:date="2018-03-13T17:51:00Z">
                   <w:rPr>
                     <w:rFonts w:ascii="Cambria Math" w:hAnsi="Cambria Math" w:cs="Times New Roman"/>
                     <w:sz w:val="28"/>
@@ -7510,7 +9515,7 @@
             <w:szCs w:val="28"/>
             <w:highlight w:val="yellow"/>
             <w:lang w:val="kk-KZ"/>
-            <w:rPrChange w:id="41" w:author="Yaakov Azat" w:date="2018-03-13T17:51:00Z">
+            <w:rPrChange w:id="123" w:author="Yaakov Azat" w:date="2018-03-13T17:51:00Z">
               <w:rPr>
                 <w:rFonts w:ascii="Cambria Math" w:hAnsi="Cambria Math" w:cs="Times New Roman"/>
                 <w:sz w:val="28"/>
@@ -7542,7 +9547,7 @@
                 <w:szCs w:val="28"/>
                 <w:highlight w:val="yellow"/>
                 <w:lang w:val="kk-KZ"/>
-                <w:rPrChange w:id="42" w:author="Yaakov Azat" w:date="2018-03-13T17:51:00Z">
+                <w:rPrChange w:id="124" w:author="Yaakov Azat" w:date="2018-03-13T17:51:00Z">
                   <w:rPr>
                     <w:rFonts w:ascii="Cambria Math" w:hAnsi="Cambria Math" w:cs="Times New Roman"/>
                     <w:sz w:val="28"/>
@@ -7551,7 +9556,7 @@
                   </w:rPr>
                 </w:rPrChange>
               </w:rPr>
-              <m:t>5, 3</m:t>
+              <m:t>7, 4</m:t>
             </m:r>
           </m:e>
         </m:d>
@@ -7563,1880 +9568,7 @@
           <w:szCs w:val="28"/>
           <w:highlight w:val="yellow"/>
           <w:lang w:val="kk-KZ"/>
-          <w:rPrChange w:id="43" w:author="Yaakov Azat" w:date="2018-03-13T17:51:00Z">
-            <w:rPr>
-              <w:rFonts w:ascii="Times New Roman" w:eastAsiaTheme="minorEastAsia" w:hAnsi="Times New Roman" w:cs="Times New Roman"/>
-              <w:sz w:val="28"/>
-              <w:szCs w:val="28"/>
-              <w:lang w:val="kk-KZ"/>
-            </w:rPr>
-          </w:rPrChange>
-        </w:rPr>
-        <w:t xml:space="preserve"> вектор-бейнелері берілсін. Екі класс бойынша осы бейнелердің кластеризациясын табу керек.</w:t>
-      </w:r>
-    </w:p>
-    <w:p>
-      <w:pPr>
-        <w:spacing w:after="0" w:line="240" w:lineRule="auto"/>
-        <w:jc w:val="both"/>
-        <w:rPr>
-          <w:rFonts w:ascii="Times New Roman" w:eastAsiaTheme="minorEastAsia" w:hAnsi="Times New Roman" w:cs="Times New Roman"/>
-          <w:sz w:val="28"/>
-          <w:szCs w:val="28"/>
-          <w:highlight w:val="yellow"/>
-          <w:lang w:val="kk-KZ"/>
-          <w:rPrChange w:id="44" w:author="Yaakov Azat" w:date="2018-03-13T17:51:00Z">
-            <w:rPr>
-              <w:rFonts w:ascii="Times New Roman" w:eastAsiaTheme="minorEastAsia" w:hAnsi="Times New Roman" w:cs="Times New Roman"/>
-              <w:sz w:val="28"/>
-              <w:szCs w:val="28"/>
-              <w:lang w:val="kk-KZ"/>
-            </w:rPr>
-          </w:rPrChange>
-        </w:rPr>
-      </w:pPr>
-    </w:p>
-    <w:p>
-      <w:pPr>
-        <w:spacing w:after="0" w:line="240" w:lineRule="auto"/>
-        <w:jc w:val="both"/>
-        <w:rPr>
-          <w:rFonts w:ascii="Times New Roman" w:eastAsiaTheme="minorEastAsia" w:hAnsi="Times New Roman" w:cs="Times New Roman"/>
-          <w:sz w:val="28"/>
-          <w:szCs w:val="28"/>
-          <w:highlight w:val="yellow"/>
-          <w:lang w:val="kk-KZ"/>
-          <w:rPrChange w:id="45" w:author="Yaakov Azat" w:date="2018-03-13T17:51:00Z">
-            <w:rPr>
-              <w:rFonts w:ascii="Times New Roman" w:eastAsiaTheme="minorEastAsia" w:hAnsi="Times New Roman" w:cs="Times New Roman"/>
-              <w:sz w:val="28"/>
-              <w:szCs w:val="28"/>
-              <w:lang w:val="kk-KZ"/>
-            </w:rPr>
-          </w:rPrChange>
-        </w:rPr>
-      </w:pPr>
-      <w:r>
-        <w:rPr>
-          <w:rFonts w:ascii="Times New Roman" w:hAnsi="Times New Roman" w:cs="Times New Roman"/>
-          <w:b/>
-          <w:i/>
-          <w:color w:val="000000" w:themeColor="text1"/>
-          <w:sz w:val="28"/>
-          <w:szCs w:val="28"/>
-          <w:highlight w:val="yellow"/>
-          <w:lang w:val="kk-KZ"/>
-          <w:rPrChange w:id="46" w:author="Yaakov Azat" w:date="2018-03-13T17:51:00Z">
-            <w:rPr>
-              <w:rFonts w:ascii="Times New Roman" w:hAnsi="Times New Roman" w:cs="Times New Roman"/>
-              <w:b/>
-              <w:i/>
-              <w:color w:val="000000" w:themeColor="text1"/>
-              <w:sz w:val="28"/>
-              <w:szCs w:val="28"/>
-              <w:lang w:val="kk-KZ"/>
-            </w:rPr>
-          </w:rPrChange>
-        </w:rPr>
-        <w:t>3.2.-есеп.</w:t>
-      </w:r>
-      <w:r>
-        <w:rPr>
-          <w:rFonts w:ascii="Times New Roman" w:hAnsi="Times New Roman" w:cs="Times New Roman"/>
-          <w:color w:val="000000" w:themeColor="text1"/>
-          <w:sz w:val="28"/>
-          <w:szCs w:val="28"/>
-          <w:highlight w:val="yellow"/>
-          <w:lang w:val="kk-KZ"/>
-          <w:rPrChange w:id="47" w:author="Yaakov Azat" w:date="2018-03-13T17:51:00Z">
-            <w:rPr>
-              <w:rFonts w:ascii="Times New Roman" w:hAnsi="Times New Roman" w:cs="Times New Roman"/>
-              <w:color w:val="000000" w:themeColor="text1"/>
-              <w:sz w:val="28"/>
-              <w:szCs w:val="28"/>
-              <w:lang w:val="kk-KZ"/>
-            </w:rPr>
-          </w:rPrChange>
-        </w:rPr>
-        <w:t xml:space="preserve"> </w:t>
-      </w:r>
-      <m:oMath>
-        <m:sSup>
-          <m:sSupPr>
-            <m:ctrlPr>
-              <w:rPr>
-                <w:rFonts w:ascii="Cambria Math" w:eastAsiaTheme="minorEastAsia" w:hAnsi="Cambria Math" w:cs="Times New Roman"/>
-                <w:i/>
-                <w:color w:val="000000" w:themeColor="text1"/>
-                <w:sz w:val="28"/>
-                <w:szCs w:val="28"/>
-                <w:highlight w:val="yellow"/>
-                <w:lang w:val="kk-KZ"/>
-              </w:rPr>
-            </m:ctrlPr>
-          </m:sSupPr>
-          <m:e>
-            <m:r>
-              <w:rPr>
-                <w:rFonts w:ascii="Cambria Math" w:eastAsiaTheme="minorEastAsia" w:hAnsi="Cambria Math" w:cs="Times New Roman"/>
-                <w:color w:val="000000" w:themeColor="text1"/>
-                <w:sz w:val="28"/>
-                <w:szCs w:val="28"/>
-                <w:highlight w:val="yellow"/>
-                <w:lang w:val="kk-KZ"/>
-                <w:rPrChange w:id="48" w:author="Yaakov Azat" w:date="2018-03-13T17:51:00Z">
-                  <w:rPr>
-                    <w:rFonts w:ascii="Cambria Math" w:eastAsiaTheme="minorEastAsia" w:hAnsi="Cambria Math" w:cs="Times New Roman"/>
-                    <w:color w:val="000000" w:themeColor="text1"/>
-                    <w:sz w:val="28"/>
-                    <w:szCs w:val="28"/>
-                    <w:lang w:val="kk-KZ"/>
-                  </w:rPr>
-                </w:rPrChange>
-              </w:rPr>
-              <m:t>R</m:t>
-            </m:r>
-          </m:e>
-          <m:sup>
-            <m:r>
-              <w:rPr>
-                <w:rFonts w:ascii="Cambria Math" w:eastAsiaTheme="minorEastAsia" w:hAnsi="Cambria Math" w:cs="Times New Roman"/>
-                <w:color w:val="000000" w:themeColor="text1"/>
-                <w:sz w:val="28"/>
-                <w:szCs w:val="28"/>
-                <w:highlight w:val="yellow"/>
-                <w:lang w:val="kk-KZ"/>
-                <w:rPrChange w:id="49" w:author="Yaakov Azat" w:date="2018-03-13T17:51:00Z">
-                  <w:rPr>
-                    <w:rFonts w:ascii="Cambria Math" w:eastAsiaTheme="minorEastAsia" w:hAnsi="Cambria Math" w:cs="Times New Roman"/>
-                    <w:color w:val="000000" w:themeColor="text1"/>
-                    <w:sz w:val="28"/>
-                    <w:szCs w:val="28"/>
-                    <w:lang w:val="kk-KZ"/>
-                  </w:rPr>
-                </w:rPrChange>
-              </w:rPr>
-              <m:t>2</m:t>
-            </m:r>
-          </m:sup>
-        </m:sSup>
-      </m:oMath>
-      <w:r>
-        <w:rPr>
-          <w:rFonts w:ascii="Times New Roman" w:eastAsiaTheme="minorEastAsia" w:hAnsi="Times New Roman" w:cs="Times New Roman"/>
-          <w:color w:val="000000" w:themeColor="text1"/>
-          <w:sz w:val="28"/>
-          <w:szCs w:val="28"/>
-          <w:highlight w:val="yellow"/>
-          <w:lang w:val="kk-KZ"/>
-          <w:rPrChange w:id="50" w:author="Yaakov Azat" w:date="2018-03-13T17:51:00Z">
-            <w:rPr>
-              <w:rFonts w:ascii="Times New Roman" w:eastAsiaTheme="minorEastAsia" w:hAnsi="Times New Roman" w:cs="Times New Roman"/>
-              <w:color w:val="000000" w:themeColor="text1"/>
-              <w:sz w:val="28"/>
-              <w:szCs w:val="28"/>
-              <w:lang w:val="kk-KZ"/>
-            </w:rPr>
-          </w:rPrChange>
-        </w:rPr>
-        <w:t xml:space="preserve"> жазықтығында </w:t>
-      </w:r>
-      <m:oMath>
-        <m:sSub>
-          <m:sSubPr>
-            <m:ctrlPr>
-              <w:rPr>
-                <w:rFonts w:ascii="Cambria Math" w:hAnsi="Cambria Math" w:cs="Times New Roman"/>
-                <w:i/>
-                <w:sz w:val="28"/>
-                <w:szCs w:val="28"/>
-                <w:highlight w:val="yellow"/>
-                <w:lang w:val="kk-KZ"/>
-              </w:rPr>
-            </m:ctrlPr>
-          </m:sSubPr>
-          <m:e>
-            <m:r>
-              <m:rPr>
-                <m:sty m:val="b"/>
-              </m:rPr>
-              <w:rPr>
-                <w:rFonts w:ascii="Cambria Math" w:hAnsi="Cambria Math" w:cs="Times New Roman"/>
-                <w:sz w:val="28"/>
-                <w:szCs w:val="28"/>
-                <w:highlight w:val="yellow"/>
-                <w:lang w:val="kk-KZ"/>
-                <w:rPrChange w:id="51" w:author="Yaakov Azat" w:date="2018-03-13T17:51:00Z">
-                  <w:rPr>
-                    <w:rFonts w:ascii="Cambria Math" w:hAnsi="Cambria Math" w:cs="Times New Roman"/>
-                    <w:sz w:val="28"/>
-                    <w:szCs w:val="28"/>
-                    <w:lang w:val="kk-KZ"/>
-                  </w:rPr>
-                </w:rPrChange>
-              </w:rPr>
-              <m:t>x</m:t>
-            </m:r>
-          </m:e>
-          <m:sub>
-            <m:r>
-              <w:rPr>
-                <w:rFonts w:ascii="Cambria Math" w:hAnsi="Cambria Math" w:cs="Times New Roman"/>
-                <w:sz w:val="28"/>
-                <w:szCs w:val="28"/>
-                <w:highlight w:val="yellow"/>
-                <w:lang w:val="kk-KZ"/>
-                <w:rPrChange w:id="52" w:author="Yaakov Azat" w:date="2018-03-13T17:51:00Z">
-                  <w:rPr>
-                    <w:rFonts w:ascii="Cambria Math" w:hAnsi="Cambria Math" w:cs="Times New Roman"/>
-                    <w:sz w:val="28"/>
-                    <w:szCs w:val="28"/>
-                    <w:lang w:val="kk-KZ"/>
-                  </w:rPr>
-                </w:rPrChange>
-              </w:rPr>
-              <m:t>1</m:t>
-            </m:r>
-          </m:sub>
-        </m:sSub>
-        <m:r>
-          <w:rPr>
-            <w:rFonts w:ascii="Cambria Math" w:hAnsi="Cambria Math" w:cs="Times New Roman"/>
-            <w:sz w:val="28"/>
-            <w:szCs w:val="28"/>
-            <w:highlight w:val="yellow"/>
-            <w:lang w:val="kk-KZ"/>
-            <w:rPrChange w:id="53" w:author="Yaakov Azat" w:date="2018-03-13T17:51:00Z">
-              <w:rPr>
-                <w:rFonts w:ascii="Cambria Math" w:hAnsi="Cambria Math" w:cs="Times New Roman"/>
-                <w:sz w:val="28"/>
-                <w:szCs w:val="28"/>
-                <w:lang w:val="kk-KZ"/>
-              </w:rPr>
-            </w:rPrChange>
-          </w:rPr>
-          <m:t>=</m:t>
-        </m:r>
-        <m:d>
-          <m:dPr>
-            <m:ctrlPr>
-              <w:rPr>
-                <w:rFonts w:ascii="Cambria Math" w:hAnsi="Cambria Math" w:cs="Times New Roman"/>
-                <w:i/>
-                <w:sz w:val="28"/>
-                <w:szCs w:val="28"/>
-                <w:highlight w:val="yellow"/>
-                <w:lang w:val="kk-KZ"/>
-              </w:rPr>
-            </m:ctrlPr>
-          </m:dPr>
-          <m:e>
-            <m:r>
-              <w:rPr>
-                <w:rFonts w:ascii="Cambria Math" w:hAnsi="Cambria Math" w:cs="Times New Roman"/>
-                <w:sz w:val="28"/>
-                <w:szCs w:val="28"/>
-                <w:highlight w:val="yellow"/>
-                <w:lang w:val="kk-KZ"/>
-                <w:rPrChange w:id="54" w:author="Yaakov Azat" w:date="2018-03-13T17:51:00Z">
-                  <w:rPr>
-                    <w:rFonts w:ascii="Cambria Math" w:hAnsi="Cambria Math" w:cs="Times New Roman"/>
-                    <w:sz w:val="28"/>
-                    <w:szCs w:val="28"/>
-                    <w:lang w:val="kk-KZ"/>
-                  </w:rPr>
-                </w:rPrChange>
-              </w:rPr>
-              <m:t>2, 2</m:t>
-            </m:r>
-          </m:e>
-        </m:d>
-      </m:oMath>
-      <w:r>
-        <w:rPr>
-          <w:rFonts w:ascii="Times New Roman" w:eastAsiaTheme="minorEastAsia" w:hAnsi="Times New Roman" w:cs="Times New Roman"/>
-          <w:sz w:val="28"/>
-          <w:szCs w:val="28"/>
-          <w:highlight w:val="yellow"/>
-          <w:lang w:val="kk-KZ"/>
-          <w:rPrChange w:id="55" w:author="Yaakov Azat" w:date="2018-03-13T17:51:00Z">
-            <w:rPr>
-              <w:rFonts w:ascii="Times New Roman" w:eastAsiaTheme="minorEastAsia" w:hAnsi="Times New Roman" w:cs="Times New Roman"/>
-              <w:sz w:val="28"/>
-              <w:szCs w:val="28"/>
-              <w:lang w:val="kk-KZ"/>
-            </w:rPr>
-          </w:rPrChange>
-        </w:rPr>
-        <w:t xml:space="preserve">, </w:t>
-      </w:r>
-      <m:oMath>
-        <m:sSub>
-          <m:sSubPr>
-            <m:ctrlPr>
-              <w:rPr>
-                <w:rFonts w:ascii="Cambria Math" w:hAnsi="Cambria Math" w:cs="Times New Roman"/>
-                <w:i/>
-                <w:sz w:val="28"/>
-                <w:szCs w:val="28"/>
-                <w:highlight w:val="yellow"/>
-                <w:lang w:val="kk-KZ"/>
-              </w:rPr>
-            </m:ctrlPr>
-          </m:sSubPr>
-          <m:e>
-            <m:r>
-              <m:rPr>
-                <m:sty m:val="b"/>
-              </m:rPr>
-              <w:rPr>
-                <w:rFonts w:ascii="Cambria Math" w:hAnsi="Cambria Math" w:cs="Times New Roman"/>
-                <w:sz w:val="28"/>
-                <w:szCs w:val="28"/>
-                <w:highlight w:val="yellow"/>
-                <w:lang w:val="kk-KZ"/>
-                <w:rPrChange w:id="56" w:author="Yaakov Azat" w:date="2018-03-13T17:51:00Z">
-                  <w:rPr>
-                    <w:rFonts w:ascii="Cambria Math" w:hAnsi="Cambria Math" w:cs="Times New Roman"/>
-                    <w:sz w:val="28"/>
-                    <w:szCs w:val="28"/>
-                    <w:lang w:val="kk-KZ"/>
-                  </w:rPr>
-                </w:rPrChange>
-              </w:rPr>
-              <m:t>x</m:t>
-            </m:r>
-          </m:e>
-          <m:sub>
-            <m:r>
-              <w:rPr>
-                <w:rFonts w:ascii="Cambria Math" w:hAnsi="Cambria Math" w:cs="Times New Roman"/>
-                <w:sz w:val="28"/>
-                <w:szCs w:val="28"/>
-                <w:highlight w:val="yellow"/>
-                <w:lang w:val="kk-KZ"/>
-                <w:rPrChange w:id="57" w:author="Yaakov Azat" w:date="2018-03-13T17:51:00Z">
-                  <w:rPr>
-                    <w:rFonts w:ascii="Cambria Math" w:hAnsi="Cambria Math" w:cs="Times New Roman"/>
-                    <w:sz w:val="28"/>
-                    <w:szCs w:val="28"/>
-                    <w:lang w:val="kk-KZ"/>
-                  </w:rPr>
-                </w:rPrChange>
-              </w:rPr>
-              <m:t>2</m:t>
-            </m:r>
-          </m:sub>
-        </m:sSub>
-        <m:r>
-          <w:rPr>
-            <w:rFonts w:ascii="Cambria Math" w:hAnsi="Cambria Math" w:cs="Times New Roman"/>
-            <w:sz w:val="28"/>
-            <w:szCs w:val="28"/>
-            <w:highlight w:val="yellow"/>
-            <w:lang w:val="kk-KZ"/>
-            <w:rPrChange w:id="58" w:author="Yaakov Azat" w:date="2018-03-13T17:51:00Z">
-              <w:rPr>
-                <w:rFonts w:ascii="Cambria Math" w:hAnsi="Cambria Math" w:cs="Times New Roman"/>
-                <w:sz w:val="28"/>
-                <w:szCs w:val="28"/>
-                <w:lang w:val="kk-KZ"/>
-              </w:rPr>
-            </w:rPrChange>
-          </w:rPr>
-          <m:t>=</m:t>
-        </m:r>
-        <m:d>
-          <m:dPr>
-            <m:ctrlPr>
-              <w:rPr>
-                <w:rFonts w:ascii="Cambria Math" w:hAnsi="Cambria Math" w:cs="Times New Roman"/>
-                <w:i/>
-                <w:sz w:val="28"/>
-                <w:szCs w:val="28"/>
-                <w:highlight w:val="yellow"/>
-                <w:lang w:val="kk-KZ"/>
-              </w:rPr>
-            </m:ctrlPr>
-          </m:dPr>
-          <m:e>
-            <m:r>
-              <w:rPr>
-                <w:rFonts w:ascii="Cambria Math" w:hAnsi="Cambria Math" w:cs="Times New Roman"/>
-                <w:sz w:val="28"/>
-                <w:szCs w:val="28"/>
-                <w:highlight w:val="yellow"/>
-                <w:lang w:val="kk-KZ"/>
-                <w:rPrChange w:id="59" w:author="Yaakov Azat" w:date="2018-03-13T17:51:00Z">
-                  <w:rPr>
-                    <w:rFonts w:ascii="Cambria Math" w:hAnsi="Cambria Math" w:cs="Times New Roman"/>
-                    <w:sz w:val="28"/>
-                    <w:szCs w:val="28"/>
-                    <w:lang w:val="kk-KZ"/>
-                  </w:rPr>
-                </w:rPrChange>
-              </w:rPr>
-              <m:t>0, 0</m:t>
-            </m:r>
-          </m:e>
-        </m:d>
-      </m:oMath>
-      <w:r>
-        <w:rPr>
-          <w:rFonts w:ascii="Times New Roman" w:eastAsiaTheme="minorEastAsia" w:hAnsi="Times New Roman" w:cs="Times New Roman"/>
-          <w:sz w:val="28"/>
-          <w:szCs w:val="28"/>
-          <w:highlight w:val="yellow"/>
-          <w:lang w:val="kk-KZ"/>
-          <w:rPrChange w:id="60" w:author="Yaakov Azat" w:date="2018-03-13T17:51:00Z">
-            <w:rPr>
-              <w:rFonts w:ascii="Times New Roman" w:eastAsiaTheme="minorEastAsia" w:hAnsi="Times New Roman" w:cs="Times New Roman"/>
-              <w:sz w:val="28"/>
-              <w:szCs w:val="28"/>
-              <w:lang w:val="kk-KZ"/>
-            </w:rPr>
-          </w:rPrChange>
-        </w:rPr>
-        <w:t xml:space="preserve">, </w:t>
-      </w:r>
-      <m:oMath>
-        <m:sSub>
-          <m:sSubPr>
-            <m:ctrlPr>
-              <w:rPr>
-                <w:rFonts w:ascii="Cambria Math" w:hAnsi="Cambria Math" w:cs="Times New Roman"/>
-                <w:i/>
-                <w:sz w:val="28"/>
-                <w:szCs w:val="28"/>
-                <w:highlight w:val="yellow"/>
-                <w:lang w:val="kk-KZ"/>
-              </w:rPr>
-            </m:ctrlPr>
-          </m:sSubPr>
-          <m:e>
-            <m:r>
-              <m:rPr>
-                <m:sty m:val="b"/>
-              </m:rPr>
-              <w:rPr>
-                <w:rFonts w:ascii="Cambria Math" w:hAnsi="Cambria Math" w:cs="Times New Roman"/>
-                <w:sz w:val="28"/>
-                <w:szCs w:val="28"/>
-                <w:highlight w:val="yellow"/>
-                <w:lang w:val="kk-KZ"/>
-                <w:rPrChange w:id="61" w:author="Yaakov Azat" w:date="2018-03-13T17:51:00Z">
-                  <w:rPr>
-                    <w:rFonts w:ascii="Cambria Math" w:hAnsi="Cambria Math" w:cs="Times New Roman"/>
-                    <w:sz w:val="28"/>
-                    <w:szCs w:val="28"/>
-                    <w:lang w:val="kk-KZ"/>
-                  </w:rPr>
-                </w:rPrChange>
-              </w:rPr>
-              <m:t>x</m:t>
-            </m:r>
-          </m:e>
-          <m:sub>
-            <m:r>
-              <w:rPr>
-                <w:rFonts w:ascii="Cambria Math" w:hAnsi="Cambria Math" w:cs="Times New Roman"/>
-                <w:sz w:val="28"/>
-                <w:szCs w:val="28"/>
-                <w:highlight w:val="yellow"/>
-                <w:lang w:val="kk-KZ"/>
-                <w:rPrChange w:id="62" w:author="Yaakov Azat" w:date="2018-03-13T17:51:00Z">
-                  <w:rPr>
-                    <w:rFonts w:ascii="Cambria Math" w:hAnsi="Cambria Math" w:cs="Times New Roman"/>
-                    <w:sz w:val="28"/>
-                    <w:szCs w:val="28"/>
-                    <w:lang w:val="kk-KZ"/>
-                  </w:rPr>
-                </w:rPrChange>
-              </w:rPr>
-              <m:t>3</m:t>
-            </m:r>
-          </m:sub>
-        </m:sSub>
-        <m:r>
-          <w:rPr>
-            <w:rFonts w:ascii="Cambria Math" w:hAnsi="Cambria Math" w:cs="Times New Roman"/>
-            <w:sz w:val="28"/>
-            <w:szCs w:val="28"/>
-            <w:highlight w:val="yellow"/>
-            <w:lang w:val="kk-KZ"/>
-            <w:rPrChange w:id="63" w:author="Yaakov Azat" w:date="2018-03-13T17:51:00Z">
-              <w:rPr>
-                <w:rFonts w:ascii="Cambria Math" w:hAnsi="Cambria Math" w:cs="Times New Roman"/>
-                <w:sz w:val="28"/>
-                <w:szCs w:val="28"/>
-                <w:lang w:val="kk-KZ"/>
-              </w:rPr>
-            </w:rPrChange>
-          </w:rPr>
-          <m:t>=</m:t>
-        </m:r>
-        <m:d>
-          <m:dPr>
-            <m:ctrlPr>
-              <w:rPr>
-                <w:rFonts w:ascii="Cambria Math" w:hAnsi="Cambria Math" w:cs="Times New Roman"/>
-                <w:i/>
-                <w:sz w:val="28"/>
-                <w:szCs w:val="28"/>
-                <w:highlight w:val="yellow"/>
-                <w:lang w:val="kk-KZ"/>
-              </w:rPr>
-            </m:ctrlPr>
-          </m:dPr>
-          <m:e>
-            <m:r>
-              <w:rPr>
-                <w:rFonts w:ascii="Cambria Math" w:hAnsi="Cambria Math" w:cs="Times New Roman"/>
-                <w:sz w:val="28"/>
-                <w:szCs w:val="28"/>
-                <w:highlight w:val="yellow"/>
-                <w:lang w:val="kk-KZ"/>
-                <w:rPrChange w:id="64" w:author="Yaakov Azat" w:date="2018-03-13T17:51:00Z">
-                  <w:rPr>
-                    <w:rFonts w:ascii="Cambria Math" w:hAnsi="Cambria Math" w:cs="Times New Roman"/>
-                    <w:sz w:val="28"/>
-                    <w:szCs w:val="28"/>
-                    <w:lang w:val="kk-KZ"/>
-                  </w:rPr>
-                </w:rPrChange>
-              </w:rPr>
-              <m:t>3, 0</m:t>
-            </m:r>
-          </m:e>
-        </m:d>
-      </m:oMath>
-      <w:r>
-        <w:rPr>
-          <w:rFonts w:ascii="Times New Roman" w:eastAsiaTheme="minorEastAsia" w:hAnsi="Times New Roman" w:cs="Times New Roman"/>
-          <w:sz w:val="28"/>
-          <w:szCs w:val="28"/>
-          <w:highlight w:val="yellow"/>
-          <w:lang w:val="kk-KZ"/>
-          <w:rPrChange w:id="65" w:author="Yaakov Azat" w:date="2018-03-13T17:51:00Z">
-            <w:rPr>
-              <w:rFonts w:ascii="Times New Roman" w:eastAsiaTheme="minorEastAsia" w:hAnsi="Times New Roman" w:cs="Times New Roman"/>
-              <w:sz w:val="28"/>
-              <w:szCs w:val="28"/>
-              <w:lang w:val="kk-KZ"/>
-            </w:rPr>
-          </w:rPrChange>
-        </w:rPr>
-        <w:t xml:space="preserve">, </w:t>
-      </w:r>
-      <m:oMath>
-        <m:sSub>
-          <m:sSubPr>
-            <m:ctrlPr>
-              <w:rPr>
-                <w:rFonts w:ascii="Cambria Math" w:hAnsi="Cambria Math" w:cs="Times New Roman"/>
-                <w:i/>
-                <w:sz w:val="28"/>
-                <w:szCs w:val="28"/>
-                <w:highlight w:val="yellow"/>
-                <w:lang w:val="kk-KZ"/>
-              </w:rPr>
-            </m:ctrlPr>
-          </m:sSubPr>
-          <m:e>
-            <m:r>
-              <m:rPr>
-                <m:sty m:val="b"/>
-              </m:rPr>
-              <w:rPr>
-                <w:rFonts w:ascii="Cambria Math" w:hAnsi="Cambria Math" w:cs="Times New Roman"/>
-                <w:sz w:val="28"/>
-                <w:szCs w:val="28"/>
-                <w:highlight w:val="yellow"/>
-                <w:lang w:val="kk-KZ"/>
-                <w:rPrChange w:id="66" w:author="Yaakov Azat" w:date="2018-03-13T17:51:00Z">
-                  <w:rPr>
-                    <w:rFonts w:ascii="Cambria Math" w:hAnsi="Cambria Math" w:cs="Times New Roman"/>
-                    <w:sz w:val="28"/>
-                    <w:szCs w:val="28"/>
-                    <w:lang w:val="kk-KZ"/>
-                  </w:rPr>
-                </w:rPrChange>
-              </w:rPr>
-              <m:t>x</m:t>
-            </m:r>
-          </m:e>
-          <m:sub>
-            <m:r>
-              <w:rPr>
-                <w:rFonts w:ascii="Cambria Math" w:hAnsi="Cambria Math" w:cs="Times New Roman"/>
-                <w:sz w:val="28"/>
-                <w:szCs w:val="28"/>
-                <w:highlight w:val="yellow"/>
-                <w:lang w:val="kk-KZ"/>
-                <w:rPrChange w:id="67" w:author="Yaakov Azat" w:date="2018-03-13T17:51:00Z">
-                  <w:rPr>
-                    <w:rFonts w:ascii="Cambria Math" w:hAnsi="Cambria Math" w:cs="Times New Roman"/>
-                    <w:sz w:val="28"/>
-                    <w:szCs w:val="28"/>
-                    <w:lang w:val="kk-KZ"/>
-                  </w:rPr>
-                </w:rPrChange>
-              </w:rPr>
-              <m:t>4</m:t>
-            </m:r>
-          </m:sub>
-        </m:sSub>
-        <m:r>
-          <w:rPr>
-            <w:rFonts w:ascii="Cambria Math" w:hAnsi="Cambria Math" w:cs="Times New Roman"/>
-            <w:sz w:val="28"/>
-            <w:szCs w:val="28"/>
-            <w:highlight w:val="yellow"/>
-            <w:lang w:val="kk-KZ"/>
-            <w:rPrChange w:id="68" w:author="Yaakov Azat" w:date="2018-03-13T17:51:00Z">
-              <w:rPr>
-                <w:rFonts w:ascii="Cambria Math" w:hAnsi="Cambria Math" w:cs="Times New Roman"/>
-                <w:sz w:val="28"/>
-                <w:szCs w:val="28"/>
-                <w:lang w:val="kk-KZ"/>
-              </w:rPr>
-            </w:rPrChange>
-          </w:rPr>
-          <m:t>=</m:t>
-        </m:r>
-        <m:d>
-          <m:dPr>
-            <m:ctrlPr>
-              <w:rPr>
-                <w:rFonts w:ascii="Cambria Math" w:hAnsi="Cambria Math" w:cs="Times New Roman"/>
-                <w:i/>
-                <w:sz w:val="28"/>
-                <w:szCs w:val="28"/>
-                <w:highlight w:val="yellow"/>
-                <w:lang w:val="kk-KZ"/>
-              </w:rPr>
-            </m:ctrlPr>
-          </m:dPr>
-          <m:e>
-            <m:r>
-              <w:rPr>
-                <w:rFonts w:ascii="Cambria Math" w:hAnsi="Cambria Math" w:cs="Times New Roman"/>
-                <w:sz w:val="28"/>
-                <w:szCs w:val="28"/>
-                <w:highlight w:val="yellow"/>
-                <w:lang w:val="kk-KZ"/>
-                <w:rPrChange w:id="69" w:author="Yaakov Azat" w:date="2018-03-13T17:51:00Z">
-                  <w:rPr>
-                    <w:rFonts w:ascii="Cambria Math" w:hAnsi="Cambria Math" w:cs="Times New Roman"/>
-                    <w:sz w:val="28"/>
-                    <w:szCs w:val="28"/>
-                    <w:lang w:val="kk-KZ"/>
-                  </w:rPr>
-                </w:rPrChange>
-              </w:rPr>
-              <m:t>4, 4</m:t>
-            </m:r>
-          </m:e>
-        </m:d>
-      </m:oMath>
-      <w:r>
-        <w:rPr>
-          <w:rFonts w:ascii="Times New Roman" w:eastAsiaTheme="minorEastAsia" w:hAnsi="Times New Roman" w:cs="Times New Roman"/>
-          <w:sz w:val="28"/>
-          <w:szCs w:val="28"/>
-          <w:highlight w:val="yellow"/>
-          <w:lang w:val="kk-KZ"/>
-          <w:rPrChange w:id="70" w:author="Yaakov Azat" w:date="2018-03-13T17:51:00Z">
-            <w:rPr>
-              <w:rFonts w:ascii="Times New Roman" w:eastAsiaTheme="minorEastAsia" w:hAnsi="Times New Roman" w:cs="Times New Roman"/>
-              <w:sz w:val="28"/>
-              <w:szCs w:val="28"/>
-              <w:lang w:val="kk-KZ"/>
-            </w:rPr>
-          </w:rPrChange>
-        </w:rPr>
-        <w:t xml:space="preserve">, </w:t>
-      </w:r>
-      <m:oMath>
-        <m:sSub>
-          <m:sSubPr>
-            <m:ctrlPr>
-              <w:rPr>
-                <w:rFonts w:ascii="Cambria Math" w:hAnsi="Cambria Math" w:cs="Times New Roman"/>
-                <w:i/>
-                <w:sz w:val="28"/>
-                <w:szCs w:val="28"/>
-                <w:highlight w:val="yellow"/>
-                <w:lang w:val="kk-KZ"/>
-              </w:rPr>
-            </m:ctrlPr>
-          </m:sSubPr>
-          <m:e>
-            <m:r>
-              <m:rPr>
-                <m:sty m:val="b"/>
-              </m:rPr>
-              <w:rPr>
-                <w:rFonts w:ascii="Cambria Math" w:hAnsi="Cambria Math" w:cs="Times New Roman"/>
-                <w:sz w:val="28"/>
-                <w:szCs w:val="28"/>
-                <w:highlight w:val="yellow"/>
-                <w:lang w:val="kk-KZ"/>
-                <w:rPrChange w:id="71" w:author="Yaakov Azat" w:date="2018-03-13T17:51:00Z">
-                  <w:rPr>
-                    <w:rFonts w:ascii="Cambria Math" w:hAnsi="Cambria Math" w:cs="Times New Roman"/>
-                    <w:sz w:val="28"/>
-                    <w:szCs w:val="28"/>
-                    <w:lang w:val="kk-KZ"/>
-                  </w:rPr>
-                </w:rPrChange>
-              </w:rPr>
-              <m:t>x</m:t>
-            </m:r>
-          </m:e>
-          <m:sub>
-            <m:r>
-              <w:rPr>
-                <w:rFonts w:ascii="Cambria Math" w:hAnsi="Cambria Math" w:cs="Times New Roman"/>
-                <w:sz w:val="28"/>
-                <w:szCs w:val="28"/>
-                <w:highlight w:val="yellow"/>
-                <w:lang w:val="kk-KZ"/>
-                <w:rPrChange w:id="72" w:author="Yaakov Azat" w:date="2018-03-13T17:51:00Z">
-                  <w:rPr>
-                    <w:rFonts w:ascii="Cambria Math" w:hAnsi="Cambria Math" w:cs="Times New Roman"/>
-                    <w:sz w:val="28"/>
-                    <w:szCs w:val="28"/>
-                    <w:lang w:val="kk-KZ"/>
-                  </w:rPr>
-                </w:rPrChange>
-              </w:rPr>
-              <m:t>5</m:t>
-            </m:r>
-          </m:sub>
-        </m:sSub>
-        <m:r>
-          <w:rPr>
-            <w:rFonts w:ascii="Cambria Math" w:hAnsi="Cambria Math" w:cs="Times New Roman"/>
-            <w:sz w:val="28"/>
-            <w:szCs w:val="28"/>
-            <w:highlight w:val="yellow"/>
-            <w:lang w:val="kk-KZ"/>
-            <w:rPrChange w:id="73" w:author="Yaakov Azat" w:date="2018-03-13T17:51:00Z">
-              <w:rPr>
-                <w:rFonts w:ascii="Cambria Math" w:hAnsi="Cambria Math" w:cs="Times New Roman"/>
-                <w:sz w:val="28"/>
-                <w:szCs w:val="28"/>
-                <w:lang w:val="kk-KZ"/>
-              </w:rPr>
-            </w:rPrChange>
-          </w:rPr>
-          <m:t>=</m:t>
-        </m:r>
-        <m:d>
-          <m:dPr>
-            <m:ctrlPr>
-              <w:rPr>
-                <w:rFonts w:ascii="Cambria Math" w:hAnsi="Cambria Math" w:cs="Times New Roman"/>
-                <w:i/>
-                <w:sz w:val="28"/>
-                <w:szCs w:val="28"/>
-                <w:highlight w:val="yellow"/>
-                <w:lang w:val="kk-KZ"/>
-              </w:rPr>
-            </m:ctrlPr>
-          </m:dPr>
-          <m:e>
-            <m:r>
-              <w:rPr>
-                <w:rFonts w:ascii="Cambria Math" w:hAnsi="Cambria Math" w:cs="Times New Roman"/>
-                <w:sz w:val="28"/>
-                <w:szCs w:val="28"/>
-                <w:highlight w:val="yellow"/>
-                <w:lang w:val="kk-KZ"/>
-                <w:rPrChange w:id="74" w:author="Yaakov Azat" w:date="2018-03-13T17:51:00Z">
-                  <w:rPr>
-                    <w:rFonts w:ascii="Cambria Math" w:hAnsi="Cambria Math" w:cs="Times New Roman"/>
-                    <w:sz w:val="28"/>
-                    <w:szCs w:val="28"/>
-                    <w:lang w:val="kk-KZ"/>
-                  </w:rPr>
-                </w:rPrChange>
-              </w:rPr>
-              <m:t>5, 5</m:t>
-            </m:r>
-          </m:e>
-        </m:d>
-      </m:oMath>
-      <w:r>
-        <w:rPr>
-          <w:rFonts w:ascii="Times New Roman" w:eastAsiaTheme="minorEastAsia" w:hAnsi="Times New Roman" w:cs="Times New Roman"/>
-          <w:sz w:val="28"/>
-          <w:szCs w:val="28"/>
-          <w:highlight w:val="yellow"/>
-          <w:lang w:val="kk-KZ"/>
-          <w:rPrChange w:id="75" w:author="Yaakov Azat" w:date="2018-03-13T17:51:00Z">
-            <w:rPr>
-              <w:rFonts w:ascii="Times New Roman" w:eastAsiaTheme="minorEastAsia" w:hAnsi="Times New Roman" w:cs="Times New Roman"/>
-              <w:sz w:val="28"/>
-              <w:szCs w:val="28"/>
-              <w:lang w:val="kk-KZ"/>
-            </w:rPr>
-          </w:rPrChange>
-        </w:rPr>
-        <w:t xml:space="preserve">, </w:t>
-      </w:r>
-      <m:oMath>
-        <m:sSub>
-          <m:sSubPr>
-            <m:ctrlPr>
-              <w:rPr>
-                <w:rFonts w:ascii="Cambria Math" w:hAnsi="Cambria Math" w:cs="Times New Roman"/>
-                <w:i/>
-                <w:sz w:val="28"/>
-                <w:szCs w:val="28"/>
-                <w:highlight w:val="yellow"/>
-                <w:lang w:val="kk-KZ"/>
-              </w:rPr>
-            </m:ctrlPr>
-          </m:sSubPr>
-          <m:e>
-            <m:r>
-              <m:rPr>
-                <m:sty m:val="b"/>
-              </m:rPr>
-              <w:rPr>
-                <w:rFonts w:ascii="Cambria Math" w:hAnsi="Cambria Math" w:cs="Times New Roman"/>
-                <w:sz w:val="28"/>
-                <w:szCs w:val="28"/>
-                <w:highlight w:val="yellow"/>
-                <w:lang w:val="kk-KZ"/>
-                <w:rPrChange w:id="76" w:author="Yaakov Azat" w:date="2018-03-13T17:51:00Z">
-                  <w:rPr>
-                    <w:rFonts w:ascii="Cambria Math" w:hAnsi="Cambria Math" w:cs="Times New Roman"/>
-                    <w:sz w:val="28"/>
-                    <w:szCs w:val="28"/>
-                    <w:lang w:val="kk-KZ"/>
-                  </w:rPr>
-                </w:rPrChange>
-              </w:rPr>
-              <m:t>x</m:t>
-            </m:r>
-          </m:e>
-          <m:sub>
-            <m:r>
-              <w:rPr>
-                <w:rFonts w:ascii="Cambria Math" w:hAnsi="Cambria Math" w:cs="Times New Roman"/>
-                <w:sz w:val="28"/>
-                <w:szCs w:val="28"/>
-                <w:highlight w:val="yellow"/>
-                <w:lang w:val="kk-KZ"/>
-                <w:rPrChange w:id="77" w:author="Yaakov Azat" w:date="2018-03-13T17:51:00Z">
-                  <w:rPr>
-                    <w:rFonts w:ascii="Cambria Math" w:hAnsi="Cambria Math" w:cs="Times New Roman"/>
-                    <w:sz w:val="28"/>
-                    <w:szCs w:val="28"/>
-                    <w:lang w:val="kk-KZ"/>
-                  </w:rPr>
-                </w:rPrChange>
-              </w:rPr>
-              <m:t>6</m:t>
-            </m:r>
-          </m:sub>
-        </m:sSub>
-        <m:r>
-          <w:rPr>
-            <w:rFonts w:ascii="Cambria Math" w:hAnsi="Cambria Math" w:cs="Times New Roman"/>
-            <w:sz w:val="28"/>
-            <w:szCs w:val="28"/>
-            <w:highlight w:val="yellow"/>
-            <w:lang w:val="kk-KZ"/>
-            <w:rPrChange w:id="78" w:author="Yaakov Azat" w:date="2018-03-13T17:51:00Z">
-              <w:rPr>
-                <w:rFonts w:ascii="Cambria Math" w:hAnsi="Cambria Math" w:cs="Times New Roman"/>
-                <w:sz w:val="28"/>
-                <w:szCs w:val="28"/>
-                <w:lang w:val="kk-KZ"/>
-              </w:rPr>
-            </w:rPrChange>
-          </w:rPr>
-          <m:t>=</m:t>
-        </m:r>
-        <m:d>
-          <m:dPr>
-            <m:ctrlPr>
-              <w:rPr>
-                <w:rFonts w:ascii="Cambria Math" w:hAnsi="Cambria Math" w:cs="Times New Roman"/>
-                <w:i/>
-                <w:sz w:val="28"/>
-                <w:szCs w:val="28"/>
-                <w:highlight w:val="yellow"/>
-                <w:lang w:val="kk-KZ"/>
-              </w:rPr>
-            </m:ctrlPr>
-          </m:dPr>
-          <m:e>
-            <m:r>
-              <w:rPr>
-                <w:rFonts w:ascii="Cambria Math" w:hAnsi="Cambria Math" w:cs="Times New Roman"/>
-                <w:sz w:val="28"/>
-                <w:szCs w:val="28"/>
-                <w:highlight w:val="yellow"/>
-                <w:lang w:val="kk-KZ"/>
-                <w:rPrChange w:id="79" w:author="Yaakov Azat" w:date="2018-03-13T17:51:00Z">
-                  <w:rPr>
-                    <w:rFonts w:ascii="Cambria Math" w:hAnsi="Cambria Math" w:cs="Times New Roman"/>
-                    <w:sz w:val="28"/>
-                    <w:szCs w:val="28"/>
-                    <w:lang w:val="kk-KZ"/>
-                  </w:rPr>
-                </w:rPrChange>
-              </w:rPr>
-              <m:t>6, 3</m:t>
-            </m:r>
-          </m:e>
-        </m:d>
-      </m:oMath>
-      <w:r>
-        <w:rPr>
-          <w:rFonts w:ascii="Times New Roman" w:eastAsiaTheme="minorEastAsia" w:hAnsi="Times New Roman" w:cs="Times New Roman"/>
-          <w:sz w:val="28"/>
-          <w:szCs w:val="28"/>
-          <w:highlight w:val="yellow"/>
-          <w:lang w:val="kk-KZ"/>
-          <w:rPrChange w:id="80" w:author="Yaakov Azat" w:date="2018-03-13T17:51:00Z">
-            <w:rPr>
-              <w:rFonts w:ascii="Times New Roman" w:eastAsiaTheme="minorEastAsia" w:hAnsi="Times New Roman" w:cs="Times New Roman"/>
-              <w:sz w:val="28"/>
-              <w:szCs w:val="28"/>
-              <w:lang w:val="kk-KZ"/>
-            </w:rPr>
-          </w:rPrChange>
-        </w:rPr>
-        <w:t xml:space="preserve"> вектор-бейнелері берілсін. Екі класс бойынша осы бейнелердің кластеризациясын табу керек.</w:t>
-      </w:r>
-    </w:p>
-    <w:p>
-      <w:pPr>
-        <w:spacing w:after="0" w:line="240" w:lineRule="auto"/>
-        <w:jc w:val="both"/>
-        <w:rPr>
-          <w:rFonts w:ascii="Times New Roman" w:eastAsiaTheme="minorEastAsia" w:hAnsi="Times New Roman" w:cs="Times New Roman"/>
-          <w:sz w:val="28"/>
-          <w:szCs w:val="28"/>
-          <w:highlight w:val="yellow"/>
-          <w:lang w:val="kk-KZ"/>
-          <w:rPrChange w:id="81" w:author="Yaakov Azat" w:date="2018-03-13T17:51:00Z">
-            <w:rPr>
-              <w:rFonts w:ascii="Times New Roman" w:eastAsiaTheme="minorEastAsia" w:hAnsi="Times New Roman" w:cs="Times New Roman"/>
-              <w:sz w:val="28"/>
-              <w:szCs w:val="28"/>
-              <w:lang w:val="kk-KZ"/>
-            </w:rPr>
-          </w:rPrChange>
-        </w:rPr>
-      </w:pPr>
-    </w:p>
-    <w:p>
-      <w:pPr>
-        <w:spacing w:after="0" w:line="240" w:lineRule="auto"/>
-        <w:jc w:val="both"/>
-        <w:rPr>
-          <w:rFonts w:ascii="Times New Roman" w:eastAsiaTheme="minorEastAsia" w:hAnsi="Times New Roman" w:cs="Times New Roman"/>
-          <w:sz w:val="28"/>
-          <w:szCs w:val="28"/>
-          <w:lang w:val="kk-KZ"/>
-        </w:rPr>
-      </w:pPr>
-      <w:r>
-        <w:rPr>
-          <w:rFonts w:ascii="Times New Roman" w:hAnsi="Times New Roman" w:cs="Times New Roman"/>
-          <w:b/>
-          <w:i/>
-          <w:color w:val="000000" w:themeColor="text1"/>
-          <w:sz w:val="28"/>
-          <w:szCs w:val="28"/>
-          <w:highlight w:val="yellow"/>
-          <w:lang w:val="kk-KZ"/>
-          <w:rPrChange w:id="82" w:author="Yaakov Azat" w:date="2018-03-13T17:51:00Z">
-            <w:rPr>
-              <w:rFonts w:ascii="Times New Roman" w:hAnsi="Times New Roman" w:cs="Times New Roman"/>
-              <w:b/>
-              <w:i/>
-              <w:color w:val="000000" w:themeColor="text1"/>
-              <w:sz w:val="28"/>
-              <w:szCs w:val="28"/>
-              <w:lang w:val="kk-KZ"/>
-            </w:rPr>
-          </w:rPrChange>
-        </w:rPr>
-        <w:t>3.3.-есеп.</w:t>
-      </w:r>
-      <w:r>
-        <w:rPr>
-          <w:rFonts w:ascii="Times New Roman" w:hAnsi="Times New Roman" w:cs="Times New Roman"/>
-          <w:color w:val="000000" w:themeColor="text1"/>
-          <w:sz w:val="28"/>
-          <w:szCs w:val="28"/>
-          <w:highlight w:val="yellow"/>
-          <w:lang w:val="kk-KZ"/>
-          <w:rPrChange w:id="83" w:author="Yaakov Azat" w:date="2018-03-13T17:51:00Z">
-            <w:rPr>
-              <w:rFonts w:ascii="Times New Roman" w:hAnsi="Times New Roman" w:cs="Times New Roman"/>
-              <w:color w:val="000000" w:themeColor="text1"/>
-              <w:sz w:val="28"/>
-              <w:szCs w:val="28"/>
-              <w:lang w:val="kk-KZ"/>
-            </w:rPr>
-          </w:rPrChange>
-        </w:rPr>
-        <w:t xml:space="preserve"> </w:t>
-      </w:r>
-      <m:oMath>
-        <m:sSup>
-          <m:sSupPr>
-            <m:ctrlPr>
-              <w:rPr>
-                <w:rFonts w:ascii="Cambria Math" w:eastAsiaTheme="minorEastAsia" w:hAnsi="Cambria Math" w:cs="Times New Roman"/>
-                <w:i/>
-                <w:color w:val="000000" w:themeColor="text1"/>
-                <w:sz w:val="28"/>
-                <w:szCs w:val="28"/>
-                <w:highlight w:val="yellow"/>
-                <w:lang w:val="kk-KZ"/>
-              </w:rPr>
-            </m:ctrlPr>
-          </m:sSupPr>
-          <m:e>
-            <m:r>
-              <w:rPr>
-                <w:rFonts w:ascii="Cambria Math" w:eastAsiaTheme="minorEastAsia" w:hAnsi="Cambria Math" w:cs="Times New Roman"/>
-                <w:color w:val="000000" w:themeColor="text1"/>
-                <w:sz w:val="28"/>
-                <w:szCs w:val="28"/>
-                <w:highlight w:val="yellow"/>
-                <w:lang w:val="kk-KZ"/>
-                <w:rPrChange w:id="84" w:author="Yaakov Azat" w:date="2018-03-13T17:51:00Z">
-                  <w:rPr>
-                    <w:rFonts w:ascii="Cambria Math" w:eastAsiaTheme="minorEastAsia" w:hAnsi="Cambria Math" w:cs="Times New Roman"/>
-                    <w:color w:val="000000" w:themeColor="text1"/>
-                    <w:sz w:val="28"/>
-                    <w:szCs w:val="28"/>
-                    <w:lang w:val="kk-KZ"/>
-                  </w:rPr>
-                </w:rPrChange>
-              </w:rPr>
-              <m:t>R</m:t>
-            </m:r>
-          </m:e>
-          <m:sup>
-            <m:r>
-              <w:rPr>
-                <w:rFonts w:ascii="Cambria Math" w:eastAsiaTheme="minorEastAsia" w:hAnsi="Cambria Math" w:cs="Times New Roman"/>
-                <w:color w:val="000000" w:themeColor="text1"/>
-                <w:sz w:val="28"/>
-                <w:szCs w:val="28"/>
-                <w:highlight w:val="yellow"/>
-                <w:lang w:val="kk-KZ"/>
-                <w:rPrChange w:id="85" w:author="Yaakov Azat" w:date="2018-03-13T17:51:00Z">
-                  <w:rPr>
-                    <w:rFonts w:ascii="Cambria Math" w:eastAsiaTheme="minorEastAsia" w:hAnsi="Cambria Math" w:cs="Times New Roman"/>
-                    <w:color w:val="000000" w:themeColor="text1"/>
-                    <w:sz w:val="28"/>
-                    <w:szCs w:val="28"/>
-                    <w:lang w:val="kk-KZ"/>
-                  </w:rPr>
-                </w:rPrChange>
-              </w:rPr>
-              <m:t>2</m:t>
-            </m:r>
-          </m:sup>
-        </m:sSup>
-      </m:oMath>
-      <w:r>
-        <w:rPr>
-          <w:rFonts w:ascii="Times New Roman" w:eastAsiaTheme="minorEastAsia" w:hAnsi="Times New Roman" w:cs="Times New Roman"/>
-          <w:color w:val="000000" w:themeColor="text1"/>
-          <w:sz w:val="28"/>
-          <w:szCs w:val="28"/>
-          <w:highlight w:val="yellow"/>
-          <w:lang w:val="kk-KZ"/>
-          <w:rPrChange w:id="86" w:author="Yaakov Azat" w:date="2018-03-13T17:51:00Z">
-            <w:rPr>
-              <w:rFonts w:ascii="Times New Roman" w:eastAsiaTheme="minorEastAsia" w:hAnsi="Times New Roman" w:cs="Times New Roman"/>
-              <w:color w:val="000000" w:themeColor="text1"/>
-              <w:sz w:val="28"/>
-              <w:szCs w:val="28"/>
-              <w:lang w:val="kk-KZ"/>
-            </w:rPr>
-          </w:rPrChange>
-        </w:rPr>
-        <w:t xml:space="preserve"> жазықтығында </w:t>
-      </w:r>
-      <m:oMath>
-        <m:sSub>
-          <m:sSubPr>
-            <m:ctrlPr>
-              <w:rPr>
-                <w:rFonts w:ascii="Cambria Math" w:hAnsi="Cambria Math" w:cs="Times New Roman"/>
-                <w:i/>
-                <w:sz w:val="28"/>
-                <w:szCs w:val="28"/>
-                <w:highlight w:val="yellow"/>
-                <w:lang w:val="kk-KZ"/>
-              </w:rPr>
-            </m:ctrlPr>
-          </m:sSubPr>
-          <m:e>
-            <m:r>
-              <m:rPr>
-                <m:sty m:val="b"/>
-              </m:rPr>
-              <w:rPr>
-                <w:rFonts w:ascii="Cambria Math" w:hAnsi="Cambria Math" w:cs="Times New Roman"/>
-                <w:sz w:val="28"/>
-                <w:szCs w:val="28"/>
-                <w:highlight w:val="yellow"/>
-                <w:lang w:val="kk-KZ"/>
-                <w:rPrChange w:id="87" w:author="Yaakov Azat" w:date="2018-03-13T17:51:00Z">
-                  <w:rPr>
-                    <w:rFonts w:ascii="Cambria Math" w:hAnsi="Cambria Math" w:cs="Times New Roman"/>
-                    <w:sz w:val="28"/>
-                    <w:szCs w:val="28"/>
-                    <w:lang w:val="kk-KZ"/>
-                  </w:rPr>
-                </w:rPrChange>
-              </w:rPr>
-              <m:t>x</m:t>
-            </m:r>
-          </m:e>
-          <m:sub>
-            <m:r>
-              <w:rPr>
-                <w:rFonts w:ascii="Cambria Math" w:hAnsi="Cambria Math" w:cs="Times New Roman"/>
-                <w:sz w:val="28"/>
-                <w:szCs w:val="28"/>
-                <w:highlight w:val="yellow"/>
-                <w:lang w:val="kk-KZ"/>
-                <w:rPrChange w:id="88" w:author="Yaakov Azat" w:date="2018-03-13T17:51:00Z">
-                  <w:rPr>
-                    <w:rFonts w:ascii="Cambria Math" w:hAnsi="Cambria Math" w:cs="Times New Roman"/>
-                    <w:sz w:val="28"/>
-                    <w:szCs w:val="28"/>
-                    <w:lang w:val="kk-KZ"/>
-                  </w:rPr>
-                </w:rPrChange>
-              </w:rPr>
-              <m:t>1</m:t>
-            </m:r>
-          </m:sub>
-        </m:sSub>
-        <m:r>
-          <w:rPr>
-            <w:rFonts w:ascii="Cambria Math" w:hAnsi="Cambria Math" w:cs="Times New Roman"/>
-            <w:sz w:val="28"/>
-            <w:szCs w:val="28"/>
-            <w:highlight w:val="yellow"/>
-            <w:lang w:val="kk-KZ"/>
-            <w:rPrChange w:id="89" w:author="Yaakov Azat" w:date="2018-03-13T17:51:00Z">
-              <w:rPr>
-                <w:rFonts w:ascii="Cambria Math" w:hAnsi="Cambria Math" w:cs="Times New Roman"/>
-                <w:sz w:val="28"/>
-                <w:szCs w:val="28"/>
-                <w:lang w:val="kk-KZ"/>
-              </w:rPr>
-            </w:rPrChange>
-          </w:rPr>
-          <m:t>=</m:t>
-        </m:r>
-        <m:d>
-          <m:dPr>
-            <m:ctrlPr>
-              <w:rPr>
-                <w:rFonts w:ascii="Cambria Math" w:hAnsi="Cambria Math" w:cs="Times New Roman"/>
-                <w:i/>
-                <w:sz w:val="28"/>
-                <w:szCs w:val="28"/>
-                <w:highlight w:val="yellow"/>
-                <w:lang w:val="kk-KZ"/>
-              </w:rPr>
-            </m:ctrlPr>
-          </m:dPr>
-          <m:e>
-            <m:r>
-              <w:rPr>
-                <w:rFonts w:ascii="Cambria Math" w:hAnsi="Cambria Math" w:cs="Times New Roman"/>
-                <w:sz w:val="28"/>
-                <w:szCs w:val="28"/>
-                <w:highlight w:val="yellow"/>
-                <w:lang w:val="kk-KZ"/>
-                <w:rPrChange w:id="90" w:author="Yaakov Azat" w:date="2018-03-13T17:51:00Z">
-                  <w:rPr>
-                    <w:rFonts w:ascii="Cambria Math" w:hAnsi="Cambria Math" w:cs="Times New Roman"/>
-                    <w:sz w:val="28"/>
-                    <w:szCs w:val="28"/>
-                    <w:lang w:val="kk-KZ"/>
-                  </w:rPr>
-                </w:rPrChange>
-              </w:rPr>
-              <m:t>3, 3</m:t>
-            </m:r>
-          </m:e>
-        </m:d>
-      </m:oMath>
-      <w:r>
-        <w:rPr>
-          <w:rFonts w:ascii="Times New Roman" w:eastAsiaTheme="minorEastAsia" w:hAnsi="Times New Roman" w:cs="Times New Roman"/>
-          <w:sz w:val="28"/>
-          <w:szCs w:val="28"/>
-          <w:highlight w:val="yellow"/>
-          <w:lang w:val="kk-KZ"/>
-          <w:rPrChange w:id="91" w:author="Yaakov Azat" w:date="2018-03-13T17:51:00Z">
-            <w:rPr>
-              <w:rFonts w:ascii="Times New Roman" w:eastAsiaTheme="minorEastAsia" w:hAnsi="Times New Roman" w:cs="Times New Roman"/>
-              <w:sz w:val="28"/>
-              <w:szCs w:val="28"/>
-              <w:lang w:val="kk-KZ"/>
-            </w:rPr>
-          </w:rPrChange>
-        </w:rPr>
-        <w:t xml:space="preserve">, </w:t>
-      </w:r>
-      <m:oMath>
-        <m:sSub>
-          <m:sSubPr>
-            <m:ctrlPr>
-              <w:rPr>
-                <w:rFonts w:ascii="Cambria Math" w:hAnsi="Cambria Math" w:cs="Times New Roman"/>
-                <w:i/>
-                <w:sz w:val="28"/>
-                <w:szCs w:val="28"/>
-                <w:highlight w:val="yellow"/>
-                <w:lang w:val="kk-KZ"/>
-              </w:rPr>
-            </m:ctrlPr>
-          </m:sSubPr>
-          <m:e>
-            <m:r>
-              <m:rPr>
-                <m:sty m:val="b"/>
-              </m:rPr>
-              <w:rPr>
-                <w:rFonts w:ascii="Cambria Math" w:hAnsi="Cambria Math" w:cs="Times New Roman"/>
-                <w:sz w:val="28"/>
-                <w:szCs w:val="28"/>
-                <w:highlight w:val="yellow"/>
-                <w:lang w:val="kk-KZ"/>
-                <w:rPrChange w:id="92" w:author="Yaakov Azat" w:date="2018-03-13T17:51:00Z">
-                  <w:rPr>
-                    <w:rFonts w:ascii="Cambria Math" w:hAnsi="Cambria Math" w:cs="Times New Roman"/>
-                    <w:sz w:val="28"/>
-                    <w:szCs w:val="28"/>
-                    <w:lang w:val="kk-KZ"/>
-                  </w:rPr>
-                </w:rPrChange>
-              </w:rPr>
-              <m:t>x</m:t>
-            </m:r>
-          </m:e>
-          <m:sub>
-            <m:r>
-              <w:rPr>
-                <w:rFonts w:ascii="Cambria Math" w:hAnsi="Cambria Math" w:cs="Times New Roman"/>
-                <w:sz w:val="28"/>
-                <w:szCs w:val="28"/>
-                <w:highlight w:val="yellow"/>
-                <w:lang w:val="kk-KZ"/>
-                <w:rPrChange w:id="93" w:author="Yaakov Azat" w:date="2018-03-13T17:51:00Z">
-                  <w:rPr>
-                    <w:rFonts w:ascii="Cambria Math" w:hAnsi="Cambria Math" w:cs="Times New Roman"/>
-                    <w:sz w:val="28"/>
-                    <w:szCs w:val="28"/>
-                    <w:lang w:val="kk-KZ"/>
-                  </w:rPr>
-                </w:rPrChange>
-              </w:rPr>
-              <m:t>2</m:t>
-            </m:r>
-          </m:sub>
-        </m:sSub>
-        <m:r>
-          <w:rPr>
-            <w:rFonts w:ascii="Cambria Math" w:hAnsi="Cambria Math" w:cs="Times New Roman"/>
-            <w:sz w:val="28"/>
-            <w:szCs w:val="28"/>
-            <w:highlight w:val="yellow"/>
-            <w:lang w:val="kk-KZ"/>
-            <w:rPrChange w:id="94" w:author="Yaakov Azat" w:date="2018-03-13T17:51:00Z">
-              <w:rPr>
-                <w:rFonts w:ascii="Cambria Math" w:hAnsi="Cambria Math" w:cs="Times New Roman"/>
-                <w:sz w:val="28"/>
-                <w:szCs w:val="28"/>
-                <w:lang w:val="kk-KZ"/>
-              </w:rPr>
-            </w:rPrChange>
-          </w:rPr>
-          <m:t>=</m:t>
-        </m:r>
-        <m:d>
-          <m:dPr>
-            <m:ctrlPr>
-              <w:rPr>
-                <w:rFonts w:ascii="Cambria Math" w:hAnsi="Cambria Math" w:cs="Times New Roman"/>
-                <w:i/>
-                <w:sz w:val="28"/>
-                <w:szCs w:val="28"/>
-                <w:highlight w:val="yellow"/>
-                <w:lang w:val="kk-KZ"/>
-              </w:rPr>
-            </m:ctrlPr>
-          </m:dPr>
-          <m:e>
-            <m:r>
-              <w:rPr>
-                <w:rFonts w:ascii="Cambria Math" w:hAnsi="Cambria Math" w:cs="Times New Roman"/>
-                <w:sz w:val="28"/>
-                <w:szCs w:val="28"/>
-                <w:highlight w:val="yellow"/>
-                <w:lang w:val="kk-KZ"/>
-                <w:rPrChange w:id="95" w:author="Yaakov Azat" w:date="2018-03-13T17:51:00Z">
-                  <w:rPr>
-                    <w:rFonts w:ascii="Cambria Math" w:hAnsi="Cambria Math" w:cs="Times New Roman"/>
-                    <w:sz w:val="28"/>
-                    <w:szCs w:val="28"/>
-                    <w:lang w:val="kk-KZ"/>
-                  </w:rPr>
-                </w:rPrChange>
-              </w:rPr>
-              <m:t>0, 0</m:t>
-            </m:r>
-          </m:e>
-        </m:d>
-      </m:oMath>
-      <w:r>
-        <w:rPr>
-          <w:rFonts w:ascii="Times New Roman" w:eastAsiaTheme="minorEastAsia" w:hAnsi="Times New Roman" w:cs="Times New Roman"/>
-          <w:sz w:val="28"/>
-          <w:szCs w:val="28"/>
-          <w:highlight w:val="yellow"/>
-          <w:lang w:val="kk-KZ"/>
-          <w:rPrChange w:id="96" w:author="Yaakov Azat" w:date="2018-03-13T17:51:00Z">
-            <w:rPr>
-              <w:rFonts w:ascii="Times New Roman" w:eastAsiaTheme="minorEastAsia" w:hAnsi="Times New Roman" w:cs="Times New Roman"/>
-              <w:sz w:val="28"/>
-              <w:szCs w:val="28"/>
-              <w:lang w:val="kk-KZ"/>
-            </w:rPr>
-          </w:rPrChange>
-        </w:rPr>
-        <w:t xml:space="preserve">, </w:t>
-      </w:r>
-      <m:oMath>
-        <m:sSub>
-          <m:sSubPr>
-            <m:ctrlPr>
-              <w:rPr>
-                <w:rFonts w:ascii="Cambria Math" w:hAnsi="Cambria Math" w:cs="Times New Roman"/>
-                <w:i/>
-                <w:sz w:val="28"/>
-                <w:szCs w:val="28"/>
-                <w:highlight w:val="yellow"/>
-                <w:lang w:val="kk-KZ"/>
-              </w:rPr>
-            </m:ctrlPr>
-          </m:sSubPr>
-          <m:e>
-            <m:r>
-              <m:rPr>
-                <m:sty m:val="b"/>
-              </m:rPr>
-              <w:rPr>
-                <w:rFonts w:ascii="Cambria Math" w:hAnsi="Cambria Math" w:cs="Times New Roman"/>
-                <w:sz w:val="28"/>
-                <w:szCs w:val="28"/>
-                <w:highlight w:val="yellow"/>
-                <w:lang w:val="kk-KZ"/>
-                <w:rPrChange w:id="97" w:author="Yaakov Azat" w:date="2018-03-13T17:51:00Z">
-                  <w:rPr>
-                    <w:rFonts w:ascii="Cambria Math" w:hAnsi="Cambria Math" w:cs="Times New Roman"/>
-                    <w:sz w:val="28"/>
-                    <w:szCs w:val="28"/>
-                    <w:lang w:val="kk-KZ"/>
-                  </w:rPr>
-                </w:rPrChange>
-              </w:rPr>
-              <m:t>x</m:t>
-            </m:r>
-          </m:e>
-          <m:sub>
-            <m:r>
-              <w:rPr>
-                <w:rFonts w:ascii="Cambria Math" w:hAnsi="Cambria Math" w:cs="Times New Roman"/>
-                <w:sz w:val="28"/>
-                <w:szCs w:val="28"/>
-                <w:highlight w:val="yellow"/>
-                <w:lang w:val="kk-KZ"/>
-                <w:rPrChange w:id="98" w:author="Yaakov Azat" w:date="2018-03-13T17:51:00Z">
-                  <w:rPr>
-                    <w:rFonts w:ascii="Cambria Math" w:hAnsi="Cambria Math" w:cs="Times New Roman"/>
-                    <w:sz w:val="28"/>
-                    <w:szCs w:val="28"/>
-                    <w:lang w:val="kk-KZ"/>
-                  </w:rPr>
-                </w:rPrChange>
-              </w:rPr>
-              <m:t>3</m:t>
-            </m:r>
-          </m:sub>
-        </m:sSub>
-        <m:r>
-          <w:rPr>
-            <w:rFonts w:ascii="Cambria Math" w:hAnsi="Cambria Math" w:cs="Times New Roman"/>
-            <w:sz w:val="28"/>
-            <w:szCs w:val="28"/>
-            <w:highlight w:val="yellow"/>
-            <w:lang w:val="kk-KZ"/>
-            <w:rPrChange w:id="99" w:author="Yaakov Azat" w:date="2018-03-13T17:51:00Z">
-              <w:rPr>
-                <w:rFonts w:ascii="Cambria Math" w:hAnsi="Cambria Math" w:cs="Times New Roman"/>
-                <w:sz w:val="28"/>
-                <w:szCs w:val="28"/>
-                <w:lang w:val="kk-KZ"/>
-              </w:rPr>
-            </w:rPrChange>
-          </w:rPr>
-          <m:t>=</m:t>
-        </m:r>
-        <m:d>
-          <m:dPr>
-            <m:ctrlPr>
-              <w:rPr>
-                <w:rFonts w:ascii="Cambria Math" w:hAnsi="Cambria Math" w:cs="Times New Roman"/>
-                <w:i/>
-                <w:sz w:val="28"/>
-                <w:szCs w:val="28"/>
-                <w:highlight w:val="yellow"/>
-                <w:lang w:val="kk-KZ"/>
-              </w:rPr>
-            </m:ctrlPr>
-          </m:dPr>
-          <m:e>
-            <m:r>
-              <w:rPr>
-                <w:rFonts w:ascii="Cambria Math" w:hAnsi="Cambria Math" w:cs="Times New Roman"/>
-                <w:sz w:val="28"/>
-                <w:szCs w:val="28"/>
-                <w:highlight w:val="yellow"/>
-                <w:lang w:val="kk-KZ"/>
-                <w:rPrChange w:id="100" w:author="Yaakov Azat" w:date="2018-03-13T17:51:00Z">
-                  <w:rPr>
-                    <w:rFonts w:ascii="Cambria Math" w:hAnsi="Cambria Math" w:cs="Times New Roman"/>
-                    <w:sz w:val="28"/>
-                    <w:szCs w:val="28"/>
-                    <w:lang w:val="kk-KZ"/>
-                  </w:rPr>
-                </w:rPrChange>
-              </w:rPr>
-              <m:t>4, 0</m:t>
-            </m:r>
-          </m:e>
-        </m:d>
-      </m:oMath>
-      <w:r>
-        <w:rPr>
-          <w:rFonts w:ascii="Times New Roman" w:eastAsiaTheme="minorEastAsia" w:hAnsi="Times New Roman" w:cs="Times New Roman"/>
-          <w:sz w:val="28"/>
-          <w:szCs w:val="28"/>
-          <w:highlight w:val="yellow"/>
-          <w:lang w:val="kk-KZ"/>
-          <w:rPrChange w:id="101" w:author="Yaakov Azat" w:date="2018-03-13T17:51:00Z">
-            <w:rPr>
-              <w:rFonts w:ascii="Times New Roman" w:eastAsiaTheme="minorEastAsia" w:hAnsi="Times New Roman" w:cs="Times New Roman"/>
-              <w:sz w:val="28"/>
-              <w:szCs w:val="28"/>
-              <w:lang w:val="kk-KZ"/>
-            </w:rPr>
-          </w:rPrChange>
-        </w:rPr>
-        <w:t xml:space="preserve">, </w:t>
-      </w:r>
-      <m:oMath>
-        <m:sSub>
-          <m:sSubPr>
-            <m:ctrlPr>
-              <w:rPr>
-                <w:rFonts w:ascii="Cambria Math" w:hAnsi="Cambria Math" w:cs="Times New Roman"/>
-                <w:i/>
-                <w:sz w:val="28"/>
-                <w:szCs w:val="28"/>
-                <w:highlight w:val="yellow"/>
-                <w:lang w:val="kk-KZ"/>
-              </w:rPr>
-            </m:ctrlPr>
-          </m:sSubPr>
-          <m:e>
-            <m:r>
-              <m:rPr>
-                <m:sty m:val="b"/>
-              </m:rPr>
-              <w:rPr>
-                <w:rFonts w:ascii="Cambria Math" w:hAnsi="Cambria Math" w:cs="Times New Roman"/>
-                <w:sz w:val="28"/>
-                <w:szCs w:val="28"/>
-                <w:highlight w:val="yellow"/>
-                <w:lang w:val="kk-KZ"/>
-                <w:rPrChange w:id="102" w:author="Yaakov Azat" w:date="2018-03-13T17:51:00Z">
-                  <w:rPr>
-                    <w:rFonts w:ascii="Cambria Math" w:hAnsi="Cambria Math" w:cs="Times New Roman"/>
-                    <w:sz w:val="28"/>
-                    <w:szCs w:val="28"/>
-                    <w:lang w:val="kk-KZ"/>
-                  </w:rPr>
-                </w:rPrChange>
-              </w:rPr>
-              <m:t>x</m:t>
-            </m:r>
-          </m:e>
-          <m:sub>
-            <m:r>
-              <w:rPr>
-                <w:rFonts w:ascii="Cambria Math" w:hAnsi="Cambria Math" w:cs="Times New Roman"/>
-                <w:sz w:val="28"/>
-                <w:szCs w:val="28"/>
-                <w:highlight w:val="yellow"/>
-                <w:lang w:val="kk-KZ"/>
-                <w:rPrChange w:id="103" w:author="Yaakov Azat" w:date="2018-03-13T17:51:00Z">
-                  <w:rPr>
-                    <w:rFonts w:ascii="Cambria Math" w:hAnsi="Cambria Math" w:cs="Times New Roman"/>
-                    <w:sz w:val="28"/>
-                    <w:szCs w:val="28"/>
-                    <w:lang w:val="kk-KZ"/>
-                  </w:rPr>
-                </w:rPrChange>
-              </w:rPr>
-              <m:t>4</m:t>
-            </m:r>
-          </m:sub>
-        </m:sSub>
-        <m:r>
-          <w:rPr>
-            <w:rFonts w:ascii="Cambria Math" w:hAnsi="Cambria Math" w:cs="Times New Roman"/>
-            <w:sz w:val="28"/>
-            <w:szCs w:val="28"/>
-            <w:highlight w:val="yellow"/>
-            <w:lang w:val="kk-KZ"/>
-            <w:rPrChange w:id="104" w:author="Yaakov Azat" w:date="2018-03-13T17:51:00Z">
-              <w:rPr>
-                <w:rFonts w:ascii="Cambria Math" w:hAnsi="Cambria Math" w:cs="Times New Roman"/>
-                <w:sz w:val="28"/>
-                <w:szCs w:val="28"/>
-                <w:lang w:val="kk-KZ"/>
-              </w:rPr>
-            </w:rPrChange>
-          </w:rPr>
-          <m:t>=</m:t>
-        </m:r>
-        <m:d>
-          <m:dPr>
-            <m:ctrlPr>
-              <w:rPr>
-                <w:rFonts w:ascii="Cambria Math" w:hAnsi="Cambria Math" w:cs="Times New Roman"/>
-                <w:i/>
-                <w:sz w:val="28"/>
-                <w:szCs w:val="28"/>
-                <w:highlight w:val="yellow"/>
-                <w:lang w:val="kk-KZ"/>
-              </w:rPr>
-            </m:ctrlPr>
-          </m:dPr>
-          <m:e>
-            <m:r>
-              <w:rPr>
-                <w:rFonts w:ascii="Cambria Math" w:hAnsi="Cambria Math" w:cs="Times New Roman"/>
-                <w:sz w:val="28"/>
-                <w:szCs w:val="28"/>
-                <w:highlight w:val="yellow"/>
-                <w:lang w:val="kk-KZ"/>
-                <w:rPrChange w:id="105" w:author="Yaakov Azat" w:date="2018-03-13T17:51:00Z">
-                  <w:rPr>
-                    <w:rFonts w:ascii="Cambria Math" w:hAnsi="Cambria Math" w:cs="Times New Roman"/>
-                    <w:sz w:val="28"/>
-                    <w:szCs w:val="28"/>
-                    <w:lang w:val="kk-KZ"/>
-                  </w:rPr>
-                </w:rPrChange>
-              </w:rPr>
-              <m:t>5, 5</m:t>
-            </m:r>
-          </m:e>
-        </m:d>
-      </m:oMath>
-      <w:r>
-        <w:rPr>
-          <w:rFonts w:ascii="Times New Roman" w:eastAsiaTheme="minorEastAsia" w:hAnsi="Times New Roman" w:cs="Times New Roman"/>
-          <w:sz w:val="28"/>
-          <w:szCs w:val="28"/>
-          <w:highlight w:val="yellow"/>
-          <w:lang w:val="kk-KZ"/>
-          <w:rPrChange w:id="106" w:author="Yaakov Azat" w:date="2018-03-13T17:51:00Z">
-            <w:rPr>
-              <w:rFonts w:ascii="Times New Roman" w:eastAsiaTheme="minorEastAsia" w:hAnsi="Times New Roman" w:cs="Times New Roman"/>
-              <w:sz w:val="28"/>
-              <w:szCs w:val="28"/>
-              <w:lang w:val="kk-KZ"/>
-            </w:rPr>
-          </w:rPrChange>
-        </w:rPr>
-        <w:t xml:space="preserve">, </w:t>
-      </w:r>
-      <m:oMath>
-        <m:sSub>
-          <m:sSubPr>
-            <m:ctrlPr>
-              <w:rPr>
-                <w:rFonts w:ascii="Cambria Math" w:hAnsi="Cambria Math" w:cs="Times New Roman"/>
-                <w:i/>
-                <w:sz w:val="28"/>
-                <w:szCs w:val="28"/>
-                <w:highlight w:val="yellow"/>
-                <w:lang w:val="kk-KZ"/>
-              </w:rPr>
-            </m:ctrlPr>
-          </m:sSubPr>
-          <m:e>
-            <m:r>
-              <m:rPr>
-                <m:sty m:val="b"/>
-              </m:rPr>
-              <w:rPr>
-                <w:rFonts w:ascii="Cambria Math" w:hAnsi="Cambria Math" w:cs="Times New Roman"/>
-                <w:sz w:val="28"/>
-                <w:szCs w:val="28"/>
-                <w:highlight w:val="yellow"/>
-                <w:lang w:val="kk-KZ"/>
-                <w:rPrChange w:id="107" w:author="Yaakov Azat" w:date="2018-03-13T17:51:00Z">
-                  <w:rPr>
-                    <w:rFonts w:ascii="Cambria Math" w:hAnsi="Cambria Math" w:cs="Times New Roman"/>
-                    <w:sz w:val="28"/>
-                    <w:szCs w:val="28"/>
-                    <w:lang w:val="kk-KZ"/>
-                  </w:rPr>
-                </w:rPrChange>
-              </w:rPr>
-              <m:t>x</m:t>
-            </m:r>
-          </m:e>
-          <m:sub>
-            <m:r>
-              <w:rPr>
-                <w:rFonts w:ascii="Cambria Math" w:hAnsi="Cambria Math" w:cs="Times New Roman"/>
-                <w:sz w:val="28"/>
-                <w:szCs w:val="28"/>
-                <w:highlight w:val="yellow"/>
-                <w:lang w:val="kk-KZ"/>
-                <w:rPrChange w:id="108" w:author="Yaakov Azat" w:date="2018-03-13T17:51:00Z">
-                  <w:rPr>
-                    <w:rFonts w:ascii="Cambria Math" w:hAnsi="Cambria Math" w:cs="Times New Roman"/>
-                    <w:sz w:val="28"/>
-                    <w:szCs w:val="28"/>
-                    <w:lang w:val="kk-KZ"/>
-                  </w:rPr>
-                </w:rPrChange>
-              </w:rPr>
-              <m:t>5</m:t>
-            </m:r>
-          </m:sub>
-        </m:sSub>
-        <m:r>
-          <w:rPr>
-            <w:rFonts w:ascii="Cambria Math" w:hAnsi="Cambria Math" w:cs="Times New Roman"/>
-            <w:sz w:val="28"/>
-            <w:szCs w:val="28"/>
-            <w:highlight w:val="yellow"/>
-            <w:lang w:val="kk-KZ"/>
-            <w:rPrChange w:id="109" w:author="Yaakov Azat" w:date="2018-03-13T17:51:00Z">
-              <w:rPr>
-                <w:rFonts w:ascii="Cambria Math" w:hAnsi="Cambria Math" w:cs="Times New Roman"/>
-                <w:sz w:val="28"/>
-                <w:szCs w:val="28"/>
-                <w:lang w:val="kk-KZ"/>
-              </w:rPr>
-            </w:rPrChange>
-          </w:rPr>
-          <m:t>=</m:t>
-        </m:r>
-        <m:d>
-          <m:dPr>
-            <m:ctrlPr>
-              <w:rPr>
-                <w:rFonts w:ascii="Cambria Math" w:hAnsi="Cambria Math" w:cs="Times New Roman"/>
-                <w:i/>
-                <w:sz w:val="28"/>
-                <w:szCs w:val="28"/>
-                <w:highlight w:val="yellow"/>
-                <w:lang w:val="kk-KZ"/>
-              </w:rPr>
-            </m:ctrlPr>
-          </m:dPr>
-          <m:e>
-            <m:r>
-              <w:rPr>
-                <w:rFonts w:ascii="Cambria Math" w:hAnsi="Cambria Math" w:cs="Times New Roman"/>
-                <w:sz w:val="28"/>
-                <w:szCs w:val="28"/>
-                <w:highlight w:val="yellow"/>
-                <w:lang w:val="kk-KZ"/>
-                <w:rPrChange w:id="110" w:author="Yaakov Azat" w:date="2018-03-13T17:51:00Z">
-                  <w:rPr>
-                    <w:rFonts w:ascii="Cambria Math" w:hAnsi="Cambria Math" w:cs="Times New Roman"/>
-                    <w:sz w:val="28"/>
-                    <w:szCs w:val="28"/>
-                    <w:lang w:val="kk-KZ"/>
-                  </w:rPr>
-                </w:rPrChange>
-              </w:rPr>
-              <m:t>6, 6</m:t>
-            </m:r>
-          </m:e>
-        </m:d>
-      </m:oMath>
-      <w:r>
-        <w:rPr>
-          <w:rFonts w:ascii="Times New Roman" w:eastAsiaTheme="minorEastAsia" w:hAnsi="Times New Roman" w:cs="Times New Roman"/>
-          <w:sz w:val="28"/>
-          <w:szCs w:val="28"/>
-          <w:highlight w:val="yellow"/>
-          <w:lang w:val="kk-KZ"/>
-          <w:rPrChange w:id="111" w:author="Yaakov Azat" w:date="2018-03-13T17:51:00Z">
-            <w:rPr>
-              <w:rFonts w:ascii="Times New Roman" w:eastAsiaTheme="minorEastAsia" w:hAnsi="Times New Roman" w:cs="Times New Roman"/>
-              <w:sz w:val="28"/>
-              <w:szCs w:val="28"/>
-              <w:lang w:val="kk-KZ"/>
-            </w:rPr>
-          </w:rPrChange>
-        </w:rPr>
-        <w:t xml:space="preserve">, </w:t>
-      </w:r>
-      <m:oMath>
-        <m:sSub>
-          <m:sSubPr>
-            <m:ctrlPr>
-              <w:rPr>
-                <w:rFonts w:ascii="Cambria Math" w:hAnsi="Cambria Math" w:cs="Times New Roman"/>
-                <w:i/>
-                <w:sz w:val="28"/>
-                <w:szCs w:val="28"/>
-                <w:highlight w:val="yellow"/>
-                <w:lang w:val="kk-KZ"/>
-              </w:rPr>
-            </m:ctrlPr>
-          </m:sSubPr>
-          <m:e>
-            <m:r>
-              <m:rPr>
-                <m:sty m:val="b"/>
-              </m:rPr>
-              <w:rPr>
-                <w:rFonts w:ascii="Cambria Math" w:hAnsi="Cambria Math" w:cs="Times New Roman"/>
-                <w:sz w:val="28"/>
-                <w:szCs w:val="28"/>
-                <w:highlight w:val="yellow"/>
-                <w:lang w:val="kk-KZ"/>
-                <w:rPrChange w:id="112" w:author="Yaakov Azat" w:date="2018-03-13T17:51:00Z">
-                  <w:rPr>
-                    <w:rFonts w:ascii="Cambria Math" w:hAnsi="Cambria Math" w:cs="Times New Roman"/>
-                    <w:sz w:val="28"/>
-                    <w:szCs w:val="28"/>
-                    <w:lang w:val="kk-KZ"/>
-                  </w:rPr>
-                </w:rPrChange>
-              </w:rPr>
-              <m:t>x</m:t>
-            </m:r>
-          </m:e>
-          <m:sub>
-            <m:r>
-              <w:rPr>
-                <w:rFonts w:ascii="Cambria Math" w:hAnsi="Cambria Math" w:cs="Times New Roman"/>
-                <w:sz w:val="28"/>
-                <w:szCs w:val="28"/>
-                <w:highlight w:val="yellow"/>
-                <w:lang w:val="kk-KZ"/>
-                <w:rPrChange w:id="113" w:author="Yaakov Azat" w:date="2018-03-13T17:51:00Z">
-                  <w:rPr>
-                    <w:rFonts w:ascii="Cambria Math" w:hAnsi="Cambria Math" w:cs="Times New Roman"/>
-                    <w:sz w:val="28"/>
-                    <w:szCs w:val="28"/>
-                    <w:lang w:val="kk-KZ"/>
-                  </w:rPr>
-                </w:rPrChange>
-              </w:rPr>
-              <m:t>6</m:t>
-            </m:r>
-          </m:sub>
-        </m:sSub>
-        <m:r>
-          <w:rPr>
-            <w:rFonts w:ascii="Cambria Math" w:hAnsi="Cambria Math" w:cs="Times New Roman"/>
-            <w:sz w:val="28"/>
-            <w:szCs w:val="28"/>
-            <w:highlight w:val="yellow"/>
-            <w:lang w:val="kk-KZ"/>
-            <w:rPrChange w:id="114" w:author="Yaakov Azat" w:date="2018-03-13T17:51:00Z">
-              <w:rPr>
-                <w:rFonts w:ascii="Cambria Math" w:hAnsi="Cambria Math" w:cs="Times New Roman"/>
-                <w:sz w:val="28"/>
-                <w:szCs w:val="28"/>
-                <w:lang w:val="kk-KZ"/>
-              </w:rPr>
-            </w:rPrChange>
-          </w:rPr>
-          <m:t>=</m:t>
-        </m:r>
-        <m:d>
-          <m:dPr>
-            <m:ctrlPr>
-              <w:rPr>
-                <w:rFonts w:ascii="Cambria Math" w:hAnsi="Cambria Math" w:cs="Times New Roman"/>
-                <w:i/>
-                <w:sz w:val="28"/>
-                <w:szCs w:val="28"/>
-                <w:highlight w:val="yellow"/>
-                <w:lang w:val="kk-KZ"/>
-              </w:rPr>
-            </m:ctrlPr>
-          </m:dPr>
-          <m:e>
-            <m:r>
-              <w:rPr>
-                <w:rFonts w:ascii="Cambria Math" w:hAnsi="Cambria Math" w:cs="Times New Roman"/>
-                <w:sz w:val="28"/>
-                <w:szCs w:val="28"/>
-                <w:highlight w:val="yellow"/>
-                <w:lang w:val="kk-KZ"/>
-                <w:rPrChange w:id="115" w:author="Yaakov Azat" w:date="2018-03-13T17:51:00Z">
-                  <w:rPr>
-                    <w:rFonts w:ascii="Cambria Math" w:hAnsi="Cambria Math" w:cs="Times New Roman"/>
-                    <w:sz w:val="28"/>
-                    <w:szCs w:val="28"/>
-                    <w:lang w:val="kk-KZ"/>
-                  </w:rPr>
-                </w:rPrChange>
-              </w:rPr>
-              <m:t>7, 4</m:t>
-            </m:r>
-          </m:e>
-        </m:d>
-      </m:oMath>
-      <w:r>
-        <w:rPr>
-          <w:rFonts w:ascii="Times New Roman" w:eastAsiaTheme="minorEastAsia" w:hAnsi="Times New Roman" w:cs="Times New Roman"/>
-          <w:sz w:val="28"/>
-          <w:szCs w:val="28"/>
-          <w:highlight w:val="yellow"/>
-          <w:lang w:val="kk-KZ"/>
-          <w:rPrChange w:id="116" w:author="Yaakov Azat" w:date="2018-03-13T17:51:00Z">
+          <w:rPrChange w:id="125" w:author="Yaakov Azat" w:date="2018-03-13T17:51:00Z">
             <w:rPr>
               <w:rFonts w:ascii="Times New Roman" w:eastAsiaTheme="minorEastAsia" w:hAnsi="Times New Roman" w:cs="Times New Roman"/>
               <w:sz w:val="28"/>
@@ -11345,6 +11477,7 @@
           <w:szCs w:val="28"/>
           <w:lang w:val="kk-KZ"/>
         </w:rPr>
+        <w:lastRenderedPageBreak/>
         <w:t>5.1. – есеп</w:t>
       </w:r>
       <w:r>
@@ -12003,7 +12136,6 @@
           <w:szCs w:val="28"/>
           <w:lang w:val="kk-KZ"/>
         </w:rPr>
-        <w:lastRenderedPageBreak/>
         <w:t>5.2.-есеп</w:t>
       </w:r>
       <w:r>
@@ -13305,7 +13437,7 @@
         <w:spacing w:after="0" w:line="240" w:lineRule="auto"/>
         <w:jc w:val="both"/>
         <w:rPr>
-          <w:ins w:id="117" w:author="Yaakov Azat" w:date="2018-03-13T17:59:00Z"/>
+          <w:ins w:id="126" w:author="Yaakov Azat" w:date="2018-03-13T17:59:00Z"/>
           <w:rFonts w:ascii="Times New Roman" w:eastAsiaTheme="minorEastAsia" w:hAnsi="Times New Roman" w:cs="Times New Roman"/>
           <w:sz w:val="28"/>
           <w:szCs w:val="28"/>
@@ -14068,7 +14200,7 @@
         <w:spacing w:after="0" w:line="240" w:lineRule="auto"/>
         <w:jc w:val="both"/>
         <w:rPr>
-          <w:ins w:id="118" w:author="Yaakov Azat" w:date="2018-03-13T17:59:00Z"/>
+          <w:ins w:id="127" w:author="Yaakov Azat" w:date="2018-03-13T17:59:00Z"/>
           <w:rFonts w:ascii="Times New Roman" w:eastAsiaTheme="minorEastAsia" w:hAnsi="Times New Roman" w:cs="Times New Roman"/>
           <w:sz w:val="28"/>
           <w:szCs w:val="28"/>
@@ -14081,7 +14213,7 @@
         <w:spacing w:after="0" w:line="240" w:lineRule="auto"/>
         <w:jc w:val="both"/>
         <w:rPr>
-          <w:ins w:id="119" w:author="Yaakov Azat" w:date="2018-03-13T17:59:00Z"/>
+          <w:ins w:id="128" w:author="Yaakov Azat" w:date="2018-03-13T17:59:00Z"/>
           <w:rFonts w:ascii="Times New Roman" w:eastAsiaTheme="minorEastAsia" w:hAnsi="Times New Roman" w:cs="Times New Roman"/>
           <w:sz w:val="28"/>
           <w:szCs w:val="28"/>
@@ -14094,14 +14226,14 @@
         <w:spacing w:after="0" w:line="240" w:lineRule="auto"/>
         <w:jc w:val="both"/>
         <w:rPr>
-          <w:ins w:id="120" w:author="Yaakov Azat" w:date="2018-03-13T18:02:00Z"/>
+          <w:ins w:id="129" w:author="Yaakov Azat" w:date="2018-03-13T18:02:00Z"/>
           <w:rFonts w:ascii="Times New Roman" w:eastAsiaTheme="minorEastAsia" w:hAnsi="Times New Roman" w:cs="Times New Roman"/>
           <w:sz w:val="28"/>
           <w:szCs w:val="28"/>
           <w:lang w:val="en-US"/>
         </w:rPr>
       </w:pPr>
-      <w:ins w:id="121" w:author="Yaakov Azat" w:date="2018-03-13T18:01:00Z">
+      <w:ins w:id="130" w:author="Yaakov Azat" w:date="2018-03-13T18:01:00Z">
         <w:r>
           <w:rPr>
             <w:rFonts w:ascii="Times New Roman" w:eastAsiaTheme="minorEastAsia" w:hAnsi="Times New Roman" w:cs="Times New Roman"/>
@@ -14109,9 +14241,49 @@
             <w:szCs w:val="28"/>
             <w:lang w:val="en-US"/>
           </w:rPr>
-          <w:t xml:space="preserve">27 </w:t>
+          <w:t xml:space="preserve">27 kuni. Bare electironniy variant boyinche barini keriv kerek .bari matiryallarni . </w:t>
         </w:r>
-        <w:proofErr w:type="spellStart"/>
+      </w:ins>
+    </w:p>
+    <w:p>
+      <w:pPr>
+        <w:spacing w:after="0" w:line="240" w:lineRule="auto"/>
+        <w:jc w:val="both"/>
+        <w:rPr>
+          <w:ins w:id="131" w:author="Yaakov Azat" w:date="2018-03-13T18:02:00Z"/>
+          <w:rFonts w:ascii="Times New Roman" w:eastAsiaTheme="minorEastAsia" w:hAnsi="Times New Roman" w:cs="Times New Roman"/>
+          <w:sz w:val="28"/>
+          <w:szCs w:val="28"/>
+          <w:lang w:val="en-US"/>
+        </w:rPr>
+      </w:pPr>
+    </w:p>
+    <w:p>
+      <w:pPr>
+        <w:spacing w:after="0" w:line="240" w:lineRule="auto"/>
+        <w:jc w:val="both"/>
+        <w:rPr>
+          <w:ins w:id="132" w:author="Yaakov Azat" w:date="2018-03-13T18:02:00Z"/>
+          <w:rFonts w:ascii="Times New Roman" w:eastAsiaTheme="minorEastAsia" w:hAnsi="Times New Roman" w:cs="Times New Roman"/>
+          <w:sz w:val="28"/>
+          <w:szCs w:val="28"/>
+          <w:lang w:val="en-US"/>
+        </w:rPr>
+      </w:pPr>
+    </w:p>
+    <w:p>
+      <w:pPr>
+        <w:spacing w:after="0" w:line="240" w:lineRule="auto"/>
+        <w:jc w:val="both"/>
+        <w:rPr>
+          <w:ins w:id="133" w:author="Yaakov Azat" w:date="2018-03-13T18:03:00Z"/>
+          <w:rFonts w:ascii="Times New Roman" w:eastAsiaTheme="minorEastAsia" w:hAnsi="Times New Roman" w:cs="Times New Roman"/>
+          <w:sz w:val="28"/>
+          <w:szCs w:val="28"/>
+          <w:lang w:val="en-US"/>
+        </w:rPr>
+      </w:pPr>
+      <w:ins w:id="134" w:author="Yaakov Azat" w:date="2018-03-13T18:03:00Z">
         <w:r>
           <w:rPr>
             <w:rFonts w:ascii="Times New Roman" w:eastAsiaTheme="minorEastAsia" w:hAnsi="Times New Roman" w:cs="Times New Roman"/>
@@ -14119,9 +14291,62 @@
             <w:szCs w:val="28"/>
             <w:lang w:val="en-US"/>
           </w:rPr>
-          <w:t>kuni</w:t>
+          <w:t xml:space="preserve">Meruv molder molder aygirim 27 kuni </w:t>
         </w:r>
-        <w:proofErr w:type="spellEnd"/>
+      </w:ins>
+    </w:p>
+    <w:p>
+      <w:pPr>
+        <w:spacing w:after="0" w:line="240" w:lineRule="auto"/>
+        <w:jc w:val="both"/>
+        <w:rPr>
+          <w:ins w:id="135" w:author="Yaakov Azat" w:date="2018-03-13T18:03:00Z"/>
+          <w:rFonts w:ascii="Times New Roman" w:eastAsiaTheme="minorEastAsia" w:hAnsi="Times New Roman" w:cs="Times New Roman"/>
+          <w:sz w:val="28"/>
+          <w:szCs w:val="28"/>
+          <w:lang w:val="en-US"/>
+        </w:rPr>
+      </w:pPr>
+    </w:p>
+    <w:p>
+      <w:pPr>
+        <w:spacing w:after="0" w:line="240" w:lineRule="auto"/>
+        <w:jc w:val="both"/>
+        <w:rPr>
+          <w:ins w:id="136" w:author="Yaakov Azat" w:date="2018-03-13T18:04:00Z"/>
+          <w:rFonts w:ascii="Times New Roman" w:eastAsiaTheme="minorEastAsia" w:hAnsi="Times New Roman" w:cs="Times New Roman"/>
+          <w:sz w:val="28"/>
+          <w:szCs w:val="28"/>
+          <w:lang w:val="en-US"/>
+        </w:rPr>
+      </w:pPr>
+    </w:p>
+    <w:p>
+      <w:pPr>
+        <w:spacing w:after="0" w:line="240" w:lineRule="auto"/>
+        <w:jc w:val="both"/>
+        <w:rPr>
+          <w:ins w:id="137" w:author="Yaakov Azat" w:date="2018-03-13T18:04:00Z"/>
+          <w:rFonts w:ascii="Times New Roman" w:eastAsiaTheme="minorEastAsia" w:hAnsi="Times New Roman" w:cs="Times New Roman"/>
+          <w:sz w:val="28"/>
+          <w:szCs w:val="28"/>
+          <w:lang w:val="en-US"/>
+        </w:rPr>
+      </w:pPr>
+    </w:p>
+    <w:p>
+      <w:pPr>
+        <w:spacing w:after="0" w:line="240" w:lineRule="auto"/>
+        <w:jc w:val="both"/>
+        <w:rPr>
+          <w:ins w:id="138" w:author="Yaakov Azat" w:date="2018-03-13T18:03:00Z"/>
+          <w:rFonts w:ascii="Times New Roman" w:eastAsiaTheme="minorEastAsia" w:hAnsi="Times New Roman" w:cs="Times New Roman"/>
+          <w:sz w:val="28"/>
+          <w:szCs w:val="28"/>
+          <w:lang w:val="en-US"/>
+        </w:rPr>
+      </w:pPr>
+      <w:ins w:id="139" w:author="Yaakov Azat" w:date="2018-03-13T18:04:00Z">
         <w:r>
           <w:rPr>
             <w:rFonts w:ascii="Times New Roman" w:eastAsiaTheme="minorEastAsia" w:hAnsi="Times New Roman" w:cs="Times New Roman"/>
@@ -14129,9 +14354,23 @@
             <w:szCs w:val="28"/>
             <w:lang w:val="en-US"/>
           </w:rPr>
-          <w:t xml:space="preserve">. Bare </w:t>
+          <w:t xml:space="preserve">3- april </w:t>
         </w:r>
-        <w:proofErr w:type="spellStart"/>
+      </w:ins>
+    </w:p>
+    <w:p>
+      <w:pPr>
+        <w:spacing w:after="0" w:line="240" w:lineRule="auto"/>
+        <w:jc w:val="both"/>
+        <w:rPr>
+          <w:ins w:id="140" w:author="Yaakov Azat" w:date="2018-03-13T18:04:00Z"/>
+          <w:rFonts w:ascii="Times New Roman" w:eastAsiaTheme="minorEastAsia" w:hAnsi="Times New Roman" w:cs="Times New Roman"/>
+          <w:sz w:val="28"/>
+          <w:szCs w:val="28"/>
+          <w:lang w:val="en-US"/>
+        </w:rPr>
+      </w:pPr>
+      <w:ins w:id="141" w:author="Yaakov Azat" w:date="2018-03-13T18:04:00Z">
         <w:r>
           <w:rPr>
             <w:rFonts w:ascii="Times New Roman" w:eastAsiaTheme="minorEastAsia" w:hAnsi="Times New Roman" w:cs="Times New Roman"/>
@@ -14139,9 +14378,49 @@
             <w:szCs w:val="28"/>
             <w:lang w:val="en-US"/>
           </w:rPr>
-          <w:t>electironniy</w:t>
+          <w:t xml:space="preserve">Kiyinki haptining 4 – yakup ,maksat ,banu ,nur islam </w:t>
         </w:r>
-        <w:proofErr w:type="spellEnd"/>
+      </w:ins>
+    </w:p>
+    <w:p>
+      <w:pPr>
+        <w:spacing w:after="0" w:line="240" w:lineRule="auto"/>
+        <w:jc w:val="both"/>
+        <w:rPr>
+          <w:ins w:id="142" w:author="Yaakov Azat" w:date="2018-03-13T18:04:00Z"/>
+          <w:rFonts w:ascii="Times New Roman" w:eastAsiaTheme="minorEastAsia" w:hAnsi="Times New Roman" w:cs="Times New Roman"/>
+          <w:sz w:val="28"/>
+          <w:szCs w:val="28"/>
+          <w:lang w:val="en-US"/>
+        </w:rPr>
+      </w:pPr>
+    </w:p>
+    <w:p>
+      <w:pPr>
+        <w:spacing w:after="0" w:line="240" w:lineRule="auto"/>
+        <w:jc w:val="both"/>
+        <w:rPr>
+          <w:ins w:id="143" w:author="Yaakov Azat" w:date="2018-03-13T18:04:00Z"/>
+          <w:rFonts w:ascii="Times New Roman" w:eastAsiaTheme="minorEastAsia" w:hAnsi="Times New Roman" w:cs="Times New Roman"/>
+          <w:sz w:val="28"/>
+          <w:szCs w:val="28"/>
+          <w:lang w:val="en-US"/>
+        </w:rPr>
+      </w:pPr>
+    </w:p>
+    <w:p>
+      <w:pPr>
+        <w:spacing w:after="0" w:line="240" w:lineRule="auto"/>
+        <w:jc w:val="both"/>
+        <w:rPr>
+          <w:ins w:id="144" w:author="Yaakov Azat" w:date="2018-03-13T18:04:00Z"/>
+          <w:rFonts w:ascii="Times New Roman" w:eastAsiaTheme="minorEastAsia" w:hAnsi="Times New Roman" w:cs="Times New Roman"/>
+          <w:sz w:val="28"/>
+          <w:szCs w:val="28"/>
+          <w:lang w:val="en-US"/>
+        </w:rPr>
+      </w:pPr>
+      <w:ins w:id="145" w:author="Yaakov Azat" w:date="2018-03-13T18:04:00Z">
         <w:r>
           <w:rPr>
             <w:rFonts w:ascii="Times New Roman" w:eastAsiaTheme="minorEastAsia" w:hAnsi="Times New Roman" w:cs="Times New Roman"/>
@@ -14149,129 +14428,7 @@
             <w:szCs w:val="28"/>
             <w:lang w:val="en-US"/>
           </w:rPr>
-          <w:t xml:space="preserve"> variant </w:t>
-        </w:r>
-        <w:proofErr w:type="spellStart"/>
-        <w:r>
-          <w:rPr>
-            <w:rFonts w:ascii="Times New Roman" w:eastAsiaTheme="minorEastAsia" w:hAnsi="Times New Roman" w:cs="Times New Roman"/>
-            <w:sz w:val="28"/>
-            <w:szCs w:val="28"/>
-            <w:lang w:val="en-US"/>
-          </w:rPr>
-          <w:t>boyinche</w:t>
-        </w:r>
-        <w:proofErr w:type="spellEnd"/>
-        <w:r>
-          <w:rPr>
-            <w:rFonts w:ascii="Times New Roman" w:eastAsiaTheme="minorEastAsia" w:hAnsi="Times New Roman" w:cs="Times New Roman"/>
-            <w:sz w:val="28"/>
-            <w:szCs w:val="28"/>
-            <w:lang w:val="en-US"/>
-          </w:rPr>
-          <w:t xml:space="preserve"> </w:t>
-        </w:r>
-        <w:proofErr w:type="spellStart"/>
-        <w:r>
-          <w:rPr>
-            <w:rFonts w:ascii="Times New Roman" w:eastAsiaTheme="minorEastAsia" w:hAnsi="Times New Roman" w:cs="Times New Roman"/>
-            <w:sz w:val="28"/>
-            <w:szCs w:val="28"/>
-            <w:lang w:val="en-US"/>
-          </w:rPr>
-          <w:t>barini</w:t>
-        </w:r>
-        <w:proofErr w:type="spellEnd"/>
-        <w:r>
-          <w:rPr>
-            <w:rFonts w:ascii="Times New Roman" w:eastAsiaTheme="minorEastAsia" w:hAnsi="Times New Roman" w:cs="Times New Roman"/>
-            <w:sz w:val="28"/>
-            <w:szCs w:val="28"/>
-            <w:lang w:val="en-US"/>
-          </w:rPr>
-          <w:t xml:space="preserve"> </w:t>
-        </w:r>
-        <w:proofErr w:type="spellStart"/>
-        <w:r>
-          <w:rPr>
-            <w:rFonts w:ascii="Times New Roman" w:eastAsiaTheme="minorEastAsia" w:hAnsi="Times New Roman" w:cs="Times New Roman"/>
-            <w:sz w:val="28"/>
-            <w:szCs w:val="28"/>
-            <w:lang w:val="en-US"/>
-          </w:rPr>
-          <w:t>keriv</w:t>
-        </w:r>
-        <w:proofErr w:type="spellEnd"/>
-        <w:r>
-          <w:rPr>
-            <w:rFonts w:ascii="Times New Roman" w:eastAsiaTheme="minorEastAsia" w:hAnsi="Times New Roman" w:cs="Times New Roman"/>
-            <w:sz w:val="28"/>
-            <w:szCs w:val="28"/>
-            <w:lang w:val="en-US"/>
-          </w:rPr>
-          <w:t xml:space="preserve"> </w:t>
-        </w:r>
-        <w:proofErr w:type="spellStart"/>
-        <w:proofErr w:type="gramStart"/>
-        <w:r>
-          <w:rPr>
-            <w:rFonts w:ascii="Times New Roman" w:eastAsiaTheme="minorEastAsia" w:hAnsi="Times New Roman" w:cs="Times New Roman"/>
-            <w:sz w:val="28"/>
-            <w:szCs w:val="28"/>
-            <w:lang w:val="en-US"/>
-          </w:rPr>
-          <w:t>kerek</w:t>
-        </w:r>
-        <w:proofErr w:type="spellEnd"/>
-        <w:r>
-          <w:rPr>
-            <w:rFonts w:ascii="Times New Roman" w:eastAsiaTheme="minorEastAsia" w:hAnsi="Times New Roman" w:cs="Times New Roman"/>
-            <w:sz w:val="28"/>
-            <w:szCs w:val="28"/>
-            <w:lang w:val="en-US"/>
-          </w:rPr>
-          <w:t xml:space="preserve"> .</w:t>
-        </w:r>
-        <w:proofErr w:type="spellStart"/>
-        <w:r>
-          <w:rPr>
-            <w:rFonts w:ascii="Times New Roman" w:eastAsiaTheme="minorEastAsia" w:hAnsi="Times New Roman" w:cs="Times New Roman"/>
-            <w:sz w:val="28"/>
-            <w:szCs w:val="28"/>
-            <w:lang w:val="en-US"/>
-          </w:rPr>
-          <w:t>bari</w:t>
-        </w:r>
-        <w:proofErr w:type="spellEnd"/>
-        <w:proofErr w:type="gramEnd"/>
-        <w:r>
-          <w:rPr>
-            <w:rFonts w:ascii="Times New Roman" w:eastAsiaTheme="minorEastAsia" w:hAnsi="Times New Roman" w:cs="Times New Roman"/>
-            <w:sz w:val="28"/>
-            <w:szCs w:val="28"/>
-            <w:lang w:val="en-US"/>
-          </w:rPr>
-          <w:t xml:space="preserve"> </w:t>
-        </w:r>
-        <w:proofErr w:type="spellStart"/>
-        <w:r>
-          <w:rPr>
-            <w:rFonts w:ascii="Times New Roman" w:eastAsiaTheme="minorEastAsia" w:hAnsi="Times New Roman" w:cs="Times New Roman"/>
-            <w:sz w:val="28"/>
-            <w:szCs w:val="28"/>
-            <w:lang w:val="en-US"/>
-          </w:rPr>
-          <w:t>matiryallarni</w:t>
-        </w:r>
-        <w:proofErr w:type="spellEnd"/>
-        <w:r>
-          <w:rPr>
-            <w:rFonts w:ascii="Times New Roman" w:eastAsiaTheme="minorEastAsia" w:hAnsi="Times New Roman" w:cs="Times New Roman"/>
-            <w:sz w:val="28"/>
-            <w:szCs w:val="28"/>
-            <w:lang w:val="en-US"/>
-          </w:rPr>
-          <w:t xml:space="preserve"> . </w:t>
+          <w:t>10- bekzhan ,nursultan ,</w:t>
         </w:r>
       </w:ins>
     </w:p>
@@ -14280,7 +14437,7 @@
         <w:spacing w:after="0" w:line="240" w:lineRule="auto"/>
         <w:jc w:val="both"/>
         <w:rPr>
-          <w:ins w:id="122" w:author="Yaakov Azat" w:date="2018-03-13T18:02:00Z"/>
+          <w:ins w:id="146" w:author="Yaakov Azat" w:date="2018-03-13T18:05:00Z"/>
           <w:rFonts w:ascii="Times New Roman" w:eastAsiaTheme="minorEastAsia" w:hAnsi="Times New Roman" w:cs="Times New Roman"/>
           <w:sz w:val="28"/>
           <w:szCs w:val="28"/>
@@ -14293,467 +14450,14 @@
         <w:spacing w:after="0" w:line="240" w:lineRule="auto"/>
         <w:jc w:val="both"/>
         <w:rPr>
-          <w:ins w:id="123" w:author="Yaakov Azat" w:date="2018-03-13T18:02:00Z"/>
+          <w:ins w:id="147" w:author="Yaakov Azat" w:date="2018-03-13T18:05:00Z"/>
           <w:rFonts w:ascii="Times New Roman" w:eastAsiaTheme="minorEastAsia" w:hAnsi="Times New Roman" w:cs="Times New Roman"/>
           <w:sz w:val="28"/>
           <w:szCs w:val="28"/>
           <w:lang w:val="en-US"/>
         </w:rPr>
       </w:pPr>
-    </w:p>
-    <w:p>
-      <w:pPr>
-        <w:spacing w:after="0" w:line="240" w:lineRule="auto"/>
-        <w:jc w:val="both"/>
-        <w:rPr>
-          <w:ins w:id="124" w:author="Yaakov Azat" w:date="2018-03-13T18:03:00Z"/>
-          <w:rFonts w:ascii="Times New Roman" w:eastAsiaTheme="minorEastAsia" w:hAnsi="Times New Roman" w:cs="Times New Roman"/>
-          <w:sz w:val="28"/>
-          <w:szCs w:val="28"/>
-          <w:lang w:val="en-US"/>
-        </w:rPr>
-      </w:pPr>
-      <w:proofErr w:type="spellStart"/>
-      <w:ins w:id="125" w:author="Yaakov Azat" w:date="2018-03-13T18:03:00Z">
-        <w:r>
-          <w:rPr>
-            <w:rFonts w:ascii="Times New Roman" w:eastAsiaTheme="minorEastAsia" w:hAnsi="Times New Roman" w:cs="Times New Roman"/>
-            <w:sz w:val="28"/>
-            <w:szCs w:val="28"/>
-            <w:lang w:val="en-US"/>
-          </w:rPr>
-          <w:t>Meruv</w:t>
-        </w:r>
-        <w:proofErr w:type="spellEnd"/>
-        <w:r>
-          <w:rPr>
-            <w:rFonts w:ascii="Times New Roman" w:eastAsiaTheme="minorEastAsia" w:hAnsi="Times New Roman" w:cs="Times New Roman"/>
-            <w:sz w:val="28"/>
-            <w:szCs w:val="28"/>
-            <w:lang w:val="en-US"/>
-          </w:rPr>
-          <w:t xml:space="preserve"> molder </w:t>
-        </w:r>
-        <w:proofErr w:type="spellStart"/>
-        <w:r>
-          <w:rPr>
-            <w:rFonts w:ascii="Times New Roman" w:eastAsiaTheme="minorEastAsia" w:hAnsi="Times New Roman" w:cs="Times New Roman"/>
-            <w:sz w:val="28"/>
-            <w:szCs w:val="28"/>
-            <w:lang w:val="en-US"/>
-          </w:rPr>
-          <w:t>molder</w:t>
-        </w:r>
-        <w:proofErr w:type="spellEnd"/>
-        <w:r>
-          <w:rPr>
-            <w:rFonts w:ascii="Times New Roman" w:eastAsiaTheme="minorEastAsia" w:hAnsi="Times New Roman" w:cs="Times New Roman"/>
-            <w:sz w:val="28"/>
-            <w:szCs w:val="28"/>
-            <w:lang w:val="en-US"/>
-          </w:rPr>
-          <w:t xml:space="preserve"> </w:t>
-        </w:r>
-        <w:proofErr w:type="spellStart"/>
-        <w:r>
-          <w:rPr>
-            <w:rFonts w:ascii="Times New Roman" w:eastAsiaTheme="minorEastAsia" w:hAnsi="Times New Roman" w:cs="Times New Roman"/>
-            <w:sz w:val="28"/>
-            <w:szCs w:val="28"/>
-            <w:lang w:val="en-US"/>
-          </w:rPr>
-          <w:t>aygirim</w:t>
-        </w:r>
-        <w:proofErr w:type="spellEnd"/>
-        <w:r>
-          <w:rPr>
-            <w:rFonts w:ascii="Times New Roman" w:eastAsiaTheme="minorEastAsia" w:hAnsi="Times New Roman" w:cs="Times New Roman"/>
-            <w:sz w:val="28"/>
-            <w:szCs w:val="28"/>
-            <w:lang w:val="en-US"/>
-          </w:rPr>
-          <w:t xml:space="preserve"> 27 </w:t>
-        </w:r>
-        <w:proofErr w:type="spellStart"/>
-        <w:r>
-          <w:rPr>
-            <w:rFonts w:ascii="Times New Roman" w:eastAsiaTheme="minorEastAsia" w:hAnsi="Times New Roman" w:cs="Times New Roman"/>
-            <w:sz w:val="28"/>
-            <w:szCs w:val="28"/>
-            <w:lang w:val="en-US"/>
-          </w:rPr>
-          <w:t>kuni</w:t>
-        </w:r>
-        <w:proofErr w:type="spellEnd"/>
-        <w:r>
-          <w:rPr>
-            <w:rFonts w:ascii="Times New Roman" w:eastAsiaTheme="minorEastAsia" w:hAnsi="Times New Roman" w:cs="Times New Roman"/>
-            <w:sz w:val="28"/>
-            <w:szCs w:val="28"/>
-            <w:lang w:val="en-US"/>
-          </w:rPr>
-          <w:t xml:space="preserve"> </w:t>
-        </w:r>
-      </w:ins>
-    </w:p>
-    <w:p>
-      <w:pPr>
-        <w:spacing w:after="0" w:line="240" w:lineRule="auto"/>
-        <w:jc w:val="both"/>
-        <w:rPr>
-          <w:ins w:id="126" w:author="Yaakov Azat" w:date="2018-03-13T18:03:00Z"/>
-          <w:rFonts w:ascii="Times New Roman" w:eastAsiaTheme="minorEastAsia" w:hAnsi="Times New Roman" w:cs="Times New Roman"/>
-          <w:sz w:val="28"/>
-          <w:szCs w:val="28"/>
-          <w:lang w:val="en-US"/>
-        </w:rPr>
-      </w:pPr>
-    </w:p>
-    <w:p>
-      <w:pPr>
-        <w:spacing w:after="0" w:line="240" w:lineRule="auto"/>
-        <w:jc w:val="both"/>
-        <w:rPr>
-          <w:ins w:id="127" w:author="Yaakov Azat" w:date="2018-03-13T18:04:00Z"/>
-          <w:rFonts w:ascii="Times New Roman" w:eastAsiaTheme="minorEastAsia" w:hAnsi="Times New Roman" w:cs="Times New Roman"/>
-          <w:sz w:val="28"/>
-          <w:szCs w:val="28"/>
-          <w:lang w:val="en-US"/>
-        </w:rPr>
-      </w:pPr>
-    </w:p>
-    <w:p>
-      <w:pPr>
-        <w:spacing w:after="0" w:line="240" w:lineRule="auto"/>
-        <w:jc w:val="both"/>
-        <w:rPr>
-          <w:ins w:id="128" w:author="Yaakov Azat" w:date="2018-03-13T18:04:00Z"/>
-          <w:rFonts w:ascii="Times New Roman" w:eastAsiaTheme="minorEastAsia" w:hAnsi="Times New Roman" w:cs="Times New Roman"/>
-          <w:sz w:val="28"/>
-          <w:szCs w:val="28"/>
-          <w:lang w:val="en-US"/>
-        </w:rPr>
-      </w:pPr>
-    </w:p>
-    <w:p>
-      <w:pPr>
-        <w:spacing w:after="0" w:line="240" w:lineRule="auto"/>
-        <w:jc w:val="both"/>
-        <w:rPr>
-          <w:ins w:id="129" w:author="Yaakov Azat" w:date="2018-03-13T18:03:00Z"/>
-          <w:rFonts w:ascii="Times New Roman" w:eastAsiaTheme="minorEastAsia" w:hAnsi="Times New Roman" w:cs="Times New Roman"/>
-          <w:sz w:val="28"/>
-          <w:szCs w:val="28"/>
-          <w:lang w:val="en-US"/>
-        </w:rPr>
-      </w:pPr>
-      <w:ins w:id="130" w:author="Yaakov Azat" w:date="2018-03-13T18:04:00Z">
-        <w:r>
-          <w:rPr>
-            <w:rFonts w:ascii="Times New Roman" w:eastAsiaTheme="minorEastAsia" w:hAnsi="Times New Roman" w:cs="Times New Roman"/>
-            <w:sz w:val="28"/>
-            <w:szCs w:val="28"/>
-            <w:lang w:val="en-US"/>
-          </w:rPr>
-          <w:t xml:space="preserve">3- </w:t>
-        </w:r>
-        <w:proofErr w:type="spellStart"/>
-        <w:r>
-          <w:rPr>
-            <w:rFonts w:ascii="Times New Roman" w:eastAsiaTheme="minorEastAsia" w:hAnsi="Times New Roman" w:cs="Times New Roman"/>
-            <w:sz w:val="28"/>
-            <w:szCs w:val="28"/>
-            <w:lang w:val="en-US"/>
-          </w:rPr>
-          <w:t>april</w:t>
-        </w:r>
-        <w:proofErr w:type="spellEnd"/>
-        <w:r>
-          <w:rPr>
-            <w:rFonts w:ascii="Times New Roman" w:eastAsiaTheme="minorEastAsia" w:hAnsi="Times New Roman" w:cs="Times New Roman"/>
-            <w:sz w:val="28"/>
-            <w:szCs w:val="28"/>
-            <w:lang w:val="en-US"/>
-          </w:rPr>
-          <w:t xml:space="preserve"> </w:t>
-        </w:r>
-      </w:ins>
-    </w:p>
-    <w:p>
-      <w:pPr>
-        <w:spacing w:after="0" w:line="240" w:lineRule="auto"/>
-        <w:jc w:val="both"/>
-        <w:rPr>
-          <w:ins w:id="131" w:author="Yaakov Azat" w:date="2018-03-13T18:04:00Z"/>
-          <w:rFonts w:ascii="Times New Roman" w:eastAsiaTheme="minorEastAsia" w:hAnsi="Times New Roman" w:cs="Times New Roman"/>
-          <w:sz w:val="28"/>
-          <w:szCs w:val="28"/>
-          <w:lang w:val="en-US"/>
-        </w:rPr>
-      </w:pPr>
-      <w:proofErr w:type="spellStart"/>
-      <w:ins w:id="132" w:author="Yaakov Azat" w:date="2018-03-13T18:04:00Z">
-        <w:r>
-          <w:rPr>
-            <w:rFonts w:ascii="Times New Roman" w:eastAsiaTheme="minorEastAsia" w:hAnsi="Times New Roman" w:cs="Times New Roman"/>
-            <w:sz w:val="28"/>
-            <w:szCs w:val="28"/>
-            <w:lang w:val="en-US"/>
-          </w:rPr>
-          <w:t>Kiyinki</w:t>
-        </w:r>
-        <w:proofErr w:type="spellEnd"/>
-        <w:r>
-          <w:rPr>
-            <w:rFonts w:ascii="Times New Roman" w:eastAsiaTheme="minorEastAsia" w:hAnsi="Times New Roman" w:cs="Times New Roman"/>
-            <w:sz w:val="28"/>
-            <w:szCs w:val="28"/>
-            <w:lang w:val="en-US"/>
-          </w:rPr>
-          <w:t xml:space="preserve"> </w:t>
-        </w:r>
-        <w:proofErr w:type="spellStart"/>
-        <w:r>
-          <w:rPr>
-            <w:rFonts w:ascii="Times New Roman" w:eastAsiaTheme="minorEastAsia" w:hAnsi="Times New Roman" w:cs="Times New Roman"/>
-            <w:sz w:val="28"/>
-            <w:szCs w:val="28"/>
-            <w:lang w:val="en-US"/>
-          </w:rPr>
-          <w:t>haptining</w:t>
-        </w:r>
-        <w:proofErr w:type="spellEnd"/>
-        <w:r>
-          <w:rPr>
-            <w:rFonts w:ascii="Times New Roman" w:eastAsiaTheme="minorEastAsia" w:hAnsi="Times New Roman" w:cs="Times New Roman"/>
-            <w:sz w:val="28"/>
-            <w:szCs w:val="28"/>
-            <w:lang w:val="en-US"/>
-          </w:rPr>
-          <w:t xml:space="preserve"> 4 – </w:t>
-        </w:r>
-        <w:proofErr w:type="spellStart"/>
-        <w:proofErr w:type="gramStart"/>
-        <w:r>
-          <w:rPr>
-            <w:rFonts w:ascii="Times New Roman" w:eastAsiaTheme="minorEastAsia" w:hAnsi="Times New Roman" w:cs="Times New Roman"/>
-            <w:sz w:val="28"/>
-            <w:szCs w:val="28"/>
-            <w:lang w:val="en-US"/>
-          </w:rPr>
-          <w:t>yakup</w:t>
-        </w:r>
-        <w:proofErr w:type="spellEnd"/>
-        <w:r>
-          <w:rPr>
-            <w:rFonts w:ascii="Times New Roman" w:eastAsiaTheme="minorEastAsia" w:hAnsi="Times New Roman" w:cs="Times New Roman"/>
-            <w:sz w:val="28"/>
-            <w:szCs w:val="28"/>
-            <w:lang w:val="en-US"/>
-          </w:rPr>
-          <w:t xml:space="preserve"> ,</w:t>
-        </w:r>
-        <w:proofErr w:type="spellStart"/>
-        <w:r>
-          <w:rPr>
-            <w:rFonts w:ascii="Times New Roman" w:eastAsiaTheme="minorEastAsia" w:hAnsi="Times New Roman" w:cs="Times New Roman"/>
-            <w:sz w:val="28"/>
-            <w:szCs w:val="28"/>
-            <w:lang w:val="en-US"/>
-          </w:rPr>
-          <w:t>maksat</w:t>
-        </w:r>
-        <w:proofErr w:type="spellEnd"/>
-        <w:proofErr w:type="gramEnd"/>
-        <w:r>
-          <w:rPr>
-            <w:rFonts w:ascii="Times New Roman" w:eastAsiaTheme="minorEastAsia" w:hAnsi="Times New Roman" w:cs="Times New Roman"/>
-            <w:sz w:val="28"/>
-            <w:szCs w:val="28"/>
-            <w:lang w:val="en-US"/>
-          </w:rPr>
-          <w:t xml:space="preserve"> ,</w:t>
-        </w:r>
-        <w:proofErr w:type="spellStart"/>
-        <w:r>
-          <w:rPr>
-            <w:rFonts w:ascii="Times New Roman" w:eastAsiaTheme="minorEastAsia" w:hAnsi="Times New Roman" w:cs="Times New Roman"/>
-            <w:sz w:val="28"/>
-            <w:szCs w:val="28"/>
-            <w:lang w:val="en-US"/>
-          </w:rPr>
-          <w:t>banu</w:t>
-        </w:r>
-        <w:proofErr w:type="spellEnd"/>
-        <w:r>
-          <w:rPr>
-            <w:rFonts w:ascii="Times New Roman" w:eastAsiaTheme="minorEastAsia" w:hAnsi="Times New Roman" w:cs="Times New Roman"/>
-            <w:sz w:val="28"/>
-            <w:szCs w:val="28"/>
-            <w:lang w:val="en-US"/>
-          </w:rPr>
-          <w:t xml:space="preserve"> ,</w:t>
-        </w:r>
-        <w:proofErr w:type="spellStart"/>
-        <w:r>
-          <w:rPr>
-            <w:rFonts w:ascii="Times New Roman" w:eastAsiaTheme="minorEastAsia" w:hAnsi="Times New Roman" w:cs="Times New Roman"/>
-            <w:sz w:val="28"/>
-            <w:szCs w:val="28"/>
-            <w:lang w:val="en-US"/>
-          </w:rPr>
-          <w:t>nur</w:t>
-        </w:r>
-        <w:proofErr w:type="spellEnd"/>
-        <w:r>
-          <w:rPr>
-            <w:rFonts w:ascii="Times New Roman" w:eastAsiaTheme="minorEastAsia" w:hAnsi="Times New Roman" w:cs="Times New Roman"/>
-            <w:sz w:val="28"/>
-            <w:szCs w:val="28"/>
-            <w:lang w:val="en-US"/>
-          </w:rPr>
-          <w:t xml:space="preserve"> </w:t>
-        </w:r>
-        <w:proofErr w:type="spellStart"/>
-        <w:r>
-          <w:rPr>
-            <w:rFonts w:ascii="Times New Roman" w:eastAsiaTheme="minorEastAsia" w:hAnsi="Times New Roman" w:cs="Times New Roman"/>
-            <w:sz w:val="28"/>
-            <w:szCs w:val="28"/>
-            <w:lang w:val="en-US"/>
-          </w:rPr>
-          <w:t>islam</w:t>
-        </w:r>
-        <w:proofErr w:type="spellEnd"/>
-        <w:r>
-          <w:rPr>
-            <w:rFonts w:ascii="Times New Roman" w:eastAsiaTheme="minorEastAsia" w:hAnsi="Times New Roman" w:cs="Times New Roman"/>
-            <w:sz w:val="28"/>
-            <w:szCs w:val="28"/>
-            <w:lang w:val="en-US"/>
-          </w:rPr>
-          <w:t xml:space="preserve"> </w:t>
-        </w:r>
-      </w:ins>
-    </w:p>
-    <w:p>
-      <w:pPr>
-        <w:spacing w:after="0" w:line="240" w:lineRule="auto"/>
-        <w:jc w:val="both"/>
-        <w:rPr>
-          <w:ins w:id="133" w:author="Yaakov Azat" w:date="2018-03-13T18:04:00Z"/>
-          <w:rFonts w:ascii="Times New Roman" w:eastAsiaTheme="minorEastAsia" w:hAnsi="Times New Roman" w:cs="Times New Roman"/>
-          <w:sz w:val="28"/>
-          <w:szCs w:val="28"/>
-          <w:lang w:val="en-US"/>
-        </w:rPr>
-      </w:pPr>
-    </w:p>
-    <w:p>
-      <w:pPr>
-        <w:spacing w:after="0" w:line="240" w:lineRule="auto"/>
-        <w:jc w:val="both"/>
-        <w:rPr>
-          <w:ins w:id="134" w:author="Yaakov Azat" w:date="2018-03-13T18:04:00Z"/>
-          <w:rFonts w:ascii="Times New Roman" w:eastAsiaTheme="minorEastAsia" w:hAnsi="Times New Roman" w:cs="Times New Roman"/>
-          <w:sz w:val="28"/>
-          <w:szCs w:val="28"/>
-          <w:lang w:val="en-US"/>
-        </w:rPr>
-      </w:pPr>
-    </w:p>
-    <w:p>
-      <w:pPr>
-        <w:spacing w:after="0" w:line="240" w:lineRule="auto"/>
-        <w:jc w:val="both"/>
-        <w:rPr>
-          <w:ins w:id="135" w:author="Yaakov Azat" w:date="2018-03-13T18:04:00Z"/>
-          <w:rFonts w:ascii="Times New Roman" w:eastAsiaTheme="minorEastAsia" w:hAnsi="Times New Roman" w:cs="Times New Roman"/>
-          <w:sz w:val="28"/>
-          <w:szCs w:val="28"/>
-          <w:lang w:val="en-US"/>
-        </w:rPr>
-      </w:pPr>
-      <w:ins w:id="136" w:author="Yaakov Azat" w:date="2018-03-13T18:04:00Z">
-        <w:r>
-          <w:rPr>
-            <w:rFonts w:ascii="Times New Roman" w:eastAsiaTheme="minorEastAsia" w:hAnsi="Times New Roman" w:cs="Times New Roman"/>
-            <w:sz w:val="28"/>
-            <w:szCs w:val="28"/>
-            <w:lang w:val="en-US"/>
-          </w:rPr>
-          <w:t xml:space="preserve">10- </w:t>
-        </w:r>
-        <w:proofErr w:type="spellStart"/>
-        <w:proofErr w:type="gramStart"/>
-        <w:r>
-          <w:rPr>
-            <w:rFonts w:ascii="Times New Roman" w:eastAsiaTheme="minorEastAsia" w:hAnsi="Times New Roman" w:cs="Times New Roman"/>
-            <w:sz w:val="28"/>
-            <w:szCs w:val="28"/>
-            <w:lang w:val="en-US"/>
-          </w:rPr>
-          <w:t>bekzhan</w:t>
-        </w:r>
-        <w:proofErr w:type="spellEnd"/>
-        <w:r>
-          <w:rPr>
-            <w:rFonts w:ascii="Times New Roman" w:eastAsiaTheme="minorEastAsia" w:hAnsi="Times New Roman" w:cs="Times New Roman"/>
-            <w:sz w:val="28"/>
-            <w:szCs w:val="28"/>
-            <w:lang w:val="en-US"/>
-          </w:rPr>
-          <w:t xml:space="preserve"> ,</w:t>
-        </w:r>
-        <w:proofErr w:type="spellStart"/>
-        <w:r>
-          <w:rPr>
-            <w:rFonts w:ascii="Times New Roman" w:eastAsiaTheme="minorEastAsia" w:hAnsi="Times New Roman" w:cs="Times New Roman"/>
-            <w:sz w:val="28"/>
-            <w:szCs w:val="28"/>
-            <w:lang w:val="en-US"/>
-          </w:rPr>
-          <w:t>nursultan</w:t>
-        </w:r>
-        <w:proofErr w:type="spellEnd"/>
-        <w:proofErr w:type="gramEnd"/>
-        <w:r>
-          <w:rPr>
-            <w:rFonts w:ascii="Times New Roman" w:eastAsiaTheme="minorEastAsia" w:hAnsi="Times New Roman" w:cs="Times New Roman"/>
-            <w:sz w:val="28"/>
-            <w:szCs w:val="28"/>
-            <w:lang w:val="en-US"/>
-          </w:rPr>
-          <w:t xml:space="preserve"> ,</w:t>
-        </w:r>
-      </w:ins>
-    </w:p>
-    <w:p>
-      <w:pPr>
-        <w:spacing w:after="0" w:line="240" w:lineRule="auto"/>
-        <w:jc w:val="both"/>
-        <w:rPr>
-          <w:ins w:id="137" w:author="Yaakov Azat" w:date="2018-03-13T18:05:00Z"/>
-          <w:rFonts w:ascii="Times New Roman" w:eastAsiaTheme="minorEastAsia" w:hAnsi="Times New Roman" w:cs="Times New Roman"/>
-          <w:sz w:val="28"/>
-          <w:szCs w:val="28"/>
-          <w:lang w:val="en-US"/>
-        </w:rPr>
-      </w:pPr>
-    </w:p>
-    <w:p>
-      <w:pPr>
-        <w:spacing w:after="0" w:line="240" w:lineRule="auto"/>
-        <w:jc w:val="both"/>
-        <w:rPr>
-          <w:ins w:id="138" w:author="Yaakov Azat" w:date="2018-03-13T18:05:00Z"/>
-          <w:rFonts w:ascii="Times New Roman" w:eastAsiaTheme="minorEastAsia" w:hAnsi="Times New Roman" w:cs="Times New Roman"/>
-          <w:sz w:val="28"/>
-          <w:szCs w:val="28"/>
-          <w:lang w:val="en-US"/>
-        </w:rPr>
-      </w:pPr>
-      <w:ins w:id="139" w:author="Yaakov Azat" w:date="2018-03-13T18:05:00Z">
+      <w:ins w:id="148" w:author="Yaakov Azat" w:date="2018-03-13T18:05:00Z">
         <w:r>
           <w:rPr>
             <w:rFonts w:ascii="Times New Roman" w:eastAsiaTheme="minorEastAsia" w:hAnsi="Times New Roman" w:cs="Times New Roman"/>
@@ -14770,7 +14474,7 @@
         <w:spacing w:after="0" w:line="240" w:lineRule="auto"/>
         <w:jc w:val="both"/>
         <w:rPr>
-          <w:ins w:id="140" w:author="Yaakov Azat" w:date="2018-03-13T18:05:00Z"/>
+          <w:ins w:id="149" w:author="Yaakov Azat" w:date="2018-03-13T18:05:00Z"/>
           <w:rFonts w:ascii="Times New Roman" w:eastAsiaTheme="minorEastAsia" w:hAnsi="Times New Roman" w:cs="Times New Roman"/>
           <w:sz w:val="28"/>
           <w:szCs w:val="28"/>
@@ -14783,16 +14487,14 @@
         <w:spacing w:after="0" w:line="240" w:lineRule="auto"/>
         <w:jc w:val="both"/>
         <w:rPr>
-          <w:ins w:id="141" w:author="Yaakov Azat" w:date="2018-03-13T18:05:00Z"/>
+          <w:ins w:id="150" w:author="Yaakov Azat" w:date="2018-03-13T18:05:00Z"/>
           <w:rFonts w:ascii="Times New Roman" w:eastAsiaTheme="minorEastAsia" w:hAnsi="Times New Roman" w:cs="Times New Roman"/>
           <w:sz w:val="28"/>
           <w:szCs w:val="28"/>
           <w:lang w:val="en-US"/>
         </w:rPr>
       </w:pPr>
-      <w:proofErr w:type="spellStart"/>
-      <w:proofErr w:type="gramStart"/>
-      <w:ins w:id="142" w:author="Yaakov Azat" w:date="2018-03-13T18:05:00Z">
+      <w:ins w:id="151" w:author="Yaakov Azat" w:date="2018-03-13T18:05:00Z">
         <w:r>
           <w:rPr>
             <w:rFonts w:ascii="Times New Roman" w:eastAsiaTheme="minorEastAsia" w:hAnsi="Times New Roman" w:cs="Times New Roman"/>
@@ -14800,78 +14502,7 @@
             <w:szCs w:val="28"/>
             <w:lang w:val="en-US"/>
           </w:rPr>
-          <w:t>Zhanar</w:t>
-        </w:r>
-        <w:proofErr w:type="spellEnd"/>
-        <w:r>
-          <w:rPr>
-            <w:rFonts w:ascii="Times New Roman" w:eastAsiaTheme="minorEastAsia" w:hAnsi="Times New Roman" w:cs="Times New Roman"/>
-            <w:sz w:val="28"/>
-            <w:szCs w:val="28"/>
-            <w:lang w:val="en-US"/>
-          </w:rPr>
-          <w:t xml:space="preserve"> ,</w:t>
-        </w:r>
-        <w:proofErr w:type="spellStart"/>
-        <w:r>
-          <w:rPr>
-            <w:rFonts w:ascii="Times New Roman" w:eastAsiaTheme="minorEastAsia" w:hAnsi="Times New Roman" w:cs="Times New Roman"/>
-            <w:sz w:val="28"/>
-            <w:szCs w:val="28"/>
-            <w:lang w:val="en-US"/>
-          </w:rPr>
-          <w:t>yedi</w:t>
-        </w:r>
-        <w:proofErr w:type="spellEnd"/>
-        <w:proofErr w:type="gramEnd"/>
-        <w:r>
-          <w:rPr>
-            <w:rFonts w:ascii="Times New Roman" w:eastAsiaTheme="minorEastAsia" w:hAnsi="Times New Roman" w:cs="Times New Roman"/>
-            <w:sz w:val="28"/>
-            <w:szCs w:val="28"/>
-            <w:lang w:val="en-US"/>
-          </w:rPr>
-          <w:t xml:space="preserve"> ,</w:t>
-        </w:r>
-        <w:proofErr w:type="spellStart"/>
-        <w:r>
-          <w:rPr>
-            <w:rFonts w:ascii="Times New Roman" w:eastAsiaTheme="minorEastAsia" w:hAnsi="Times New Roman" w:cs="Times New Roman"/>
-            <w:sz w:val="28"/>
-            <w:szCs w:val="28"/>
-            <w:lang w:val="en-US"/>
-          </w:rPr>
-          <w:t>saltanat</w:t>
-        </w:r>
-        <w:proofErr w:type="spellEnd"/>
-        <w:r>
-          <w:rPr>
-            <w:rFonts w:ascii="Times New Roman" w:eastAsiaTheme="minorEastAsia" w:hAnsi="Times New Roman" w:cs="Times New Roman"/>
-            <w:sz w:val="28"/>
-            <w:szCs w:val="28"/>
-            <w:lang w:val="en-US"/>
-          </w:rPr>
-          <w:t xml:space="preserve"> ,</w:t>
-        </w:r>
-        <w:proofErr w:type="spellStart"/>
-        <w:r>
-          <w:rPr>
-            <w:rFonts w:ascii="Times New Roman" w:eastAsiaTheme="minorEastAsia" w:hAnsi="Times New Roman" w:cs="Times New Roman"/>
-            <w:sz w:val="28"/>
-            <w:szCs w:val="28"/>
-            <w:lang w:val="en-US"/>
-          </w:rPr>
-          <w:t>abzal</w:t>
-        </w:r>
-        <w:proofErr w:type="spellEnd"/>
-        <w:r>
-          <w:rPr>
-            <w:rFonts w:ascii="Times New Roman" w:eastAsiaTheme="minorEastAsia" w:hAnsi="Times New Roman" w:cs="Times New Roman"/>
-            <w:sz w:val="28"/>
-            <w:szCs w:val="28"/>
-            <w:lang w:val="en-US"/>
-          </w:rPr>
-          <w:t xml:space="preserve"> </w:t>
+          <w:t xml:space="preserve">Zhanar ,yedi ,saltanat ,abzal </w:t>
         </w:r>
       </w:ins>
     </w:p>
@@ -14880,7 +14511,7 @@
         <w:spacing w:after="0" w:line="240" w:lineRule="auto"/>
         <w:jc w:val="both"/>
         <w:rPr>
-          <w:ins w:id="143" w:author="Yaakov Azat" w:date="2018-03-13T18:05:00Z"/>
+          <w:ins w:id="152" w:author="Yaakov Azat" w:date="2018-03-13T18:05:00Z"/>
           <w:rFonts w:ascii="Times New Roman" w:eastAsiaTheme="minorEastAsia" w:hAnsi="Times New Roman" w:cs="Times New Roman"/>
           <w:sz w:val="28"/>
           <w:szCs w:val="28"/>
@@ -14893,7 +14524,7 @@
         <w:spacing w:after="0" w:line="240" w:lineRule="auto"/>
         <w:jc w:val="both"/>
         <w:rPr>
-          <w:ins w:id="144" w:author="Yaakov Azat" w:date="2018-03-13T18:05:00Z"/>
+          <w:ins w:id="153" w:author="Yaakov Azat" w:date="2018-03-13T18:05:00Z"/>
           <w:rFonts w:ascii="Times New Roman" w:eastAsiaTheme="minorEastAsia" w:hAnsi="Times New Roman" w:cs="Times New Roman"/>
           <w:sz w:val="28"/>
           <w:szCs w:val="28"/>
@@ -14906,7 +14537,7 @@
         <w:spacing w:after="0" w:line="240" w:lineRule="auto"/>
         <w:jc w:val="both"/>
         <w:rPr>
-          <w:ins w:id="145" w:author="Yaakov Azat" w:date="2018-03-13T18:05:00Z"/>
+          <w:ins w:id="154" w:author="Yaakov Azat" w:date="2018-03-13T18:05:00Z"/>
           <w:rFonts w:ascii="Times New Roman" w:eastAsiaTheme="minorEastAsia" w:hAnsi="Times New Roman" w:cs="Times New Roman"/>
           <w:sz w:val="28"/>
           <w:szCs w:val="28"/>
@@ -14919,7 +14550,7 @@
         <w:spacing w:after="0" w:line="240" w:lineRule="auto"/>
         <w:jc w:val="both"/>
         <w:rPr>
-          <w:ins w:id="146" w:author="Yaakov Azat" w:date="2018-03-13T18:05:00Z"/>
+          <w:ins w:id="155" w:author="Yaakov Azat" w:date="2018-03-13T18:05:00Z"/>
           <w:rFonts w:ascii="Times New Roman" w:eastAsiaTheme="minorEastAsia" w:hAnsi="Times New Roman" w:cs="Times New Roman"/>
           <w:sz w:val="28"/>
           <w:szCs w:val="28"/>
@@ -14935,7 +14566,7 @@
         <w:spacing w:after="0" w:line="240" w:lineRule="auto"/>
         <w:jc w:val="both"/>
         <w:rPr>
-          <w:ins w:id="147" w:author="Yaakov Azat" w:date="2018-03-13T18:05:00Z"/>
+          <w:ins w:id="156" w:author="Yaakov Azat" w:date="2018-03-13T18:05:00Z"/>
           <w:rFonts w:ascii="Times New Roman" w:eastAsiaTheme="minorEastAsia" w:hAnsi="Times New Roman" w:cs="Times New Roman"/>
           <w:sz w:val="28"/>
           <w:szCs w:val="28"/>
@@ -14948,7 +14579,7 @@
         <w:spacing w:after="0" w:line="240" w:lineRule="auto"/>
         <w:jc w:val="both"/>
         <w:rPr>
-          <w:ins w:id="148" w:author="Yaakov Azat" w:date="2018-03-13T18:05:00Z"/>
+          <w:ins w:id="157" w:author="Yaakov Azat" w:date="2018-03-13T18:05:00Z"/>
           <w:rFonts w:ascii="Times New Roman" w:eastAsiaTheme="minorEastAsia" w:hAnsi="Times New Roman" w:cs="Times New Roman"/>
           <w:sz w:val="28"/>
           <w:szCs w:val="28"/>
@@ -14961,7 +14592,7 @@
         <w:spacing w:after="0" w:line="240" w:lineRule="auto"/>
         <w:jc w:val="both"/>
         <w:rPr>
-          <w:ins w:id="149" w:author="Yaakov Azat" w:date="2018-03-13T18:05:00Z"/>
+          <w:ins w:id="158" w:author="Yaakov Azat" w:date="2018-03-13T18:05:00Z"/>
           <w:rFonts w:ascii="Times New Roman" w:eastAsiaTheme="minorEastAsia" w:hAnsi="Times New Roman" w:cs="Times New Roman"/>
           <w:sz w:val="28"/>
           <w:szCs w:val="28"/>
@@ -14974,16 +14605,14 @@
         <w:spacing w:after="0" w:line="240" w:lineRule="auto"/>
         <w:jc w:val="both"/>
         <w:rPr>
-          <w:ins w:id="150" w:author="Yaakov Azat" w:date="2018-03-13T18:05:00Z"/>
+          <w:ins w:id="159" w:author="Yaakov Azat" w:date="2018-03-13T18:05:00Z"/>
           <w:rFonts w:ascii="Times New Roman" w:eastAsiaTheme="minorEastAsia" w:hAnsi="Times New Roman" w:cs="Times New Roman"/>
           <w:sz w:val="28"/>
           <w:szCs w:val="28"/>
           <w:lang w:val="en-US"/>
         </w:rPr>
       </w:pPr>
-      <w:proofErr w:type="spellStart"/>
-      <w:proofErr w:type="gramStart"/>
-      <w:ins w:id="151" w:author="Yaakov Azat" w:date="2018-03-13T18:05:00Z">
+      <w:ins w:id="160" w:author="Yaakov Azat" w:date="2018-03-13T18:05:00Z">
         <w:r>
           <w:rPr>
             <w:rFonts w:ascii="Times New Roman" w:eastAsiaTheme="minorEastAsia" w:hAnsi="Times New Roman" w:cs="Times New Roman"/>
@@ -14991,9 +14620,49 @@
             <w:szCs w:val="28"/>
             <w:lang w:val="en-US"/>
           </w:rPr>
-          <w:t>Hesepter</w:t>
+          <w:t>Hesepter :</w:t>
         </w:r>
-        <w:proofErr w:type="spellEnd"/>
+      </w:ins>
+    </w:p>
+    <w:p>
+      <w:pPr>
+        <w:spacing w:after="0" w:line="240" w:lineRule="auto"/>
+        <w:jc w:val="both"/>
+        <w:rPr>
+          <w:ins w:id="161" w:author="Yaakov Azat" w:date="2018-03-13T18:05:00Z"/>
+          <w:rFonts w:ascii="Times New Roman" w:eastAsiaTheme="minorEastAsia" w:hAnsi="Times New Roman" w:cs="Times New Roman"/>
+          <w:sz w:val="28"/>
+          <w:szCs w:val="28"/>
+          <w:lang w:val="en-US"/>
+        </w:rPr>
+      </w:pPr>
+    </w:p>
+    <w:p>
+      <w:pPr>
+        <w:spacing w:after="0" w:line="240" w:lineRule="auto"/>
+        <w:jc w:val="both"/>
+        <w:rPr>
+          <w:ins w:id="162" w:author="Yaakov Azat" w:date="2018-03-13T18:05:00Z"/>
+          <w:rFonts w:ascii="Times New Roman" w:eastAsiaTheme="minorEastAsia" w:hAnsi="Times New Roman" w:cs="Times New Roman"/>
+          <w:sz w:val="28"/>
+          <w:szCs w:val="28"/>
+          <w:lang w:val="en-US"/>
+        </w:rPr>
+      </w:pPr>
+    </w:p>
+    <w:p>
+      <w:pPr>
+        <w:spacing w:after="0" w:line="240" w:lineRule="auto"/>
+        <w:jc w:val="both"/>
+        <w:rPr>
+          <w:ins w:id="163" w:author="Yaakov Azat" w:date="2018-03-13T18:05:00Z"/>
+          <w:rFonts w:ascii="Times New Roman" w:eastAsiaTheme="minorEastAsia" w:hAnsi="Times New Roman" w:cs="Times New Roman"/>
+          <w:sz w:val="28"/>
+          <w:szCs w:val="28"/>
+          <w:lang w:val="en-US"/>
+        </w:rPr>
+      </w:pPr>
+      <w:ins w:id="164" w:author="Yaakov Azat" w:date="2018-03-13T18:05:00Z">
         <w:r>
           <w:rPr>
             <w:rFonts w:ascii="Times New Roman" w:eastAsiaTheme="minorEastAsia" w:hAnsi="Times New Roman" w:cs="Times New Roman"/>
@@ -15001,9 +14670,8 @@
             <w:szCs w:val="28"/>
             <w:lang w:val="en-US"/>
           </w:rPr>
-          <w:t xml:space="preserve"> :</w:t>
+          <w:t xml:space="preserve">27 -  marzhan ,sandughach banu , </w:t>
         </w:r>
-        <w:proofErr w:type="gramEnd"/>
       </w:ins>
     </w:p>
     <w:p>
@@ -15011,40 +14679,14 @@
         <w:spacing w:after="0" w:line="240" w:lineRule="auto"/>
         <w:jc w:val="both"/>
         <w:rPr>
-          <w:ins w:id="152" w:author="Yaakov Azat" w:date="2018-03-13T18:05:00Z"/>
+          <w:ins w:id="165" w:author="Yaakov Azat" w:date="2018-03-13T18:05:00Z"/>
           <w:rFonts w:ascii="Times New Roman" w:eastAsiaTheme="minorEastAsia" w:hAnsi="Times New Roman" w:cs="Times New Roman"/>
           <w:sz w:val="28"/>
           <w:szCs w:val="28"/>
           <w:lang w:val="en-US"/>
         </w:rPr>
       </w:pPr>
-    </w:p>
-    <w:p>
-      <w:pPr>
-        <w:spacing w:after="0" w:line="240" w:lineRule="auto"/>
-        <w:jc w:val="both"/>
-        <w:rPr>
-          <w:ins w:id="153" w:author="Yaakov Azat" w:date="2018-03-13T18:05:00Z"/>
-          <w:rFonts w:ascii="Times New Roman" w:eastAsiaTheme="minorEastAsia" w:hAnsi="Times New Roman" w:cs="Times New Roman"/>
-          <w:sz w:val="28"/>
-          <w:szCs w:val="28"/>
-          <w:lang w:val="en-US"/>
-        </w:rPr>
-      </w:pPr>
-    </w:p>
-    <w:p>
-      <w:pPr>
-        <w:spacing w:after="0" w:line="240" w:lineRule="auto"/>
-        <w:jc w:val="both"/>
-        <w:rPr>
-          <w:ins w:id="154" w:author="Yaakov Azat" w:date="2018-03-13T18:05:00Z"/>
-          <w:rFonts w:ascii="Times New Roman" w:eastAsiaTheme="minorEastAsia" w:hAnsi="Times New Roman" w:cs="Times New Roman"/>
-          <w:sz w:val="28"/>
-          <w:szCs w:val="28"/>
-          <w:lang w:val="en-US"/>
-        </w:rPr>
-      </w:pPr>
-      <w:ins w:id="155" w:author="Yaakov Azat" w:date="2018-03-13T18:05:00Z">
+      <w:ins w:id="166" w:author="Yaakov Azat" w:date="2018-03-13T18:05:00Z">
         <w:r>
           <w:rPr>
             <w:rFonts w:ascii="Times New Roman" w:eastAsiaTheme="minorEastAsia" w:hAnsi="Times New Roman" w:cs="Times New Roman"/>
@@ -15052,10 +14694,36 @@
             <w:szCs w:val="28"/>
             <w:lang w:val="en-US"/>
           </w:rPr>
-          <w:t xml:space="preserve">27 -  </w:t>
+          <w:t xml:space="preserve">2- hesap , 1- hesap </w:t>
         </w:r>
-        <w:proofErr w:type="spellStart"/>
-        <w:proofErr w:type="gramStart"/>
+      </w:ins>
+    </w:p>
+    <w:p>
+      <w:pPr>
+        <w:spacing w:after="0" w:line="240" w:lineRule="auto"/>
+        <w:jc w:val="both"/>
+        <w:rPr>
+          <w:ins w:id="167" w:author="Yaakov Azat" w:date="2018-03-13T18:05:00Z"/>
+          <w:rFonts w:ascii="Times New Roman" w:eastAsiaTheme="minorEastAsia" w:hAnsi="Times New Roman" w:cs="Times New Roman"/>
+          <w:sz w:val="28"/>
+          <w:szCs w:val="28"/>
+          <w:lang w:val="en-US"/>
+        </w:rPr>
+      </w:pPr>
+    </w:p>
+    <w:p>
+      <w:pPr>
+        <w:spacing w:after="0" w:line="240" w:lineRule="auto"/>
+        <w:jc w:val="both"/>
+        <w:rPr>
+          <w:ins w:id="168" w:author="Yaakov Azat" w:date="2018-03-13T18:05:00Z"/>
+          <w:rFonts w:ascii="Times New Roman" w:eastAsiaTheme="minorEastAsia" w:hAnsi="Times New Roman" w:cs="Times New Roman"/>
+          <w:sz w:val="28"/>
+          <w:szCs w:val="28"/>
+          <w:lang w:val="en-US"/>
+        </w:rPr>
+      </w:pPr>
+      <w:ins w:id="169" w:author="Yaakov Azat" w:date="2018-03-13T18:05:00Z">
         <w:r>
           <w:rPr>
             <w:rFonts w:ascii="Times New Roman" w:eastAsiaTheme="minorEastAsia" w:hAnsi="Times New Roman" w:cs="Times New Roman"/>
@@ -15063,9 +14731,101 @@
             <w:szCs w:val="28"/>
             <w:lang w:val="en-US"/>
           </w:rPr>
-          <w:t>marzhan</w:t>
+          <w:t xml:space="preserve">3- bekzhan ,yakup ,moldir </w:t>
         </w:r>
-        <w:proofErr w:type="spellEnd"/>
+      </w:ins>
+    </w:p>
+    <w:p>
+      <w:pPr>
+        <w:spacing w:after="0" w:line="240" w:lineRule="auto"/>
+        <w:jc w:val="both"/>
+        <w:rPr>
+          <w:ins w:id="170" w:author="Yaakov Azat" w:date="2018-03-13T18:06:00Z"/>
+          <w:rFonts w:ascii="Times New Roman" w:eastAsiaTheme="minorEastAsia" w:hAnsi="Times New Roman" w:cs="Times New Roman"/>
+          <w:sz w:val="28"/>
+          <w:szCs w:val="28"/>
+          <w:lang w:val="en-US"/>
+        </w:rPr>
+      </w:pPr>
+    </w:p>
+    <w:p>
+      <w:pPr>
+        <w:spacing w:after="0" w:line="240" w:lineRule="auto"/>
+        <w:jc w:val="both"/>
+        <w:rPr>
+          <w:ins w:id="171" w:author="Yaakov Azat" w:date="2018-03-13T18:06:00Z"/>
+          <w:rFonts w:ascii="Times New Roman" w:eastAsiaTheme="minorEastAsia" w:hAnsi="Times New Roman" w:cs="Times New Roman"/>
+          <w:sz w:val="28"/>
+          <w:szCs w:val="28"/>
+          <w:lang w:val="en-US"/>
+        </w:rPr>
+      </w:pPr>
+    </w:p>
+    <w:p>
+      <w:pPr>
+        <w:spacing w:after="0" w:line="240" w:lineRule="auto"/>
+        <w:jc w:val="both"/>
+        <w:rPr>
+          <w:ins w:id="172" w:author="Yaakov Azat" w:date="2018-03-13T18:06:00Z"/>
+          <w:rFonts w:ascii="Times New Roman" w:eastAsiaTheme="minorEastAsia" w:hAnsi="Times New Roman" w:cs="Times New Roman"/>
+          <w:sz w:val="28"/>
+          <w:szCs w:val="28"/>
+          <w:lang w:val="en-US"/>
+        </w:rPr>
+      </w:pPr>
+    </w:p>
+    <w:p>
+      <w:pPr>
+        <w:spacing w:after="0" w:line="240" w:lineRule="auto"/>
+        <w:jc w:val="both"/>
+        <w:rPr>
+          <w:ins w:id="173" w:author="Yaakov Azat" w:date="2018-03-13T18:06:00Z"/>
+          <w:rFonts w:ascii="Times New Roman" w:eastAsiaTheme="minorEastAsia" w:hAnsi="Times New Roman" w:cs="Times New Roman"/>
+          <w:sz w:val="28"/>
+          <w:szCs w:val="28"/>
+          <w:lang w:val="en-US"/>
+        </w:rPr>
+      </w:pPr>
+    </w:p>
+    <w:p>
+      <w:pPr>
+        <w:spacing w:after="0" w:line="240" w:lineRule="auto"/>
+        <w:jc w:val="both"/>
+        <w:rPr>
+          <w:ins w:id="174" w:author="Yaakov Azat" w:date="2018-03-13T18:06:00Z"/>
+          <w:rFonts w:ascii="Times New Roman" w:eastAsiaTheme="minorEastAsia" w:hAnsi="Times New Roman" w:cs="Times New Roman"/>
+          <w:sz w:val="28"/>
+          <w:szCs w:val="28"/>
+          <w:lang w:val="en-US"/>
+        </w:rPr>
+      </w:pPr>
+    </w:p>
+    <w:p>
+      <w:pPr>
+        <w:spacing w:after="0" w:line="240" w:lineRule="auto"/>
+        <w:jc w:val="both"/>
+        <w:rPr>
+          <w:ins w:id="175" w:author="Yaakov Azat" w:date="2018-03-13T18:06:00Z"/>
+          <w:rFonts w:ascii="Times New Roman" w:eastAsiaTheme="minorEastAsia" w:hAnsi="Times New Roman" w:cs="Times New Roman"/>
+          <w:sz w:val="28"/>
+          <w:szCs w:val="28"/>
+          <w:lang w:val="en-US"/>
+        </w:rPr>
+      </w:pPr>
+    </w:p>
+    <w:p>
+      <w:pPr>
+        <w:spacing w:after="0" w:line="240" w:lineRule="auto"/>
+        <w:jc w:val="both"/>
+        <w:rPr>
+          <w:ins w:id="176" w:author="Yaakov Azat" w:date="2018-03-13T18:06:00Z"/>
+          <w:rFonts w:ascii="Times New Roman" w:eastAsiaTheme="minorEastAsia" w:hAnsi="Times New Roman" w:cs="Times New Roman"/>
+          <w:sz w:val="28"/>
+          <w:szCs w:val="28"/>
+          <w:lang w:val="en-US"/>
+        </w:rPr>
+      </w:pPr>
+      <w:ins w:id="177" w:author="Yaakov Azat" w:date="2018-03-13T18:06:00Z">
         <w:r>
           <w:rPr>
             <w:rFonts w:ascii="Times New Roman" w:eastAsiaTheme="minorEastAsia" w:hAnsi="Times New Roman" w:cs="Times New Roman"/>
@@ -15073,48 +14833,7 @@
             <w:szCs w:val="28"/>
             <w:lang w:val="en-US"/>
           </w:rPr>
-          <w:t xml:space="preserve"> ,</w:t>
-        </w:r>
-        <w:proofErr w:type="spellStart"/>
-        <w:r>
-          <w:rPr>
-            <w:rFonts w:ascii="Times New Roman" w:eastAsiaTheme="minorEastAsia" w:hAnsi="Times New Roman" w:cs="Times New Roman"/>
-            <w:sz w:val="28"/>
-            <w:szCs w:val="28"/>
-            <w:lang w:val="en-US"/>
-          </w:rPr>
-          <w:t>sandughach</w:t>
-        </w:r>
-        <w:proofErr w:type="spellEnd"/>
-        <w:proofErr w:type="gramEnd"/>
-        <w:r>
-          <w:rPr>
-            <w:rFonts w:ascii="Times New Roman" w:eastAsiaTheme="minorEastAsia" w:hAnsi="Times New Roman" w:cs="Times New Roman"/>
-            <w:sz w:val="28"/>
-            <w:szCs w:val="28"/>
-            <w:lang w:val="en-US"/>
-          </w:rPr>
-          <w:t xml:space="preserve"> </w:t>
-        </w:r>
-        <w:proofErr w:type="spellStart"/>
-        <w:r>
-          <w:rPr>
-            <w:rFonts w:ascii="Times New Roman" w:eastAsiaTheme="minorEastAsia" w:hAnsi="Times New Roman" w:cs="Times New Roman"/>
-            <w:sz w:val="28"/>
-            <w:szCs w:val="28"/>
-            <w:lang w:val="en-US"/>
-          </w:rPr>
-          <w:t>banu</w:t>
-        </w:r>
-        <w:proofErr w:type="spellEnd"/>
-        <w:r>
-          <w:rPr>
-            <w:rFonts w:ascii="Times New Roman" w:eastAsiaTheme="minorEastAsia" w:hAnsi="Times New Roman" w:cs="Times New Roman"/>
-            <w:sz w:val="28"/>
-            <w:szCs w:val="28"/>
-            <w:lang w:val="en-US"/>
-          </w:rPr>
-          <w:t xml:space="preserve"> , </w:t>
+          <w:t xml:space="preserve">27- kuni barliki bolishi kerek </w:t>
         </w:r>
       </w:ins>
     </w:p>
@@ -15123,85 +14842,7 @@
         <w:spacing w:after="0" w:line="240" w:lineRule="auto"/>
         <w:jc w:val="both"/>
         <w:rPr>
-          <w:ins w:id="156" w:author="Yaakov Azat" w:date="2018-03-13T18:05:00Z"/>
-          <w:rFonts w:ascii="Times New Roman" w:eastAsiaTheme="minorEastAsia" w:hAnsi="Times New Roman" w:cs="Times New Roman"/>
-          <w:sz w:val="28"/>
-          <w:szCs w:val="28"/>
-          <w:lang w:val="en-US"/>
-        </w:rPr>
-      </w:pPr>
-      <w:ins w:id="157" w:author="Yaakov Azat" w:date="2018-03-13T18:05:00Z">
-        <w:r>
-          <w:rPr>
-            <w:rFonts w:ascii="Times New Roman" w:eastAsiaTheme="minorEastAsia" w:hAnsi="Times New Roman" w:cs="Times New Roman"/>
-            <w:sz w:val="28"/>
-            <w:szCs w:val="28"/>
-            <w:lang w:val="en-US"/>
-          </w:rPr>
-          <w:t xml:space="preserve">2- </w:t>
-        </w:r>
-        <w:proofErr w:type="spellStart"/>
-        <w:proofErr w:type="gramStart"/>
-        <w:r>
-          <w:rPr>
-            <w:rFonts w:ascii="Times New Roman" w:eastAsiaTheme="minorEastAsia" w:hAnsi="Times New Roman" w:cs="Times New Roman"/>
-            <w:sz w:val="28"/>
-            <w:szCs w:val="28"/>
-            <w:lang w:val="en-US"/>
-          </w:rPr>
-          <w:t>hesap</w:t>
-        </w:r>
-        <w:proofErr w:type="spellEnd"/>
-        <w:r>
-          <w:rPr>
-            <w:rFonts w:ascii="Times New Roman" w:eastAsiaTheme="minorEastAsia" w:hAnsi="Times New Roman" w:cs="Times New Roman"/>
-            <w:sz w:val="28"/>
-            <w:szCs w:val="28"/>
-            <w:lang w:val="en-US"/>
-          </w:rPr>
-          <w:t xml:space="preserve"> ,</w:t>
-        </w:r>
-        <w:proofErr w:type="gramEnd"/>
-        <w:r>
-          <w:rPr>
-            <w:rFonts w:ascii="Times New Roman" w:eastAsiaTheme="minorEastAsia" w:hAnsi="Times New Roman" w:cs="Times New Roman"/>
-            <w:sz w:val="28"/>
-            <w:szCs w:val="28"/>
-            <w:lang w:val="en-US"/>
-          </w:rPr>
-          <w:t xml:space="preserve"> 1- </w:t>
-        </w:r>
-        <w:proofErr w:type="spellStart"/>
-        <w:r>
-          <w:rPr>
-            <w:rFonts w:ascii="Times New Roman" w:eastAsiaTheme="minorEastAsia" w:hAnsi="Times New Roman" w:cs="Times New Roman"/>
-            <w:sz w:val="28"/>
-            <w:szCs w:val="28"/>
-            <w:lang w:val="en-US"/>
-          </w:rPr>
-          <w:t>hesap</w:t>
-        </w:r>
-        <w:proofErr w:type="spellEnd"/>
-        <w:r>
-          <w:rPr>
-            <w:rFonts w:ascii="Times New Roman" w:eastAsiaTheme="minorEastAsia" w:hAnsi="Times New Roman" w:cs="Times New Roman"/>
-            <w:sz w:val="28"/>
-            <w:szCs w:val="28"/>
-            <w:lang w:val="en-US"/>
-          </w:rPr>
-          <w:t xml:space="preserve"> </w:t>
-        </w:r>
-      </w:ins>
-    </w:p>
-    <w:p>
-      <w:pPr>
-        <w:pBdr>
-          <w:bottom w:val="single" w:sz="6" w:space="1" w:color="auto"/>
-        </w:pBdr>
-        <w:spacing w:after="0" w:line="240" w:lineRule="auto"/>
-        <w:jc w:val="both"/>
-        <w:rPr>
-          <w:ins w:id="158" w:author="Yaakov Azat" w:date="2018-03-13T18:05:00Z"/>
+          <w:ins w:id="178" w:author="Yaakov Azat" w:date="2018-03-13T18:07:00Z"/>
           <w:rFonts w:ascii="Times New Roman" w:eastAsiaTheme="minorEastAsia" w:hAnsi="Times New Roman" w:cs="Times New Roman"/>
           <w:sz w:val="28"/>
           <w:szCs w:val="28"/>
@@ -15214,7 +14855,7 @@
         <w:spacing w:after="0" w:line="240" w:lineRule="auto"/>
         <w:jc w:val="both"/>
         <w:rPr>
-          <w:ins w:id="159" w:author="Yaakov Azat" w:date="2018-03-13T18:05:00Z"/>
+          <w:ins w:id="179" w:author="Yaakov Azat" w:date="2018-03-13T18:07:00Z"/>
           <w:rFonts w:ascii="Times New Roman" w:eastAsiaTheme="minorEastAsia" w:hAnsi="Times New Roman" w:cs="Times New Roman"/>
           <w:sz w:val="28"/>
           <w:szCs w:val="28"/>
@@ -15227,84 +14868,113 @@
         <w:spacing w:after="0" w:line="240" w:lineRule="auto"/>
         <w:jc w:val="both"/>
         <w:rPr>
-          <w:ins w:id="160" w:author="Yaakov Azat" w:date="2018-03-13T18:05:00Z"/>
+          <w:ins w:id="180" w:author="Yaakov Azat" w:date="2018-03-13T18:07:00Z"/>
           <w:rFonts w:ascii="Times New Roman" w:eastAsiaTheme="minorEastAsia" w:hAnsi="Times New Roman" w:cs="Times New Roman"/>
           <w:sz w:val="28"/>
           <w:szCs w:val="28"/>
           <w:lang w:val="en-US"/>
         </w:rPr>
       </w:pPr>
-      <w:ins w:id="161" w:author="Yaakov Azat" w:date="2018-03-13T18:05:00Z">
+    </w:p>
+    <w:p>
+      <w:pPr>
+        <w:spacing w:after="0" w:line="240" w:lineRule="auto"/>
+        <w:jc w:val="both"/>
+        <w:rPr>
+          <w:ins w:id="181" w:author="Yaakov Azat" w:date="2018-03-13T18:07:00Z"/>
+          <w:rFonts w:ascii="Times New Roman" w:eastAsiaTheme="minorEastAsia" w:hAnsi="Times New Roman" w:cs="Times New Roman"/>
+          <w:sz w:val="28"/>
+          <w:szCs w:val="28"/>
+          <w:lang w:val="en-US"/>
+        </w:rPr>
+      </w:pPr>
+    </w:p>
+    <w:p>
+      <w:pPr>
+        <w:spacing w:after="0" w:line="240" w:lineRule="auto"/>
+        <w:jc w:val="both"/>
+        <w:rPr>
+          <w:ins w:id="182" w:author="Yaakov Azat" w:date="2018-03-13T18:04:00Z"/>
+          <w:rFonts w:ascii="Times New Roman" w:eastAsiaTheme="minorEastAsia" w:hAnsi="Times New Roman" w:cs="Times New Roman"/>
+          <w:sz w:val="28"/>
+          <w:szCs w:val="28"/>
+          <w:lang w:val="en-US"/>
+        </w:rPr>
+      </w:pPr>
+    </w:p>
+    <w:p>
+      <w:pPr>
+        <w:spacing w:after="0" w:line="240" w:lineRule="auto"/>
+        <w:jc w:val="both"/>
+        <w:rPr>
+          <w:ins w:id="183" w:author="Yaakov Azat" w:date="2018-03-26T17:03:00Z"/>
+          <w:rFonts w:ascii="Times New Roman" w:hAnsi="Times New Roman" w:cs="Times New Roman" w:hint="eastAsia"/>
+          <w:color w:val="000000" w:themeColor="text1"/>
+          <w:sz w:val="28"/>
+          <w:szCs w:val="28"/>
+          <w:lang w:val="en-US" w:eastAsia="zh-CN"/>
+        </w:rPr>
+      </w:pPr>
+      <w:ins w:id="184" w:author="Yaakov Azat" w:date="2018-03-26T17:03:00Z">
         <w:r>
           <w:rPr>
-            <w:rFonts w:ascii="Times New Roman" w:eastAsiaTheme="minorEastAsia" w:hAnsi="Times New Roman" w:cs="Times New Roman"/>
+            <w:rFonts w:ascii="Times New Roman" w:hAnsi="Times New Roman" w:cs="Times New Roman" w:hint="eastAsia"/>
+            <w:color w:val="000000" w:themeColor="text1"/>
             <w:sz w:val="28"/>
             <w:szCs w:val="28"/>
-            <w:lang w:val="en-US"/>
+            <w:lang w:val="en-US" w:eastAsia="zh-CN"/>
           </w:rPr>
-          <w:t xml:space="preserve">3- </w:t>
+          <w:t>解决思路：</w:t>
         </w:r>
-        <w:proofErr w:type="spellStart"/>
-        <w:proofErr w:type="gramStart"/>
         <w:r>
           <w:rPr>
-            <w:rFonts w:ascii="Times New Roman" w:eastAsiaTheme="minorEastAsia" w:hAnsi="Times New Roman" w:cs="Times New Roman"/>
+            <w:rFonts w:ascii="Times New Roman" w:hAnsi="Times New Roman" w:cs="Times New Roman" w:hint="eastAsia"/>
+            <w:color w:val="000000" w:themeColor="text1"/>
             <w:sz w:val="28"/>
             <w:szCs w:val="28"/>
-            <w:lang w:val="en-US"/>
+            <w:lang w:val="en-US" w:eastAsia="zh-CN"/>
           </w:rPr>
-          <w:t>bekzhan</w:t>
+          <w:t xml:space="preserve"> </w:t>
         </w:r>
-        <w:proofErr w:type="spellEnd"/>
         <w:r>
           <w:rPr>
-            <w:rFonts w:ascii="Times New Roman" w:eastAsiaTheme="minorEastAsia" w:hAnsi="Times New Roman" w:cs="Times New Roman"/>
+            <w:rFonts w:ascii="Times New Roman" w:hAnsi="Times New Roman" w:cs="Times New Roman" w:hint="eastAsia"/>
+            <w:color w:val="000000" w:themeColor="text1"/>
             <w:sz w:val="28"/>
             <w:szCs w:val="28"/>
-            <w:lang w:val="en-US"/>
+            <w:lang w:val="en-US" w:eastAsia="zh-CN"/>
           </w:rPr>
-          <w:t xml:space="preserve"> ,</w:t>
+          <w:t>首先把</w:t>
         </w:r>
-        <w:proofErr w:type="spellStart"/>
         <w:r>
           <w:rPr>
-            <w:rFonts w:ascii="Times New Roman" w:eastAsiaTheme="minorEastAsia" w:hAnsi="Times New Roman" w:cs="Times New Roman"/>
+            <w:rFonts w:ascii="Times New Roman" w:hAnsi="Times New Roman" w:cs="Times New Roman" w:hint="eastAsia"/>
+            <w:color w:val="000000" w:themeColor="text1"/>
             <w:sz w:val="28"/>
             <w:szCs w:val="28"/>
-            <w:lang w:val="en-US"/>
+            <w:lang w:val="en-US" w:eastAsia="zh-CN"/>
           </w:rPr>
-          <w:t>yakup</w:t>
+          <w:t>presentation</w:t>
         </w:r>
-        <w:proofErr w:type="spellEnd"/>
-        <w:proofErr w:type="gramEnd"/>
         <w:r>
           <w:rPr>
-            <w:rFonts w:ascii="Times New Roman" w:eastAsiaTheme="minorEastAsia" w:hAnsi="Times New Roman" w:cs="Times New Roman"/>
+            <w:rFonts w:ascii="Times New Roman" w:hAnsi="Times New Roman" w:cs="Times New Roman"/>
+            <w:color w:val="000000" w:themeColor="text1"/>
             <w:sz w:val="28"/>
             <w:szCs w:val="28"/>
-            <w:lang w:val="en-US"/>
+            <w:lang w:val="en-US" w:eastAsia="zh-CN"/>
           </w:rPr>
-          <w:t xml:space="preserve"> ,</w:t>
+          <w:t xml:space="preserve"> </w:t>
         </w:r>
-        <w:proofErr w:type="spellStart"/>
         <w:r>
           <w:rPr>
-            <w:rFonts w:ascii="Times New Roman" w:eastAsiaTheme="minorEastAsia" w:hAnsi="Times New Roman" w:cs="Times New Roman"/>
+            <w:rFonts w:ascii="Times New Roman" w:hAnsi="Times New Roman" w:cs="Times New Roman" w:hint="eastAsia"/>
+            <w:color w:val="000000" w:themeColor="text1"/>
             <w:sz w:val="28"/>
             <w:szCs w:val="28"/>
-            <w:lang w:val="en-US"/>
+            <w:lang w:val="en-US" w:eastAsia="zh-CN"/>
           </w:rPr>
-          <w:t>moldir</w:t>
-        </w:r>
-        <w:proofErr w:type="spellEnd"/>
-        <w:r>
-          <w:rPr>
-            <w:rFonts w:ascii="Times New Roman" w:eastAsiaTheme="minorEastAsia" w:hAnsi="Times New Roman" w:cs="Times New Roman"/>
-            <w:sz w:val="28"/>
-            <w:szCs w:val="28"/>
-            <w:lang w:val="en-US"/>
-          </w:rPr>
-          <w:t xml:space="preserve"> </w:t>
+          <w:t>做好，我觉得可以做一个英文和俄语的双语的演示文稿</w:t>
         </w:r>
       </w:ins>
     </w:p>
@@ -15313,11 +14983,12 @@
         <w:spacing w:after="0" w:line="240" w:lineRule="auto"/>
         <w:jc w:val="both"/>
         <w:rPr>
-          <w:ins w:id="162" w:author="Yaakov Azat" w:date="2018-03-13T18:06:00Z"/>
-          <w:rFonts w:ascii="Times New Roman" w:eastAsiaTheme="minorEastAsia" w:hAnsi="Times New Roman" w:cs="Times New Roman"/>
-          <w:sz w:val="28"/>
-          <w:szCs w:val="28"/>
-          <w:lang w:val="en-US"/>
+          <w:ins w:id="185" w:author="Yaakov Azat" w:date="2018-03-26T17:03:00Z"/>
+          <w:rFonts w:ascii="Times New Roman" w:hAnsi="Times New Roman" w:cs="Times New Roman"/>
+          <w:color w:val="000000" w:themeColor="text1"/>
+          <w:sz w:val="28"/>
+          <w:szCs w:val="28"/>
+          <w:lang w:val="en-US" w:eastAsia="zh-CN"/>
         </w:rPr>
       </w:pPr>
     </w:p>
@@ -15326,167 +14997,56 @@
         <w:spacing w:after="0" w:line="240" w:lineRule="auto"/>
         <w:jc w:val="both"/>
         <w:rPr>
-          <w:ins w:id="163" w:author="Yaakov Azat" w:date="2018-03-13T18:06:00Z"/>
-          <w:rFonts w:ascii="Times New Roman" w:eastAsiaTheme="minorEastAsia" w:hAnsi="Times New Roman" w:cs="Times New Roman"/>
-          <w:sz w:val="28"/>
-          <w:szCs w:val="28"/>
-          <w:lang w:val="en-US"/>
+          <w:ins w:id="186" w:author="Yaakov Azat" w:date="2018-03-26T17:04:00Z"/>
+          <w:rFonts w:ascii="Times New Roman" w:hAnsi="Times New Roman" w:cs="Times New Roman" w:hint="eastAsia"/>
+          <w:color w:val="000000" w:themeColor="text1"/>
+          <w:sz w:val="28"/>
+          <w:szCs w:val="28"/>
+          <w:lang w:val="en-US" w:eastAsia="zh-CN"/>
         </w:rPr>
       </w:pPr>
-    </w:p>
-    <w:p>
-      <w:pPr>
-        <w:spacing w:after="0" w:line="240" w:lineRule="auto"/>
-        <w:jc w:val="both"/>
-        <w:rPr>
-          <w:ins w:id="164" w:author="Yaakov Azat" w:date="2018-03-13T18:06:00Z"/>
-          <w:rFonts w:ascii="Times New Roman" w:eastAsiaTheme="minorEastAsia" w:hAnsi="Times New Roman" w:cs="Times New Roman"/>
-          <w:sz w:val="28"/>
-          <w:szCs w:val="28"/>
-          <w:lang w:val="en-US"/>
-        </w:rPr>
-      </w:pPr>
-    </w:p>
-    <w:p>
-      <w:pPr>
-        <w:spacing w:after="0" w:line="240" w:lineRule="auto"/>
-        <w:jc w:val="both"/>
-        <w:rPr>
-          <w:ins w:id="165" w:author="Yaakov Azat" w:date="2018-03-13T18:06:00Z"/>
-          <w:rFonts w:ascii="Times New Roman" w:eastAsiaTheme="minorEastAsia" w:hAnsi="Times New Roman" w:cs="Times New Roman"/>
-          <w:sz w:val="28"/>
-          <w:szCs w:val="28"/>
-          <w:lang w:val="en-US"/>
-        </w:rPr>
-      </w:pPr>
-    </w:p>
-    <w:p>
-      <w:pPr>
-        <w:spacing w:after="0" w:line="240" w:lineRule="auto"/>
-        <w:jc w:val="both"/>
-        <w:rPr>
-          <w:ins w:id="166" w:author="Yaakov Azat" w:date="2018-03-13T18:06:00Z"/>
-          <w:rFonts w:ascii="Times New Roman" w:eastAsiaTheme="minorEastAsia" w:hAnsi="Times New Roman" w:cs="Times New Roman"/>
-          <w:sz w:val="28"/>
-          <w:szCs w:val="28"/>
-          <w:lang w:val="en-US"/>
-        </w:rPr>
-      </w:pPr>
-    </w:p>
-    <w:p>
-      <w:pPr>
-        <w:spacing w:after="0" w:line="240" w:lineRule="auto"/>
-        <w:jc w:val="both"/>
-        <w:rPr>
-          <w:ins w:id="167" w:author="Yaakov Azat" w:date="2018-03-13T18:06:00Z"/>
-          <w:rFonts w:ascii="Times New Roman" w:eastAsiaTheme="minorEastAsia" w:hAnsi="Times New Roman" w:cs="Times New Roman"/>
-          <w:sz w:val="28"/>
-          <w:szCs w:val="28"/>
-          <w:lang w:val="en-US"/>
-        </w:rPr>
-      </w:pPr>
-    </w:p>
-    <w:p>
-      <w:pPr>
-        <w:spacing w:after="0" w:line="240" w:lineRule="auto"/>
-        <w:jc w:val="both"/>
-        <w:rPr>
-          <w:ins w:id="168" w:author="Yaakov Azat" w:date="2018-03-13T18:06:00Z"/>
-          <w:rFonts w:ascii="Times New Roman" w:eastAsiaTheme="minorEastAsia" w:hAnsi="Times New Roman" w:cs="Times New Roman"/>
-          <w:sz w:val="28"/>
-          <w:szCs w:val="28"/>
-          <w:lang w:val="en-US"/>
-        </w:rPr>
-      </w:pPr>
-      <w:ins w:id="169" w:author="Yaakov Azat" w:date="2018-03-13T18:06:00Z">
+      <w:ins w:id="187" w:author="Yaakov Azat" w:date="2018-03-26T17:03:00Z">
         <w:r>
           <w:rPr>
-            <w:rFonts w:ascii="Times New Roman" w:eastAsiaTheme="minorEastAsia" w:hAnsi="Times New Roman" w:cs="Times New Roman"/>
+            <w:rFonts w:ascii="Times New Roman" w:hAnsi="Times New Roman" w:cs="Times New Roman" w:hint="eastAsia"/>
+            <w:color w:val="000000" w:themeColor="text1"/>
             <w:sz w:val="28"/>
             <w:szCs w:val="28"/>
-            <w:lang w:val="en-US"/>
+            <w:lang w:val="en-US" w:eastAsia="zh-CN"/>
           </w:rPr>
-          <w:t xml:space="preserve">27- </w:t>
+          <w:t>其中俄文的部分可以直接从我们之前的内容</w:t>
         </w:r>
-        <w:proofErr w:type="spellStart"/>
+      </w:ins>
+      <w:ins w:id="188" w:author="Yaakov Azat" w:date="2018-03-26T17:04:00Z">
         <w:r>
           <w:rPr>
-            <w:rFonts w:ascii="Times New Roman" w:eastAsiaTheme="minorEastAsia" w:hAnsi="Times New Roman" w:cs="Times New Roman"/>
+            <w:rFonts w:ascii="Times New Roman" w:hAnsi="Times New Roman" w:cs="Times New Roman" w:hint="eastAsia"/>
+            <w:color w:val="000000" w:themeColor="text1"/>
             <w:sz w:val="28"/>
             <w:szCs w:val="28"/>
-            <w:lang w:val="en-US"/>
+            <w:lang w:val="en-US" w:eastAsia="zh-CN"/>
           </w:rPr>
-          <w:t>kuni</w:t>
+          <w:t>抄录，我希望可以找到问题的解决方法</w:t>
         </w:r>
-        <w:proofErr w:type="spellEnd"/>
         <w:r>
           <w:rPr>
-            <w:rFonts w:ascii="Times New Roman" w:eastAsiaTheme="minorEastAsia" w:hAnsi="Times New Roman" w:cs="Times New Roman"/>
+            <w:rFonts w:ascii="Times New Roman" w:hAnsi="Times New Roman" w:cs="Times New Roman" w:hint="eastAsia"/>
+            <w:color w:val="000000" w:themeColor="text1"/>
             <w:sz w:val="28"/>
             <w:szCs w:val="28"/>
-            <w:lang w:val="en-US"/>
+            <w:lang w:val="en-US" w:eastAsia="zh-CN"/>
           </w:rPr>
-          <w:t xml:space="preserve"> </w:t>
+          <w:t>/</w:t>
         </w:r>
-        <w:proofErr w:type="spellStart"/>
         <w:r>
           <w:rPr>
-            <w:rFonts w:ascii="Times New Roman" w:eastAsiaTheme="minorEastAsia" w:hAnsi="Times New Roman" w:cs="Times New Roman"/>
+            <w:rFonts w:ascii="Times New Roman" w:hAnsi="Times New Roman" w:cs="Times New Roman" w:hint="eastAsia"/>
+            <w:color w:val="000000" w:themeColor="text1"/>
             <w:sz w:val="28"/>
             <w:szCs w:val="28"/>
-            <w:lang w:val="en-US"/>
+            <w:lang w:val="en-US" w:eastAsia="zh-CN"/>
           </w:rPr>
-          <w:t>barliki</w:t>
-        </w:r>
-        <w:proofErr w:type="spellEnd"/>
-        <w:r>
-          <w:rPr>
-            <w:rFonts w:ascii="Times New Roman" w:eastAsiaTheme="minorEastAsia" w:hAnsi="Times New Roman" w:cs="Times New Roman"/>
-            <w:sz w:val="28"/>
-            <w:szCs w:val="28"/>
-            <w:lang w:val="en-US"/>
-          </w:rPr>
-          <w:t xml:space="preserve"> </w:t>
-        </w:r>
-        <w:proofErr w:type="spellStart"/>
-        <w:r>
-          <w:rPr>
-            <w:rFonts w:ascii="Times New Roman" w:eastAsiaTheme="minorEastAsia" w:hAnsi="Times New Roman" w:cs="Times New Roman"/>
-            <w:sz w:val="28"/>
-            <w:szCs w:val="28"/>
-            <w:lang w:val="en-US"/>
-          </w:rPr>
-          <w:t>bolishi</w:t>
-        </w:r>
-        <w:proofErr w:type="spellEnd"/>
-        <w:r>
-          <w:rPr>
-            <w:rFonts w:ascii="Times New Roman" w:eastAsiaTheme="minorEastAsia" w:hAnsi="Times New Roman" w:cs="Times New Roman"/>
-            <w:sz w:val="28"/>
-            <w:szCs w:val="28"/>
-            <w:lang w:val="en-US"/>
-          </w:rPr>
-          <w:t xml:space="preserve"> </w:t>
-        </w:r>
-        <w:proofErr w:type="spellStart"/>
-        <w:r>
-          <w:rPr>
-            <w:rFonts w:ascii="Times New Roman" w:eastAsiaTheme="minorEastAsia" w:hAnsi="Times New Roman" w:cs="Times New Roman"/>
-            <w:sz w:val="28"/>
-            <w:szCs w:val="28"/>
-            <w:lang w:val="en-US"/>
-          </w:rPr>
-          <w:t>kerek</w:t>
-        </w:r>
-        <w:proofErr w:type="spellEnd"/>
-        <w:r>
-          <w:rPr>
-            <w:rFonts w:ascii="Times New Roman" w:eastAsiaTheme="minorEastAsia" w:hAnsi="Times New Roman" w:cs="Times New Roman"/>
-            <w:sz w:val="28"/>
-            <w:szCs w:val="28"/>
-            <w:lang w:val="en-US"/>
-          </w:rPr>
-          <w:t xml:space="preserve"> </w:t>
+          <w:t>。</w:t>
         </w:r>
       </w:ins>
     </w:p>
@@ -15495,11 +15055,12 @@
         <w:spacing w:after="0" w:line="240" w:lineRule="auto"/>
         <w:jc w:val="both"/>
         <w:rPr>
-          <w:ins w:id="170" w:author="Yaakov Azat" w:date="2018-03-13T18:07:00Z"/>
-          <w:rFonts w:ascii="Times New Roman" w:eastAsiaTheme="minorEastAsia" w:hAnsi="Times New Roman" w:cs="Times New Roman"/>
-          <w:sz w:val="28"/>
-          <w:szCs w:val="28"/>
-          <w:lang w:val="en-US"/>
+          <w:ins w:id="189" w:author="Yaakov Azat" w:date="2018-03-26T17:04:00Z"/>
+          <w:rFonts w:ascii="Times New Roman" w:hAnsi="Times New Roman" w:cs="Times New Roman"/>
+          <w:color w:val="000000" w:themeColor="text1"/>
+          <w:sz w:val="28"/>
+          <w:szCs w:val="28"/>
+          <w:lang w:val="en-US" w:eastAsia="zh-CN"/>
         </w:rPr>
       </w:pPr>
     </w:p>
@@ -15508,11 +15069,12 @@
         <w:spacing w:after="0" w:line="240" w:lineRule="auto"/>
         <w:jc w:val="both"/>
         <w:rPr>
-          <w:ins w:id="171" w:author="Yaakov Azat" w:date="2018-03-13T18:07:00Z"/>
-          <w:rFonts w:ascii="Times New Roman" w:eastAsiaTheme="minorEastAsia" w:hAnsi="Times New Roman" w:cs="Times New Roman"/>
-          <w:sz w:val="28"/>
-          <w:szCs w:val="28"/>
-          <w:lang w:val="en-US"/>
+          <w:ins w:id="190" w:author="Yaakov Azat" w:date="2018-03-26T17:04:00Z"/>
+          <w:rFonts w:ascii="Times New Roman" w:hAnsi="Times New Roman" w:cs="Times New Roman"/>
+          <w:color w:val="000000" w:themeColor="text1"/>
+          <w:sz w:val="28"/>
+          <w:szCs w:val="28"/>
+          <w:lang w:val="en-US" w:eastAsia="zh-CN"/>
         </w:rPr>
       </w:pPr>
     </w:p>
@@ -15521,11 +15083,80 @@
         <w:spacing w:after="0" w:line="240" w:lineRule="auto"/>
         <w:jc w:val="both"/>
         <w:rPr>
-          <w:ins w:id="172" w:author="Yaakov Azat" w:date="2018-03-13T18:07:00Z"/>
-          <w:rFonts w:ascii="Times New Roman" w:eastAsiaTheme="minorEastAsia" w:hAnsi="Times New Roman" w:cs="Times New Roman"/>
-          <w:sz w:val="28"/>
-          <w:szCs w:val="28"/>
-          <w:lang w:val="en-US"/>
+          <w:ins w:id="191" w:author="Yaakov Azat" w:date="2018-03-26T17:05:00Z"/>
+          <w:rFonts w:ascii="Times New Roman" w:hAnsi="Times New Roman" w:cs="Times New Roman" w:hint="eastAsia"/>
+          <w:color w:val="000000" w:themeColor="text1"/>
+          <w:sz w:val="28"/>
+          <w:szCs w:val="28"/>
+          <w:lang w:val="en-US" w:eastAsia="zh-CN"/>
+        </w:rPr>
+      </w:pPr>
+      <w:ins w:id="192" w:author="Yaakov Azat" w:date="2018-03-26T17:04:00Z">
+        <w:r>
+          <w:rPr>
+            <w:rFonts w:ascii="Times New Roman" w:hAnsi="Times New Roman" w:cs="Times New Roman" w:hint="eastAsia"/>
+            <w:color w:val="000000" w:themeColor="text1"/>
+            <w:sz w:val="28"/>
+            <w:szCs w:val="28"/>
+            <w:lang w:val="en-US" w:eastAsia="zh-CN"/>
+          </w:rPr>
+          <w:t>首先我觉得很有必要先根据问题中的关键词在</w:t>
+        </w:r>
+        <w:r>
+          <w:rPr>
+            <w:rFonts w:ascii="Times New Roman" w:hAnsi="Times New Roman" w:cs="Times New Roman" w:hint="eastAsia"/>
+            <w:color w:val="000000" w:themeColor="text1"/>
+            <w:sz w:val="28"/>
+            <w:szCs w:val="28"/>
+            <w:lang w:val="en-US" w:eastAsia="zh-CN"/>
+          </w:rPr>
+          <w:t>pdf</w:t>
+        </w:r>
+        <w:r>
+          <w:rPr>
+            <w:rFonts w:ascii="Times New Roman" w:hAnsi="Times New Roman" w:cs="Times New Roman"/>
+            <w:color w:val="000000" w:themeColor="text1"/>
+            <w:sz w:val="28"/>
+            <w:szCs w:val="28"/>
+            <w:lang w:val="en-US" w:eastAsia="zh-CN"/>
+          </w:rPr>
+          <w:t xml:space="preserve"> </w:t>
+        </w:r>
+        <w:r>
+          <w:rPr>
+            <w:rFonts w:ascii="Times New Roman" w:hAnsi="Times New Roman" w:cs="Times New Roman" w:hint="eastAsia"/>
+            <w:color w:val="000000" w:themeColor="text1"/>
+            <w:sz w:val="28"/>
+            <w:szCs w:val="28"/>
+            <w:lang w:val="en-US" w:eastAsia="zh-CN"/>
+          </w:rPr>
+          <w:t>文章里面进行搜素，然后看一下能</w:t>
+        </w:r>
+      </w:ins>
+      <w:ins w:id="193" w:author="Yaakov Azat" w:date="2018-03-26T17:05:00Z">
+        <w:r>
+          <w:rPr>
+            <w:rFonts w:ascii="Times New Roman" w:hAnsi="Times New Roman" w:cs="Times New Roman" w:hint="eastAsia"/>
+            <w:color w:val="000000" w:themeColor="text1"/>
+            <w:sz w:val="28"/>
+            <w:szCs w:val="28"/>
+            <w:lang w:val="en-US" w:eastAsia="zh-CN"/>
+          </w:rPr>
+          <w:t>能够可以从文章里面找到我们想要的内容。</w:t>
+        </w:r>
+      </w:ins>
+    </w:p>
+    <w:p>
+      <w:pPr>
+        <w:spacing w:after="0" w:line="240" w:lineRule="auto"/>
+        <w:jc w:val="both"/>
+        <w:rPr>
+          <w:ins w:id="194" w:author="Yaakov Azat" w:date="2018-03-26T17:05:00Z"/>
+          <w:rFonts w:ascii="Times New Roman" w:hAnsi="Times New Roman" w:cs="Times New Roman"/>
+          <w:color w:val="000000" w:themeColor="text1"/>
+          <w:sz w:val="28"/>
+          <w:szCs w:val="28"/>
+          <w:lang w:val="en-US" w:eastAsia="zh-CN"/>
         </w:rPr>
       </w:pPr>
     </w:p>
@@ -15534,11 +15165,12 @@
         <w:spacing w:after="0" w:line="240" w:lineRule="auto"/>
         <w:jc w:val="both"/>
         <w:rPr>
-          <w:ins w:id="173" w:author="Yaakov Azat" w:date="2018-03-13T18:07:00Z"/>
-          <w:rFonts w:ascii="Times New Roman" w:eastAsiaTheme="minorEastAsia" w:hAnsi="Times New Roman" w:cs="Times New Roman"/>
-          <w:sz w:val="28"/>
-          <w:szCs w:val="28"/>
-          <w:lang w:val="en-US"/>
+          <w:ins w:id="195" w:author="Yaakov Azat" w:date="2018-03-26T17:05:00Z"/>
+          <w:rFonts w:ascii="Times New Roman" w:hAnsi="Times New Roman" w:cs="Times New Roman"/>
+          <w:color w:val="000000" w:themeColor="text1"/>
+          <w:sz w:val="28"/>
+          <w:szCs w:val="28"/>
+          <w:lang w:val="en-US" w:eastAsia="zh-CN"/>
         </w:rPr>
       </w:pPr>
     </w:p>
@@ -15547,11 +15179,12 @@
         <w:spacing w:after="0" w:line="240" w:lineRule="auto"/>
         <w:jc w:val="both"/>
         <w:rPr>
-          <w:ins w:id="174" w:author="Yaakov Azat" w:date="2018-03-13T18:04:00Z"/>
-          <w:rFonts w:ascii="Times New Roman" w:eastAsiaTheme="minorEastAsia" w:hAnsi="Times New Roman" w:cs="Times New Roman"/>
-          <w:sz w:val="28"/>
-          <w:szCs w:val="28"/>
-          <w:lang w:val="en-US"/>
+          <w:ins w:id="196" w:author="Yaakov Azat" w:date="2018-03-26T17:05:00Z"/>
+          <w:rFonts w:ascii="Times New Roman" w:hAnsi="Times New Roman" w:cs="Times New Roman"/>
+          <w:color w:val="000000" w:themeColor="text1"/>
+          <w:sz w:val="28"/>
+          <w:szCs w:val="28"/>
+          <w:lang w:val="en-US" w:eastAsia="zh-CN"/>
         </w:rPr>
       </w:pPr>
     </w:p>
@@ -15560,12 +15193,12 @@
         <w:spacing w:after="0" w:line="240" w:lineRule="auto"/>
         <w:jc w:val="both"/>
         <w:rPr>
-          <w:rFonts w:ascii="Times New Roman" w:hAnsi="Times New Roman" w:cs="Times New Roman"/>
+          <w:rFonts w:ascii="Times New Roman" w:hAnsi="Times New Roman" w:cs="Times New Roman" w:hint="eastAsia"/>
           <w:color w:val="000000" w:themeColor="text1"/>
           <w:sz w:val="28"/>
           <w:szCs w:val="28"/>
-          <w:lang w:val="en-US"/>
-          <w:rPrChange w:id="175" w:author="Yaakov Azat" w:date="2018-03-13T18:01:00Z">
+          <w:lang w:val="en-US" w:eastAsia="zh-CN"/>
+          <w:rPrChange w:id="197" w:author="Yaakov Azat" w:date="2018-03-26T17:05:00Z">
             <w:rPr>
               <w:rFonts w:ascii="Times New Roman" w:hAnsi="Times New Roman" w:cs="Times New Roman"/>
               <w:color w:val="000000" w:themeColor="text1"/>
@@ -15576,6 +15209,18 @@
           </w:rPrChange>
         </w:rPr>
       </w:pPr>
+      <w:ins w:id="198" w:author="Yaakov Azat" w:date="2018-03-26T17:05:00Z">
+        <w:r>
+          <w:rPr>
+            <w:rFonts w:ascii="Times New Roman" w:hAnsi="Times New Roman" w:cs="Times New Roman" w:hint="eastAsia"/>
+            <w:color w:val="000000" w:themeColor="text1"/>
+            <w:sz w:val="28"/>
+            <w:szCs w:val="28"/>
+            <w:lang w:val="en-US" w:eastAsia="zh-CN"/>
+          </w:rPr>
+          <w:t>首先一定要研究清楚问题是想什么，然后再根据问题做针对性的研究，需要在明天之前把问题搞清楚，之后一个一个过来。</w:t>
+        </w:r>
+      </w:ins>
     </w:p>
     <w:sectPr>
       <w:pgSz w:w="11906" w:h="16838"/>
@@ -15831,7 +15476,7 @@
   <w:docDefaults>
     <w:rPrDefault>
       <w:rPr>
-        <w:rFonts w:asciiTheme="minorHAnsi" w:eastAsiaTheme="minorHAnsi" w:hAnsiTheme="minorHAnsi" w:cstheme="minorBidi"/>
+        <w:rFonts w:asciiTheme="minorHAnsi" w:eastAsia="SimSun" w:hAnsiTheme="minorHAnsi" w:cstheme="minorBidi"/>
         <w:sz w:val="22"/>
         <w:szCs w:val="22"/>
         <w:lang w:val="ru-RU" w:eastAsia="en-US" w:bidi="ar-SA"/>
@@ -16302,6 +15947,29 @@
       <w:szCs w:val="18"/>
     </w:rPr>
   </w:style>
+  <w:style w:type="character" w:styleId="Hyperlink">
+    <w:name w:val="Hyperlink"/>
+    <w:basedOn w:val="DefaultParagraphFont"/>
+    <w:uiPriority w:val="99"/>
+    <w:unhideWhenUsed/>
+    <w:rsid w:val="00F00E38"/>
+    <w:rPr>
+      <w:color w:val="0563C1" w:themeColor="hyperlink"/>
+      <w:u w:val="single"/>
+    </w:rPr>
+  </w:style>
+  <w:style w:type="character" w:styleId="UnresolvedMention">
+    <w:name w:val="Unresolved Mention"/>
+    <w:basedOn w:val="DefaultParagraphFont"/>
+    <w:uiPriority w:val="99"/>
+    <w:semiHidden/>
+    <w:unhideWhenUsed/>
+    <w:rsid w:val="00F00E38"/>
+    <w:rPr>
+      <w:color w:val="808080"/>
+      <w:shd w:val="clear" w:color="auto" w:fill="E6E6E6"/>
+    </w:rPr>
+  </w:style>
 </w:styles>
 </file>
 
